--- a/20231112 - Global United Defense, Inc. - Genocide Prevention Security Systems - v1.0.1.24.docx
+++ b/20231112 - Global United Defense, Inc. - Genocide Prevention Security Systems - v1.0.1.24.docx
@@ -207,7 +207,7 @@
           <w:sz w:val="28"/>
           <w:szCs w:val="28"/>
         </w:rPr>
-        <w:t>11/12/2023 2:29:08 PM</w:t>
+        <w:t>11/12/2023 2:39:30 PM</w:t>
       </w:r>
     </w:p>
     <w:p>
@@ -16373,6 +16373,322 @@
         <w:rPr>
           <w:u w:val="single"/>
         </w:rPr>
+        <w:t>PREVENTION SECURITY SYSTEM</w:t>
+      </w:r>
+      <w:r>
+        <w:t xml:space="preserve">: </w:t>
+      </w:r>
+      <w:r>
+        <w:rPr>
+          <w:b/>
+          <w:bCs/>
+          <w:color w:val="FF0000"/>
+        </w:rPr>
+        <w:t xml:space="preserve">ANY </w:t>
+      </w:r>
+      <w:r>
+        <w:rPr>
+          <w:b/>
+          <w:bCs/>
+          <w:color w:val="FF0000"/>
+        </w:rPr>
+        <w:t>GENOCIDE</w:t>
+      </w:r>
+      <w:r>
+        <w:rPr>
+          <w:b/>
+          <w:bCs/>
+        </w:rPr>
+        <w:t xml:space="preserve"> </w:t>
+      </w:r>
+      <w:r>
+        <w:rPr>
+          <w:b/>
+          <w:bCs/>
+          <w:color w:val="0070C0"/>
+        </w:rPr>
+        <w:t>ON</w:t>
+      </w:r>
+      <w:r>
+        <w:rPr>
+          <w:b/>
+          <w:bCs/>
+        </w:rPr>
+        <w:t xml:space="preserve"> </w:t>
+      </w:r>
+      <w:r>
+        <w:rPr>
+          <w:b/>
+          <w:bCs/>
+          <w:color w:val="FF0000"/>
+        </w:rPr>
+        <w:t>ANY CONTINGENCY</w:t>
+      </w:r>
+      <w:r>
+        <w:rPr>
+          <w:b/>
+          <w:bCs/>
+        </w:rPr>
+        <w:t>;</w:t>
+      </w:r>
+    </w:p>
+    <w:p>
+      <w:pPr>
+        <w:ind w:left="720"/>
+        <w:jc w:val="both"/>
+        <w:rPr>
+          <w:b/>
+          <w:bCs/>
+        </w:rPr>
+      </w:pPr>
+      <w:r>
+        <w:rPr>
+          <w:u w:val="single"/>
+        </w:rPr>
+        <w:t>PREVENTION SECURITY SYSTEM</w:t>
+      </w:r>
+      <w:r>
+        <w:t xml:space="preserve">: </w:t>
+      </w:r>
+      <w:r>
+        <w:rPr>
+          <w:b/>
+          <w:bCs/>
+          <w:color w:val="FF0000"/>
+        </w:rPr>
+        <w:t xml:space="preserve">ANY </w:t>
+      </w:r>
+      <w:r>
+        <w:rPr>
+          <w:b/>
+          <w:bCs/>
+          <w:color w:val="FF0000"/>
+        </w:rPr>
+        <w:t>GENOCIDE</w:t>
+      </w:r>
+      <w:r>
+        <w:rPr>
+          <w:b/>
+          <w:bCs/>
+        </w:rPr>
+        <w:t xml:space="preserve"> </w:t>
+      </w:r>
+      <w:r>
+        <w:rPr>
+          <w:b/>
+          <w:bCs/>
+          <w:color w:val="0070C0"/>
+        </w:rPr>
+        <w:t>ON</w:t>
+      </w:r>
+      <w:r>
+        <w:rPr>
+          <w:b/>
+          <w:bCs/>
+        </w:rPr>
+        <w:t xml:space="preserve"> </w:t>
+      </w:r>
+      <w:r>
+        <w:rPr>
+          <w:b/>
+          <w:bCs/>
+          <w:color w:val="FF0000"/>
+        </w:rPr>
+        <w:t>ANY CONTINGENCY</w:t>
+      </w:r>
+      <w:r>
+        <w:rPr>
+          <w:b/>
+          <w:bCs/>
+        </w:rPr>
+        <w:t xml:space="preserve">, </w:t>
+      </w:r>
+      <w:r>
+        <w:rPr>
+          <w:b/>
+          <w:bCs/>
+          <w:color w:val="0070C0"/>
+        </w:rPr>
+        <w:t>WITH</w:t>
+      </w:r>
+      <w:r>
+        <w:rPr>
+          <w:b/>
+          <w:bCs/>
+        </w:rPr>
+        <w:t xml:space="preserve"> </w:t>
+      </w:r>
+      <w:r>
+        <w:rPr>
+          <w:b/>
+          <w:bCs/>
+          <w:color w:val="FF0000"/>
+        </w:rPr>
+        <w:t>ANY MOTIVE</w:t>
+      </w:r>
+      <w:r>
+        <w:rPr>
+          <w:b/>
+          <w:bCs/>
+        </w:rPr>
+        <w:t xml:space="preserve"> </w:t>
+      </w:r>
+      <w:r>
+        <w:rPr>
+          <w:b/>
+          <w:bCs/>
+          <w:color w:val="0070C0"/>
+        </w:rPr>
+        <w:t>TO</w:t>
+      </w:r>
+      <w:r>
+        <w:rPr>
+          <w:b/>
+          <w:bCs/>
+        </w:rPr>
+        <w:t xml:space="preserve"> </w:t>
+      </w:r>
+      <w:r>
+        <w:rPr>
+          <w:b/>
+          <w:bCs/>
+          <w:color w:val="C00000"/>
+        </w:rPr>
+        <w:t>NOT</w:t>
+      </w:r>
+      <w:r>
+        <w:rPr>
+          <w:b/>
+          <w:bCs/>
+        </w:rPr>
+        <w:t xml:space="preserve"> </w:t>
+      </w:r>
+      <w:r>
+        <w:rPr>
+          <w:b/>
+          <w:bCs/>
+          <w:color w:val="7030A0"/>
+        </w:rPr>
+        <w:t>PAY</w:t>
+      </w:r>
+      <w:r>
+        <w:rPr>
+          <w:b/>
+          <w:bCs/>
+        </w:rPr>
+        <w:t xml:space="preserve"> </w:t>
+      </w:r>
+      <w:r>
+        <w:rPr>
+          <w:b/>
+          <w:bCs/>
+          <w:color w:val="0070C0"/>
+        </w:rPr>
+        <w:t>FOR</w:t>
+      </w:r>
+      <w:r>
+        <w:rPr>
+          <w:b/>
+          <w:bCs/>
+        </w:rPr>
+        <w:t xml:space="preserve"> </w:t>
+      </w:r>
+      <w:r>
+        <w:rPr>
+          <w:b/>
+          <w:bCs/>
+          <w:color w:val="FF0000"/>
+        </w:rPr>
+        <w:t>ANY INTELLECTUAL PROPERTY</w:t>
+      </w:r>
+      <w:r>
+        <w:rPr>
+          <w:b/>
+          <w:bCs/>
+        </w:rPr>
+        <w:t xml:space="preserve"> </w:t>
+      </w:r>
+      <w:r>
+        <w:rPr>
+          <w:b/>
+          <w:bCs/>
+          <w:color w:val="0070C0"/>
+        </w:rPr>
+        <w:t>THAT HAS BEEN</w:t>
+      </w:r>
+      <w:r>
+        <w:rPr>
+          <w:b/>
+          <w:bCs/>
+        </w:rPr>
+        <w:t xml:space="preserve"> </w:t>
+      </w:r>
+      <w:r>
+        <w:rPr>
+          <w:b/>
+          <w:bCs/>
+          <w:color w:val="7030A0"/>
+        </w:rPr>
+        <w:t>STOLEN</w:t>
+      </w:r>
+      <w:r>
+        <w:rPr>
+          <w:b/>
+          <w:bCs/>
+        </w:rPr>
+        <w:t xml:space="preserve"> </w:t>
+      </w:r>
+      <w:r>
+        <w:rPr>
+          <w:b/>
+          <w:bCs/>
+          <w:color w:val="0070C0"/>
+        </w:rPr>
+        <w:t>THROUGH</w:t>
+      </w:r>
+      <w:r>
+        <w:rPr>
+          <w:b/>
+          <w:bCs/>
+        </w:rPr>
+        <w:t xml:space="preserve"> </w:t>
+      </w:r>
+      <w:r>
+        <w:rPr>
+          <w:b/>
+          <w:bCs/>
+        </w:rPr>
+        <w:t xml:space="preserve">                             </w:t>
+      </w:r>
+      <w:r>
+        <w:rPr>
+          <w:b/>
+          <w:bCs/>
+          <w:color w:val="FF0000"/>
+        </w:rPr>
+        <w:t>ANY INTELLIGENCE INTERCEPTS</w:t>
+      </w:r>
+      <w:r>
+        <w:rPr>
+          <w:b/>
+          <w:bCs/>
+        </w:rPr>
+        <w:t>;</w:t>
+      </w:r>
+    </w:p>
+    <w:p>
+      <w:pPr>
+        <w:ind w:left="720"/>
+        <w:jc w:val="both"/>
+        <w:rPr>
+          <w:b/>
+          <w:bCs/>
+        </w:rPr>
+      </w:pPr>
+      <w:r>
+        <w:rPr>
+          <w:u w:val="single"/>
+        </w:rPr>
         <w:t>GENOCIDE PREVENTION SECURITY SYSTEM</w:t>
       </w:r>
       <w:r>
@@ -17781,6 +18097,7 @@
         </w:rPr>
       </w:pPr>
       <w:r>
+        <w:lastRenderedPageBreak/>
         <w:tab/>
       </w:r>
       <w:r>
@@ -18104,6 +18421,1383 @@
         </w:rPr>
       </w:pPr>
       <w:r>
+        <w:tab/>
+      </w:r>
+      <w:r>
+        <w:rPr>
+          <w:u w:val="single"/>
+        </w:rPr>
+        <w:t>GENOCIDE PREVENTION SECURITY SYSTEM</w:t>
+      </w:r>
+      <w:r>
+        <w:rPr>
+          <w:u w:val="single"/>
+        </w:rPr>
+        <w:t>:</w:t>
+      </w:r>
+      <w:r>
+        <w:t xml:space="preserve"> </w:t>
+      </w:r>
+      <w:r>
+        <w:rPr>
+          <w:b/>
+          <w:bCs/>
+          <w:color w:val="FF0000"/>
+        </w:rPr>
+        <w:t>A</w:t>
+      </w:r>
+      <w:r>
+        <w:rPr>
+          <w:b/>
+          <w:bCs/>
+          <w:color w:val="FF0000"/>
+        </w:rPr>
+        <w:t>LL</w:t>
+      </w:r>
+      <w:r>
+        <w:rPr>
+          <w:b/>
+          <w:bCs/>
+          <w:color w:val="FF0000"/>
+        </w:rPr>
+        <w:t xml:space="preserve"> </w:t>
+      </w:r>
+      <w:r>
+        <w:rPr>
+          <w:b/>
+          <w:bCs/>
+          <w:color w:val="FF0000"/>
+        </w:rPr>
+        <w:t>GENOCIDE</w:t>
+      </w:r>
+      <w:r>
+        <w:rPr>
+          <w:b/>
+          <w:bCs/>
+        </w:rPr>
+        <w:t xml:space="preserve">, </w:t>
+      </w:r>
+      <w:r>
+        <w:rPr>
+          <w:b/>
+          <w:bCs/>
+          <w:color w:val="0070C0"/>
+        </w:rPr>
+        <w:t>THEN</w:t>
+      </w:r>
+      <w:r>
+        <w:rPr>
+          <w:b/>
+          <w:bCs/>
+        </w:rPr>
+        <w:t xml:space="preserve"> </w:t>
+      </w:r>
+      <w:r>
+        <w:rPr>
+          <w:b/>
+          <w:bCs/>
+          <w:color w:val="FF0000"/>
+        </w:rPr>
+        <w:t xml:space="preserve">ANY </w:t>
+      </w:r>
+      <w:r>
+        <w:rPr>
+          <w:b/>
+          <w:bCs/>
+          <w:color w:val="FF0000"/>
+        </w:rPr>
+        <w:t>MURDER</w:t>
+      </w:r>
+      <w:r>
+        <w:rPr>
+          <w:b/>
+          <w:bCs/>
+        </w:rPr>
+        <w:t>;</w:t>
+      </w:r>
+    </w:p>
+    <w:p>
+      <w:pPr>
+        <w:ind w:left="720" w:hanging="360"/>
+        <w:jc w:val="both"/>
+        <w:rPr>
+          <w:b/>
+          <w:bCs/>
+        </w:rPr>
+      </w:pPr>
+      <w:r>
+        <w:tab/>
+      </w:r>
+      <w:r>
+        <w:rPr>
+          <w:u w:val="single"/>
+        </w:rPr>
+        <w:t>GENOCIDE PREVENTION SECURITY SYSTEM</w:t>
+      </w:r>
+      <w:r>
+        <w:rPr>
+          <w:u w:val="single"/>
+        </w:rPr>
+        <w:t>:</w:t>
+      </w:r>
+      <w:r>
+        <w:t xml:space="preserve"> </w:t>
+      </w:r>
+      <w:r>
+        <w:rPr>
+          <w:b/>
+          <w:bCs/>
+          <w:color w:val="FF0000"/>
+        </w:rPr>
+        <w:t>A</w:t>
+      </w:r>
+      <w:r>
+        <w:rPr>
+          <w:b/>
+          <w:bCs/>
+          <w:color w:val="FF0000"/>
+        </w:rPr>
+        <w:t>LL</w:t>
+      </w:r>
+      <w:r>
+        <w:rPr>
+          <w:b/>
+          <w:bCs/>
+          <w:color w:val="FF0000"/>
+        </w:rPr>
+        <w:t xml:space="preserve"> </w:t>
+      </w:r>
+      <w:r>
+        <w:rPr>
+          <w:b/>
+          <w:bCs/>
+          <w:color w:val="FF0000"/>
+        </w:rPr>
+        <w:t>GENOCIDE</w:t>
+      </w:r>
+      <w:r>
+        <w:rPr>
+          <w:b/>
+          <w:bCs/>
+        </w:rPr>
+        <w:t xml:space="preserve">, </w:t>
+      </w:r>
+      <w:r>
+        <w:rPr>
+          <w:b/>
+          <w:bCs/>
+          <w:color w:val="0070C0"/>
+        </w:rPr>
+        <w:t>THEN</w:t>
+      </w:r>
+      <w:r>
+        <w:rPr>
+          <w:b/>
+          <w:bCs/>
+        </w:rPr>
+        <w:t xml:space="preserve"> </w:t>
+      </w:r>
+      <w:r>
+        <w:rPr>
+          <w:b/>
+          <w:bCs/>
+          <w:color w:val="FF0000"/>
+        </w:rPr>
+        <w:t xml:space="preserve">ANY </w:t>
+      </w:r>
+      <w:r>
+        <w:rPr>
+          <w:b/>
+          <w:bCs/>
+          <w:color w:val="FF0000"/>
+        </w:rPr>
+        <w:t>SUICIDE</w:t>
+      </w:r>
+      <w:r>
+        <w:rPr>
+          <w:b/>
+          <w:bCs/>
+        </w:rPr>
+        <w:t>;</w:t>
+      </w:r>
+    </w:p>
+    <w:p>
+      <w:pPr>
+        <w:ind w:left="720" w:hanging="360"/>
+        <w:jc w:val="both"/>
+        <w:rPr>
+          <w:b/>
+          <w:bCs/>
+        </w:rPr>
+      </w:pPr>
+      <w:r>
+        <w:tab/>
+      </w:r>
+      <w:r>
+        <w:rPr>
+          <w:u w:val="single"/>
+        </w:rPr>
+        <w:t>GENOCIDE PREVENTION SECURITY SYSTEM</w:t>
+      </w:r>
+      <w:r>
+        <w:rPr>
+          <w:u w:val="single"/>
+        </w:rPr>
+        <w:t>:</w:t>
+      </w:r>
+      <w:r>
+        <w:t xml:space="preserve"> </w:t>
+      </w:r>
+      <w:r>
+        <w:rPr>
+          <w:b/>
+          <w:bCs/>
+          <w:color w:val="FF0000"/>
+        </w:rPr>
+        <w:t>A</w:t>
+      </w:r>
+      <w:r>
+        <w:rPr>
+          <w:b/>
+          <w:bCs/>
+          <w:color w:val="FF0000"/>
+        </w:rPr>
+        <w:t>LL</w:t>
+      </w:r>
+      <w:r>
+        <w:rPr>
+          <w:b/>
+          <w:bCs/>
+          <w:color w:val="FF0000"/>
+        </w:rPr>
+        <w:t xml:space="preserve"> </w:t>
+      </w:r>
+      <w:r>
+        <w:rPr>
+          <w:b/>
+          <w:bCs/>
+          <w:color w:val="FF0000"/>
+        </w:rPr>
+        <w:t>GENOCIDE</w:t>
+      </w:r>
+      <w:r>
+        <w:rPr>
+          <w:b/>
+          <w:bCs/>
+        </w:rPr>
+        <w:t>;</w:t>
+      </w:r>
+    </w:p>
+    <w:p>
+      <w:pPr>
+        <w:ind w:left="720" w:hanging="360"/>
+        <w:jc w:val="both"/>
+        <w:rPr>
+          <w:b/>
+          <w:bCs/>
+        </w:rPr>
+      </w:pPr>
+      <w:r>
+        <w:tab/>
+      </w:r>
+      <w:r>
+        <w:rPr>
+          <w:u w:val="single"/>
+        </w:rPr>
+        <w:t>GENOCIDE PREVENTION SECURITY SYSTEM</w:t>
+      </w:r>
+      <w:r>
+        <w:rPr>
+          <w:u w:val="single"/>
+        </w:rPr>
+        <w:t>:</w:t>
+      </w:r>
+      <w:r>
+        <w:t xml:space="preserve"> </w:t>
+      </w:r>
+      <w:r>
+        <w:rPr>
+          <w:b/>
+          <w:bCs/>
+          <w:color w:val="FF0000"/>
+        </w:rPr>
+        <w:t>A</w:t>
+      </w:r>
+      <w:r>
+        <w:rPr>
+          <w:b/>
+          <w:bCs/>
+          <w:color w:val="FF0000"/>
+        </w:rPr>
+        <w:t>LL</w:t>
+      </w:r>
+      <w:r>
+        <w:rPr>
+          <w:b/>
+          <w:bCs/>
+          <w:color w:val="FF0000"/>
+        </w:rPr>
+        <w:t xml:space="preserve"> </w:t>
+      </w:r>
+      <w:r>
+        <w:rPr>
+          <w:b/>
+          <w:bCs/>
+          <w:color w:val="FF0000"/>
+        </w:rPr>
+        <w:t>GLOBAL GENOCIDE</w:t>
+      </w:r>
+      <w:r>
+        <w:rPr>
+          <w:b/>
+          <w:bCs/>
+        </w:rPr>
+        <w:t>;</w:t>
+      </w:r>
+    </w:p>
+    <w:p>
+      <w:pPr>
+        <w:ind w:left="720" w:hanging="360"/>
+        <w:jc w:val="both"/>
+        <w:rPr>
+          <w:b/>
+          <w:bCs/>
+        </w:rPr>
+      </w:pPr>
+      <w:r>
+        <w:tab/>
+      </w:r>
+      <w:r>
+        <w:rPr>
+          <w:u w:val="single"/>
+        </w:rPr>
+        <w:t>GENOCIDE PREVENTION SECURITY SYSTEM</w:t>
+      </w:r>
+      <w:r>
+        <w:rPr>
+          <w:u w:val="single"/>
+        </w:rPr>
+        <w:t>:</w:t>
+      </w:r>
+      <w:r>
+        <w:t xml:space="preserve"> </w:t>
+      </w:r>
+      <w:r>
+        <w:rPr>
+          <w:b/>
+          <w:bCs/>
+          <w:color w:val="FF0000"/>
+        </w:rPr>
+        <w:t>A</w:t>
+      </w:r>
+      <w:r>
+        <w:rPr>
+          <w:b/>
+          <w:bCs/>
+          <w:color w:val="FF0000"/>
+        </w:rPr>
+        <w:t>LL</w:t>
+      </w:r>
+      <w:r>
+        <w:rPr>
+          <w:b/>
+          <w:bCs/>
+          <w:color w:val="FF0000"/>
+        </w:rPr>
+        <w:t xml:space="preserve"> </w:t>
+      </w:r>
+      <w:r>
+        <w:rPr>
+          <w:b/>
+          <w:bCs/>
+          <w:color w:val="FF0000"/>
+        </w:rPr>
+        <w:t>HEIRARCHIAL EVIDENCE GENOCIDE</w:t>
+      </w:r>
+      <w:r>
+        <w:rPr>
+          <w:b/>
+          <w:bCs/>
+        </w:rPr>
+        <w:t>;</w:t>
+      </w:r>
+    </w:p>
+    <w:p>
+      <w:pPr>
+        <w:ind w:left="720" w:hanging="360"/>
+        <w:jc w:val="both"/>
+        <w:rPr>
+          <w:b/>
+          <w:bCs/>
+        </w:rPr>
+      </w:pPr>
+      <w:r>
+        <w:tab/>
+      </w:r>
+      <w:r>
+        <w:rPr>
+          <w:u w:val="single"/>
+        </w:rPr>
+        <w:t>GENOCIDE PREVENTION SECURITY SYSTEM</w:t>
+      </w:r>
+      <w:r>
+        <w:rPr>
+          <w:u w:val="single"/>
+        </w:rPr>
+        <w:t>:</w:t>
+      </w:r>
+      <w:r>
+        <w:t xml:space="preserve"> </w:t>
+      </w:r>
+      <w:r>
+        <w:rPr>
+          <w:b/>
+          <w:bCs/>
+          <w:color w:val="FF0000"/>
+        </w:rPr>
+        <w:t>A</w:t>
+      </w:r>
+      <w:r>
+        <w:rPr>
+          <w:b/>
+          <w:bCs/>
+          <w:color w:val="FF0000"/>
+        </w:rPr>
+        <w:t>LL</w:t>
+      </w:r>
+      <w:r>
+        <w:rPr>
+          <w:b/>
+          <w:bCs/>
+          <w:color w:val="FF0000"/>
+        </w:rPr>
+        <w:t xml:space="preserve"> </w:t>
+      </w:r>
+      <w:r>
+        <w:rPr>
+          <w:b/>
+          <w:bCs/>
+          <w:color w:val="FF0000"/>
+        </w:rPr>
+        <w:t xml:space="preserve">HEIRARCHIAL </w:t>
+      </w:r>
+      <w:proofErr w:type="gramStart"/>
+      <w:r>
+        <w:rPr>
+          <w:b/>
+          <w:bCs/>
+          <w:color w:val="FF0000"/>
+        </w:rPr>
+        <w:t>GENOCIDE</w:t>
+      </w:r>
+      <w:r>
+        <w:rPr>
+          <w:b/>
+          <w:bCs/>
+          <w:color w:val="FF0000"/>
+        </w:rPr>
+        <w:t xml:space="preserve"> </w:t>
+      </w:r>
+      <w:r>
+        <w:rPr>
+          <w:b/>
+          <w:bCs/>
+        </w:rPr>
+        <w:t>;</w:t>
+      </w:r>
+      <w:proofErr w:type="gramEnd"/>
+    </w:p>
+    <w:p>
+      <w:pPr>
+        <w:ind w:left="720" w:hanging="360"/>
+        <w:jc w:val="both"/>
+        <w:rPr>
+          <w:b/>
+          <w:bCs/>
+        </w:rPr>
+      </w:pPr>
+      <w:r>
+        <w:tab/>
+      </w:r>
+      <w:r>
+        <w:rPr>
+          <w:u w:val="single"/>
+        </w:rPr>
+        <w:t>GENOCIDE PREVENTION SECURITY SYSTEM</w:t>
+      </w:r>
+      <w:r>
+        <w:rPr>
+          <w:u w:val="single"/>
+        </w:rPr>
+        <w:t>:</w:t>
+      </w:r>
+      <w:r>
+        <w:t xml:space="preserve"> </w:t>
+      </w:r>
+      <w:r>
+        <w:rPr>
+          <w:b/>
+          <w:bCs/>
+          <w:color w:val="FF0000"/>
+        </w:rPr>
+        <w:t>A</w:t>
+      </w:r>
+      <w:r>
+        <w:rPr>
+          <w:b/>
+          <w:bCs/>
+          <w:color w:val="FF0000"/>
+        </w:rPr>
+        <w:t>LL</w:t>
+      </w:r>
+      <w:r>
+        <w:rPr>
+          <w:b/>
+          <w:bCs/>
+          <w:color w:val="FF0000"/>
+        </w:rPr>
+        <w:t xml:space="preserve"> </w:t>
+      </w:r>
+      <w:r>
+        <w:rPr>
+          <w:b/>
+          <w:bCs/>
+          <w:color w:val="FF0000"/>
+        </w:rPr>
+        <w:t>HIDDEN GENOCIDE</w:t>
+      </w:r>
+      <w:r>
+        <w:rPr>
+          <w:b/>
+          <w:bCs/>
+        </w:rPr>
+        <w:t>;</w:t>
+      </w:r>
+    </w:p>
+    <w:p>
+      <w:pPr>
+        <w:ind w:left="720" w:hanging="360"/>
+        <w:jc w:val="both"/>
+        <w:rPr>
+          <w:b/>
+          <w:bCs/>
+        </w:rPr>
+      </w:pPr>
+      <w:r>
+        <w:tab/>
+      </w:r>
+      <w:r>
+        <w:rPr>
+          <w:u w:val="single"/>
+        </w:rPr>
+        <w:t>GENOCIDE PREVENTION SECURITY SYSTEM</w:t>
+      </w:r>
+      <w:r>
+        <w:rPr>
+          <w:u w:val="single"/>
+        </w:rPr>
+        <w:t>:</w:t>
+      </w:r>
+      <w:r>
+        <w:t xml:space="preserve"> </w:t>
+      </w:r>
+      <w:r>
+        <w:rPr>
+          <w:b/>
+          <w:bCs/>
+          <w:color w:val="FF0000"/>
+        </w:rPr>
+        <w:t>A</w:t>
+      </w:r>
+      <w:r>
+        <w:rPr>
+          <w:b/>
+          <w:bCs/>
+          <w:color w:val="FF0000"/>
+        </w:rPr>
+        <w:t>LL</w:t>
+      </w:r>
+      <w:r>
+        <w:rPr>
+          <w:b/>
+          <w:bCs/>
+          <w:color w:val="FF0000"/>
+        </w:rPr>
+        <w:t xml:space="preserve"> </w:t>
+      </w:r>
+      <w:r>
+        <w:rPr>
+          <w:b/>
+          <w:bCs/>
+          <w:color w:val="FF0000"/>
+        </w:rPr>
+        <w:t>HIGHLY TREASONOUS GENOCIDE</w:t>
+      </w:r>
+      <w:r>
+        <w:rPr>
+          <w:b/>
+          <w:bCs/>
+        </w:rPr>
+        <w:t>;</w:t>
+      </w:r>
+    </w:p>
+    <w:p>
+      <w:pPr>
+        <w:ind w:left="720" w:hanging="360"/>
+        <w:jc w:val="both"/>
+        <w:rPr>
+          <w:b/>
+          <w:bCs/>
+        </w:rPr>
+      </w:pPr>
+      <w:r>
+        <w:tab/>
+      </w:r>
+      <w:r>
+        <w:rPr>
+          <w:u w:val="single"/>
+        </w:rPr>
+        <w:t>GENOCIDE PREVENTION SECURITY SYSTEM</w:t>
+      </w:r>
+      <w:r>
+        <w:rPr>
+          <w:u w:val="single"/>
+        </w:rPr>
+        <w:t>:</w:t>
+      </w:r>
+      <w:r>
+        <w:t xml:space="preserve"> </w:t>
+      </w:r>
+      <w:r>
+        <w:rPr>
+          <w:b/>
+          <w:bCs/>
+          <w:color w:val="FF0000"/>
+        </w:rPr>
+        <w:t>A</w:t>
+      </w:r>
+      <w:r>
+        <w:rPr>
+          <w:b/>
+          <w:bCs/>
+          <w:color w:val="FF0000"/>
+        </w:rPr>
+        <w:t>LL</w:t>
+      </w:r>
+      <w:r>
+        <w:rPr>
+          <w:b/>
+          <w:bCs/>
+          <w:color w:val="FF0000"/>
+        </w:rPr>
+        <w:t xml:space="preserve"> </w:t>
+      </w:r>
+      <w:r>
+        <w:rPr>
+          <w:b/>
+          <w:bCs/>
+          <w:color w:val="FF0000"/>
+        </w:rPr>
+        <w:t>IMMEDIATE GENOCIDE</w:t>
+      </w:r>
+      <w:r>
+        <w:rPr>
+          <w:b/>
+          <w:bCs/>
+        </w:rPr>
+        <w:t>;</w:t>
+      </w:r>
+    </w:p>
+    <w:p>
+      <w:pPr>
+        <w:ind w:left="720" w:hanging="360"/>
+        <w:jc w:val="both"/>
+        <w:rPr>
+          <w:b/>
+          <w:bCs/>
+        </w:rPr>
+      </w:pPr>
+      <w:r>
+        <w:tab/>
+      </w:r>
+      <w:r>
+        <w:rPr>
+          <w:u w:val="single"/>
+        </w:rPr>
+        <w:t>GENOCIDE PREVENTION SECURITY SYSTEM</w:t>
+      </w:r>
+      <w:r>
+        <w:rPr>
+          <w:u w:val="single"/>
+        </w:rPr>
+        <w:t>:</w:t>
+      </w:r>
+      <w:r>
+        <w:t xml:space="preserve"> </w:t>
+      </w:r>
+      <w:r>
+        <w:rPr>
+          <w:b/>
+          <w:bCs/>
+          <w:color w:val="FF0000"/>
+        </w:rPr>
+        <w:t>A</w:t>
+      </w:r>
+      <w:r>
+        <w:rPr>
+          <w:b/>
+          <w:bCs/>
+          <w:color w:val="FF0000"/>
+        </w:rPr>
+        <w:t>LL</w:t>
+      </w:r>
+      <w:r>
+        <w:rPr>
+          <w:b/>
+          <w:bCs/>
+          <w:color w:val="FF0000"/>
+        </w:rPr>
+        <w:t xml:space="preserve"> </w:t>
+      </w:r>
+      <w:r>
+        <w:rPr>
+          <w:b/>
+          <w:bCs/>
+          <w:color w:val="FF0000"/>
+        </w:rPr>
+        <w:t>IM</w:t>
+      </w:r>
+      <w:r>
+        <w:rPr>
+          <w:b/>
+          <w:bCs/>
+          <w:color w:val="FF0000"/>
+        </w:rPr>
+        <w:t>PERIAL</w:t>
+      </w:r>
+      <w:r>
+        <w:rPr>
+          <w:b/>
+          <w:bCs/>
+          <w:color w:val="FF0000"/>
+        </w:rPr>
+        <w:t xml:space="preserve"> GENOCIDE</w:t>
+      </w:r>
+      <w:r>
+        <w:rPr>
+          <w:b/>
+          <w:bCs/>
+        </w:rPr>
+        <w:t>;</w:t>
+      </w:r>
+    </w:p>
+    <w:p>
+      <w:pPr>
+        <w:ind w:left="720" w:hanging="360"/>
+        <w:jc w:val="both"/>
+        <w:rPr>
+          <w:b/>
+          <w:bCs/>
+        </w:rPr>
+      </w:pPr>
+      <w:r>
+        <w:tab/>
+      </w:r>
+      <w:r>
+        <w:rPr>
+          <w:u w:val="single"/>
+        </w:rPr>
+        <w:t>GENOCIDE PREVENTION SECURITY SYSTEM</w:t>
+      </w:r>
+      <w:r>
+        <w:rPr>
+          <w:u w:val="single"/>
+        </w:rPr>
+        <w:t>:</w:t>
+      </w:r>
+      <w:r>
+        <w:t xml:space="preserve"> </w:t>
+      </w:r>
+      <w:r>
+        <w:rPr>
+          <w:b/>
+          <w:bCs/>
+          <w:color w:val="FF0000"/>
+        </w:rPr>
+        <w:t>A</w:t>
+      </w:r>
+      <w:r>
+        <w:rPr>
+          <w:b/>
+          <w:bCs/>
+          <w:color w:val="FF0000"/>
+        </w:rPr>
+        <w:t>LL</w:t>
+      </w:r>
+      <w:r>
+        <w:rPr>
+          <w:b/>
+          <w:bCs/>
+          <w:color w:val="FF0000"/>
+        </w:rPr>
+        <w:t xml:space="preserve"> </w:t>
+      </w:r>
+      <w:r>
+        <w:rPr>
+          <w:b/>
+          <w:bCs/>
+          <w:color w:val="FF0000"/>
+        </w:rPr>
+        <w:t>INDISCRIMINATE GENOCIDE</w:t>
+      </w:r>
+      <w:r>
+        <w:rPr>
+          <w:b/>
+          <w:bCs/>
+        </w:rPr>
+        <w:t xml:space="preserve">, </w:t>
+      </w:r>
+      <w:r>
+        <w:rPr>
+          <w:b/>
+          <w:bCs/>
+          <w:color w:val="0070C0"/>
+        </w:rPr>
+        <w:t>THEN</w:t>
+      </w:r>
+      <w:r>
+        <w:rPr>
+          <w:b/>
+          <w:bCs/>
+        </w:rPr>
+        <w:t xml:space="preserve"> </w:t>
+      </w:r>
+      <w:r>
+        <w:rPr>
+          <w:b/>
+          <w:bCs/>
+        </w:rPr>
+        <w:t xml:space="preserve">                              </w:t>
+      </w:r>
+      <w:r>
+        <w:rPr>
+          <w:b/>
+          <w:bCs/>
+          <w:color w:val="FF0000"/>
+        </w:rPr>
+        <w:t xml:space="preserve">ANY </w:t>
+      </w:r>
+      <w:r>
+        <w:rPr>
+          <w:b/>
+          <w:bCs/>
+          <w:color w:val="FF0000"/>
+        </w:rPr>
+        <w:t>ASSASSINATION</w:t>
+      </w:r>
+      <w:r>
+        <w:rPr>
+          <w:b/>
+          <w:bCs/>
+        </w:rPr>
+        <w:t>;</w:t>
+      </w:r>
+    </w:p>
+    <w:p>
+      <w:pPr>
+        <w:ind w:left="720" w:hanging="360"/>
+        <w:jc w:val="both"/>
+        <w:rPr>
+          <w:b/>
+          <w:bCs/>
+        </w:rPr>
+      </w:pPr>
+      <w:r>
+        <w:tab/>
+      </w:r>
+      <w:r>
+        <w:rPr>
+          <w:u w:val="single"/>
+        </w:rPr>
+        <w:t>GENOCIDE PREVENTION SECURITY SYSTEM</w:t>
+      </w:r>
+      <w:r>
+        <w:rPr>
+          <w:u w:val="single"/>
+        </w:rPr>
+        <w:t>:</w:t>
+      </w:r>
+      <w:r>
+        <w:t xml:space="preserve"> </w:t>
+      </w:r>
+      <w:r>
+        <w:rPr>
+          <w:b/>
+          <w:bCs/>
+          <w:color w:val="FF0000"/>
+        </w:rPr>
+        <w:t>A</w:t>
+      </w:r>
+      <w:r>
+        <w:rPr>
+          <w:b/>
+          <w:bCs/>
+          <w:color w:val="FF0000"/>
+        </w:rPr>
+        <w:t>LL</w:t>
+      </w:r>
+      <w:r>
+        <w:rPr>
+          <w:b/>
+          <w:bCs/>
+          <w:color w:val="FF0000"/>
+        </w:rPr>
+        <w:t xml:space="preserve"> </w:t>
+      </w:r>
+      <w:r>
+        <w:rPr>
+          <w:b/>
+          <w:bCs/>
+          <w:color w:val="FF0000"/>
+        </w:rPr>
+        <w:t>INNOCENT GENOCIDE</w:t>
+      </w:r>
+      <w:r>
+        <w:rPr>
+          <w:b/>
+          <w:bCs/>
+        </w:rPr>
+        <w:t>;</w:t>
+      </w:r>
+    </w:p>
+    <w:p>
+      <w:pPr>
+        <w:ind w:left="720" w:hanging="360"/>
+        <w:jc w:val="both"/>
+        <w:rPr>
+          <w:b/>
+          <w:bCs/>
+        </w:rPr>
+      </w:pPr>
+      <w:r>
+        <w:tab/>
+      </w:r>
+      <w:r>
+        <w:rPr>
+          <w:u w:val="single"/>
+        </w:rPr>
+        <w:t>GENOCIDE PREVENTION SECURITY SYSTEM</w:t>
+      </w:r>
+      <w:r>
+        <w:rPr>
+          <w:u w:val="single"/>
+        </w:rPr>
+        <w:t>:</w:t>
+      </w:r>
+      <w:r>
+        <w:t xml:space="preserve"> </w:t>
+      </w:r>
+      <w:r>
+        <w:rPr>
+          <w:b/>
+          <w:bCs/>
+          <w:color w:val="FF0000"/>
+        </w:rPr>
+        <w:t>A</w:t>
+      </w:r>
+      <w:r>
+        <w:rPr>
+          <w:b/>
+          <w:bCs/>
+          <w:color w:val="FF0000"/>
+        </w:rPr>
+        <w:t>LL</w:t>
+      </w:r>
+      <w:r>
+        <w:rPr>
+          <w:b/>
+          <w:bCs/>
+          <w:color w:val="FF0000"/>
+        </w:rPr>
+        <w:t xml:space="preserve"> </w:t>
+      </w:r>
+      <w:r>
+        <w:rPr>
+          <w:b/>
+          <w:bCs/>
+          <w:color w:val="FF0000"/>
+        </w:rPr>
+        <w:t>IN</w:t>
+      </w:r>
+      <w:r>
+        <w:rPr>
+          <w:b/>
+          <w:bCs/>
+          <w:color w:val="FF0000"/>
+        </w:rPr>
+        <w:t>SURRECTION</w:t>
+      </w:r>
+      <w:r>
+        <w:rPr>
+          <w:b/>
+          <w:bCs/>
+          <w:color w:val="FF0000"/>
+        </w:rPr>
+        <w:t xml:space="preserve"> GENOCIDE</w:t>
+      </w:r>
+      <w:r>
+        <w:rPr>
+          <w:b/>
+          <w:bCs/>
+        </w:rPr>
+        <w:t>;</w:t>
+      </w:r>
+    </w:p>
+    <w:p>
+      <w:pPr>
+        <w:ind w:left="720" w:hanging="360"/>
+        <w:jc w:val="both"/>
+        <w:rPr>
+          <w:b/>
+          <w:bCs/>
+        </w:rPr>
+      </w:pPr>
+      <w:r>
+        <w:tab/>
+      </w:r>
+      <w:r>
+        <w:rPr>
+          <w:u w:val="single"/>
+        </w:rPr>
+        <w:t>GENOCIDE PREVENTION SECURITY SYSTEM</w:t>
+      </w:r>
+      <w:r>
+        <w:rPr>
+          <w:u w:val="single"/>
+        </w:rPr>
+        <w:t>:</w:t>
+      </w:r>
+      <w:r>
+        <w:t xml:space="preserve"> </w:t>
+      </w:r>
+      <w:r>
+        <w:rPr>
+          <w:b/>
+          <w:bCs/>
+          <w:color w:val="FF0000"/>
+        </w:rPr>
+        <w:t>A</w:t>
+      </w:r>
+      <w:r>
+        <w:rPr>
+          <w:b/>
+          <w:bCs/>
+          <w:color w:val="FF0000"/>
+        </w:rPr>
+        <w:t>LL</w:t>
+      </w:r>
+      <w:r>
+        <w:rPr>
+          <w:b/>
+          <w:bCs/>
+          <w:color w:val="FF0000"/>
+        </w:rPr>
+        <w:t xml:space="preserve"> </w:t>
+      </w:r>
+      <w:r>
+        <w:rPr>
+          <w:b/>
+          <w:bCs/>
+          <w:color w:val="FF0000"/>
+        </w:rPr>
+        <w:t>INTENTIONAL GENOCIDE</w:t>
+      </w:r>
+      <w:r>
+        <w:rPr>
+          <w:b/>
+          <w:bCs/>
+        </w:rPr>
+        <w:t>;</w:t>
+      </w:r>
+    </w:p>
+    <w:p>
+      <w:pPr>
+        <w:ind w:left="720" w:hanging="360"/>
+        <w:jc w:val="both"/>
+        <w:rPr>
+          <w:b/>
+          <w:bCs/>
+        </w:rPr>
+      </w:pPr>
+      <w:r>
+        <w:tab/>
+      </w:r>
+      <w:r>
+        <w:rPr>
+          <w:u w:val="single"/>
+        </w:rPr>
+        <w:t>GENOCIDE PREVENTION SECURITY SYSTEM</w:t>
+      </w:r>
+      <w:r>
+        <w:rPr>
+          <w:u w:val="single"/>
+        </w:rPr>
+        <w:t>:</w:t>
+      </w:r>
+      <w:r>
+        <w:t xml:space="preserve"> </w:t>
+      </w:r>
+      <w:r>
+        <w:rPr>
+          <w:b/>
+          <w:bCs/>
+          <w:color w:val="FF0000"/>
+        </w:rPr>
+        <w:t>A</w:t>
+      </w:r>
+      <w:r>
+        <w:rPr>
+          <w:b/>
+          <w:bCs/>
+          <w:color w:val="FF0000"/>
+        </w:rPr>
+        <w:t>LL</w:t>
+      </w:r>
+      <w:r>
+        <w:rPr>
+          <w:b/>
+          <w:bCs/>
+          <w:color w:val="FF0000"/>
+        </w:rPr>
+        <w:t xml:space="preserve"> </w:t>
+      </w:r>
+      <w:r>
+        <w:rPr>
+          <w:b/>
+          <w:bCs/>
+          <w:color w:val="FF0000"/>
+        </w:rPr>
+        <w:t>INTERNAL GENOCIDE</w:t>
+      </w:r>
+      <w:r>
+        <w:rPr>
+          <w:b/>
+          <w:bCs/>
+        </w:rPr>
+        <w:t>;</w:t>
+      </w:r>
+    </w:p>
+    <w:p>
+      <w:pPr>
+        <w:ind w:left="720" w:hanging="360"/>
+        <w:jc w:val="both"/>
+        <w:rPr>
+          <w:b/>
+          <w:bCs/>
+        </w:rPr>
+      </w:pPr>
+      <w:r>
+        <w:tab/>
+      </w:r>
+      <w:r>
+        <w:rPr>
+          <w:u w:val="single"/>
+        </w:rPr>
+        <w:t>GENOCIDE PREVENTION SECURITY SYSTEM</w:t>
+      </w:r>
+      <w:r>
+        <w:rPr>
+          <w:u w:val="single"/>
+        </w:rPr>
+        <w:t>:</w:t>
+      </w:r>
+      <w:r>
+        <w:t xml:space="preserve"> </w:t>
+      </w:r>
+      <w:r>
+        <w:rPr>
+          <w:b/>
+          <w:bCs/>
+          <w:color w:val="FF0000"/>
+        </w:rPr>
+        <w:t>A</w:t>
+      </w:r>
+      <w:r>
+        <w:rPr>
+          <w:b/>
+          <w:bCs/>
+          <w:color w:val="FF0000"/>
+        </w:rPr>
+        <w:t>LL</w:t>
+      </w:r>
+      <w:r>
+        <w:rPr>
+          <w:b/>
+          <w:bCs/>
+          <w:color w:val="FF0000"/>
+        </w:rPr>
+        <w:t xml:space="preserve"> </w:t>
+      </w:r>
+      <w:r>
+        <w:rPr>
+          <w:b/>
+          <w:bCs/>
+          <w:color w:val="FF0000"/>
+        </w:rPr>
+        <w:t>INTERNATIONAL GENOCIDE</w:t>
+      </w:r>
+      <w:r>
+        <w:rPr>
+          <w:b/>
+          <w:bCs/>
+        </w:rPr>
+        <w:t>;</w:t>
+      </w:r>
+    </w:p>
+    <w:p>
+      <w:pPr>
+        <w:ind w:left="720" w:hanging="360"/>
+        <w:jc w:val="both"/>
+        <w:rPr>
+          <w:b/>
+          <w:bCs/>
+        </w:rPr>
+      </w:pPr>
+      <w:r>
+        <w:tab/>
+      </w:r>
+      <w:r>
+        <w:rPr>
+          <w:u w:val="single"/>
+        </w:rPr>
+        <w:t>GENOCIDE PREVENTION SECURITY SYSTEM</w:t>
+      </w:r>
+      <w:r>
+        <w:rPr>
+          <w:u w:val="single"/>
+        </w:rPr>
+        <w:t>:</w:t>
+      </w:r>
+      <w:r>
+        <w:t xml:space="preserve"> </w:t>
+      </w:r>
+      <w:r>
+        <w:rPr>
+          <w:b/>
+          <w:bCs/>
+          <w:color w:val="FF0000"/>
+        </w:rPr>
+        <w:t>A</w:t>
+      </w:r>
+      <w:r>
+        <w:rPr>
+          <w:b/>
+          <w:bCs/>
+          <w:color w:val="FF0000"/>
+        </w:rPr>
+        <w:t>LL</w:t>
+      </w:r>
+      <w:r>
+        <w:rPr>
+          <w:b/>
+          <w:bCs/>
+          <w:color w:val="FF0000"/>
+        </w:rPr>
+        <w:t xml:space="preserve"> </w:t>
+      </w:r>
+      <w:r>
+        <w:rPr>
+          <w:b/>
+          <w:bCs/>
+          <w:color w:val="FF0000"/>
+        </w:rPr>
+        <w:t>JUDEOCIDE PREVENTION</w:t>
+      </w:r>
+      <w:r>
+        <w:rPr>
+          <w:b/>
+          <w:bCs/>
+        </w:rPr>
+        <w:t>;</w:t>
+      </w:r>
+    </w:p>
+    <w:p>
+      <w:pPr>
+        <w:ind w:left="720" w:hanging="360"/>
+        <w:jc w:val="both"/>
+        <w:rPr>
+          <w:b/>
+          <w:bCs/>
+        </w:rPr>
+      </w:pPr>
+      <w:r>
+        <w:tab/>
+      </w:r>
+      <w:r>
+        <w:rPr>
+          <w:u w:val="single"/>
+        </w:rPr>
+        <w:t>GENOCIDE PREVENTION SECURITY SYSTEM</w:t>
+      </w:r>
+      <w:r>
+        <w:rPr>
+          <w:u w:val="single"/>
+        </w:rPr>
+        <w:t>:</w:t>
+      </w:r>
+      <w:r>
+        <w:t xml:space="preserve"> </w:t>
+      </w:r>
+      <w:r>
+        <w:rPr>
+          <w:b/>
+          <w:bCs/>
+          <w:color w:val="FF0000"/>
+        </w:rPr>
+        <w:t>A</w:t>
+      </w:r>
+      <w:r>
+        <w:rPr>
+          <w:b/>
+          <w:bCs/>
+          <w:color w:val="FF0000"/>
+        </w:rPr>
+        <w:t>LL</w:t>
+      </w:r>
+      <w:r>
+        <w:rPr>
+          <w:b/>
+          <w:bCs/>
+          <w:color w:val="FF0000"/>
+        </w:rPr>
+        <w:t xml:space="preserve"> </w:t>
+      </w:r>
+      <w:r>
+        <w:rPr>
+          <w:b/>
+          <w:bCs/>
+          <w:color w:val="FF0000"/>
+        </w:rPr>
+        <w:t>LASER GENOCIDE</w:t>
+      </w:r>
+      <w:r>
+        <w:rPr>
+          <w:b/>
+          <w:bCs/>
+        </w:rPr>
+        <w:t>;</w:t>
+      </w:r>
+    </w:p>
+    <w:p>
+      <w:pPr>
+        <w:ind w:left="720" w:hanging="360"/>
+        <w:jc w:val="both"/>
+        <w:rPr>
+          <w:b/>
+          <w:bCs/>
+        </w:rPr>
+      </w:pPr>
+      <w:r>
         <w:lastRenderedPageBreak/>
         <w:tab/>
       </w:r>
@@ -18152,45 +19846,7 @@
           <w:bCs/>
           <w:color w:val="FF0000"/>
         </w:rPr>
-        <w:t>GENOCIDE</w:t>
-      </w:r>
-      <w:r>
-        <w:rPr>
-          <w:b/>
-          <w:bCs/>
-        </w:rPr>
-        <w:t xml:space="preserve">, </w:t>
-      </w:r>
-      <w:r>
-        <w:rPr>
-          <w:b/>
-          <w:bCs/>
-          <w:color w:val="0070C0"/>
-        </w:rPr>
-        <w:t>THEN</w:t>
-      </w:r>
-      <w:r>
-        <w:rPr>
-          <w:b/>
-          <w:bCs/>
-        </w:rPr>
-        <w:t xml:space="preserve"> </w:t>
-      </w:r>
-      <w:r>
-        <w:rPr>
-          <w:b/>
-          <w:bCs/>
-          <w:color w:val="FF0000"/>
-        </w:rPr>
-        <w:t xml:space="preserve">ANY </w:t>
-      </w:r>
-      <w:r>
-        <w:rPr>
-          <w:b/>
-          <w:bCs/>
-          <w:color w:val="FF0000"/>
-        </w:rPr>
-        <w:t>MURDER</w:t>
+        <w:t>LEGAL SYSTEM GENOCIDE</w:t>
       </w:r>
       <w:r>
         <w:rPr>
@@ -18257,45 +19913,7 @@
           <w:bCs/>
           <w:color w:val="FF0000"/>
         </w:rPr>
-        <w:t>GENOCIDE</w:t>
-      </w:r>
-      <w:r>
-        <w:rPr>
-          <w:b/>
-          <w:bCs/>
-        </w:rPr>
-        <w:t xml:space="preserve">, </w:t>
-      </w:r>
-      <w:r>
-        <w:rPr>
-          <w:b/>
-          <w:bCs/>
-          <w:color w:val="0070C0"/>
-        </w:rPr>
-        <w:t>THEN</w:t>
-      </w:r>
-      <w:r>
-        <w:rPr>
-          <w:b/>
-          <w:bCs/>
-        </w:rPr>
-        <w:t xml:space="preserve"> </w:t>
-      </w:r>
-      <w:r>
-        <w:rPr>
-          <w:b/>
-          <w:bCs/>
-          <w:color w:val="FF0000"/>
-        </w:rPr>
-        <w:t xml:space="preserve">ANY </w:t>
-      </w:r>
-      <w:r>
-        <w:rPr>
-          <w:b/>
-          <w:bCs/>
-          <w:color w:val="FF0000"/>
-        </w:rPr>
-        <w:t>SUICIDE</w:t>
+        <w:t>MALICIDE</w:t>
       </w:r>
       <w:r>
         <w:rPr>
@@ -18362,7 +19980,15 @@
           <w:bCs/>
           <w:color w:val="FF0000"/>
         </w:rPr>
-        <w:t>GENOCIDE</w:t>
+        <w:t>MASS CASUALTY EVEN</w:t>
+      </w:r>
+      <w:r>
+        <w:rPr>
+          <w:b/>
+          <w:bCs/>
+          <w:color w:val="FF0000"/>
+        </w:rPr>
+        <w:t>TS</w:t>
       </w:r>
       <w:r>
         <w:rPr>
@@ -18429,7 +20055,15 @@
           <w:bCs/>
           <w:color w:val="FF0000"/>
         </w:rPr>
-        <w:t>GLOBAL GENOCIDE</w:t>
+        <w:t>MASS GENOCID</w:t>
+      </w:r>
+      <w:r>
+        <w:rPr>
+          <w:b/>
+          <w:bCs/>
+          <w:color w:val="FF0000"/>
+        </w:rPr>
+        <w:t>E THREATS</w:t>
       </w:r>
       <w:r>
         <w:rPr>
@@ -18496,7 +20130,7 @@
           <w:bCs/>
           <w:color w:val="FF0000"/>
         </w:rPr>
-        <w:t>HEIRARCHIAL EVIDENCE GENOCIDE</w:t>
+        <w:t>MASS GENOCIDE</w:t>
       </w:r>
       <w:r>
         <w:rPr>
@@ -18563,24 +20197,15 @@
           <w:bCs/>
           <w:color w:val="FF0000"/>
         </w:rPr>
-        <w:t xml:space="preserve">HEIRARCHIAL </w:t>
-      </w:r>
-      <w:proofErr w:type="gramStart"/>
-      <w:r>
-        <w:rPr>
-          <w:b/>
-          <w:bCs/>
-          <w:color w:val="FF0000"/>
-        </w:rPr>
-        <w:t>GENOCIDE</w:t>
-      </w:r>
-      <w:r>
-        <w:rPr>
-          <w:b/>
-          <w:bCs/>
-          <w:color w:val="FF0000"/>
-        </w:rPr>
-        <w:t xml:space="preserve"> </w:t>
+        <w:t>MASS SHOOTIN</w:t>
+      </w:r>
+      <w:r>
+        <w:rPr>
+          <w:b/>
+          <w:bCs/>
+          <w:color w:val="FF0000"/>
+        </w:rPr>
+        <w:t>GS</w:t>
       </w:r>
       <w:r>
         <w:rPr>
@@ -18589,7 +20214,6 @@
         </w:rPr>
         <w:t>;</w:t>
       </w:r>
-      <w:proofErr w:type="gramEnd"/>
     </w:p>
     <w:p>
       <w:pPr>
@@ -18648,7 +20272,7 @@
           <w:bCs/>
           <w:color w:val="FF0000"/>
         </w:rPr>
-        <w:t>HIDDEN GENOCIDE</w:t>
+        <w:t>MASS SPREAD GENOCIDE</w:t>
       </w:r>
       <w:r>
         <w:rPr>
@@ -18715,7 +20339,15 @@
           <w:bCs/>
           <w:color w:val="FF0000"/>
         </w:rPr>
-        <w:t>HIGHLY TREASONOUS GENOCIDE</w:t>
+        <w:t>MASS S</w:t>
+      </w:r>
+      <w:r>
+        <w:rPr>
+          <w:b/>
+          <w:bCs/>
+          <w:color w:val="FF0000"/>
+        </w:rPr>
+        <w:t>UICIDE</w:t>
       </w:r>
       <w:r>
         <w:rPr>
@@ -18782,7 +20414,7 @@
           <w:bCs/>
           <w:color w:val="FF0000"/>
         </w:rPr>
-        <w:t>IMMEDIATE GENOCIDE</w:t>
+        <w:t>MEDIA GENOCIDE</w:t>
       </w:r>
       <w:r>
         <w:rPr>
@@ -18833,31 +20465,47 @@
           <w:bCs/>
           <w:color w:val="FF0000"/>
         </w:rPr>
-        <w:t>LL</w:t>
-      </w:r>
-      <w:r>
-        <w:rPr>
-          <w:b/>
-          <w:bCs/>
-          <w:color w:val="FF0000"/>
-        </w:rPr>
-        <w:t xml:space="preserve"> </w:t>
-      </w:r>
-      <w:r>
-        <w:rPr>
-          <w:b/>
-          <w:bCs/>
-          <w:color w:val="FF0000"/>
-        </w:rPr>
-        <w:t>IM</w:t>
-      </w:r>
-      <w:r>
-        <w:rPr>
-          <w:b/>
-          <w:bCs/>
-          <w:color w:val="FF0000"/>
-        </w:rPr>
-        <w:t>PERIAL</w:t>
+        <w:t>NY</w:t>
+      </w:r>
+      <w:r>
+        <w:rPr>
+          <w:b/>
+          <w:bCs/>
+          <w:color w:val="FF0000"/>
+        </w:rPr>
+        <w:t xml:space="preserve"> </w:t>
+      </w:r>
+      <w:r>
+        <w:rPr>
+          <w:b/>
+          <w:bCs/>
+          <w:color w:val="FF0000"/>
+        </w:rPr>
+        <w:t>MEDI</w:t>
+      </w:r>
+      <w:r>
+        <w:rPr>
+          <w:b/>
+          <w:bCs/>
+          <w:color w:val="FF0000"/>
+        </w:rPr>
+        <w:t>C</w:t>
+      </w:r>
+      <w:r>
+        <w:rPr>
+          <w:b/>
+          <w:bCs/>
+          <w:color w:val="FF0000"/>
+        </w:rPr>
+        <w:t>A</w:t>
+      </w:r>
+      <w:r>
+        <w:rPr>
+          <w:b/>
+          <w:bCs/>
+          <w:color w:val="FF0000"/>
+        </w:rPr>
+        <w:t>L</w:t>
       </w:r>
       <w:r>
         <w:rPr>
@@ -18932,52 +20580,7 @@
           <w:bCs/>
           <w:color w:val="FF0000"/>
         </w:rPr>
-        <w:t>INDISCRIMINATE GENOCIDE</w:t>
-      </w:r>
-      <w:r>
-        <w:rPr>
-          <w:b/>
-          <w:bCs/>
-        </w:rPr>
-        <w:t xml:space="preserve">, </w:t>
-      </w:r>
-      <w:r>
-        <w:rPr>
-          <w:b/>
-          <w:bCs/>
-          <w:color w:val="0070C0"/>
-        </w:rPr>
-        <w:t>THEN</w:t>
-      </w:r>
-      <w:r>
-        <w:rPr>
-          <w:b/>
-          <w:bCs/>
-        </w:rPr>
-        <w:t xml:space="preserve"> </w:t>
-      </w:r>
-      <w:r>
-        <w:rPr>
-          <w:b/>
-          <w:bCs/>
-        </w:rPr>
-        <w:t xml:space="preserve">                              </w:t>
-      </w:r>
-      <w:r>
-        <w:rPr>
-          <w:b/>
-          <w:bCs/>
-          <w:color w:val="FF0000"/>
-        </w:rPr>
-        <w:t xml:space="preserve">ANY </w:t>
-      </w:r>
-      <w:r>
-        <w:rPr>
-          <w:b/>
-          <w:bCs/>
-          <w:color w:val="FF0000"/>
-        </w:rPr>
-        <w:t>ASSASSINATION</w:t>
+        <w:t>MEMORY DETERMINISTIC GENOCIDE</w:t>
       </w:r>
       <w:r>
         <w:rPr>
@@ -19044,7 +20647,7 @@
           <w:bCs/>
           <w:color w:val="FF0000"/>
         </w:rPr>
-        <w:t>INNOCENT GENOCIDE</w:t>
+        <w:t>MESH GENOCIDE</w:t>
       </w:r>
       <w:r>
         <w:rPr>
@@ -19111,23 +20714,7 @@
           <w:bCs/>
           <w:color w:val="FF0000"/>
         </w:rPr>
-        <w:t>IN</w:t>
-      </w:r>
-      <w:r>
-        <w:rPr>
-          <w:b/>
-          <w:bCs/>
-          <w:color w:val="FF0000"/>
-        </w:rPr>
-        <w:t>SURRECTION</w:t>
-      </w:r>
-      <w:r>
-        <w:rPr>
-          <w:b/>
-          <w:bCs/>
-          <w:color w:val="FF0000"/>
-        </w:rPr>
-        <w:t xml:space="preserve"> GENOCIDE</w:t>
+        <w:t>METALOGICAL GENOCIDE</w:t>
       </w:r>
       <w:r>
         <w:rPr>
@@ -19194,7 +20781,7 @@
           <w:bCs/>
           <w:color w:val="FF0000"/>
         </w:rPr>
-        <w:t>INTENTIONAL GENOCIDE</w:t>
+        <w:t>MINI GENOCIDE</w:t>
       </w:r>
       <w:r>
         <w:rPr>
@@ -19261,7 +20848,45 @@
           <w:bCs/>
           <w:color w:val="FF0000"/>
         </w:rPr>
-        <w:t>INTERNAL GENOCIDE</w:t>
+        <w:t>MURDER</w:t>
+      </w:r>
+      <w:r>
+        <w:rPr>
+          <w:b/>
+          <w:bCs/>
+        </w:rPr>
+        <w:t xml:space="preserve">, </w:t>
+      </w:r>
+      <w:r>
+        <w:rPr>
+          <w:b/>
+          <w:bCs/>
+          <w:color w:val="0070C0"/>
+        </w:rPr>
+        <w:t>THEN</w:t>
+      </w:r>
+      <w:r>
+        <w:rPr>
+          <w:b/>
+          <w:bCs/>
+        </w:rPr>
+        <w:t xml:space="preserve"> </w:t>
+      </w:r>
+      <w:r>
+        <w:rPr>
+          <w:b/>
+          <w:bCs/>
+          <w:color w:val="FF0000"/>
+        </w:rPr>
+        <w:t xml:space="preserve">ANY </w:t>
+      </w:r>
+      <w:r>
+        <w:rPr>
+          <w:b/>
+          <w:bCs/>
+          <w:color w:val="FF0000"/>
+        </w:rPr>
+        <w:t>GENOCIDE</w:t>
       </w:r>
       <w:r>
         <w:rPr>
@@ -19328,7 +20953,15 @@
           <w:bCs/>
           <w:color w:val="FF0000"/>
         </w:rPr>
-        <w:t>INTERNATIONAL GENOCIDE</w:t>
+        <w:t xml:space="preserve">NEGLIGENT </w:t>
+      </w:r>
+      <w:r>
+        <w:rPr>
+          <w:b/>
+          <w:bCs/>
+          <w:color w:val="FF0000"/>
+        </w:rPr>
+        <w:t>EX-JUDICIAL EXECUTION</w:t>
       </w:r>
       <w:r>
         <w:rPr>
@@ -19395,7 +21028,15 @@
           <w:bCs/>
           <w:color w:val="FF0000"/>
         </w:rPr>
-        <w:t>JUDEOCIDE PREVENTION</w:t>
+        <w:t xml:space="preserve">NEGLIGENT </w:t>
+      </w:r>
+      <w:r>
+        <w:rPr>
+          <w:b/>
+          <w:bCs/>
+          <w:color w:val="FF0000"/>
+        </w:rPr>
+        <w:t>EXECUTION</w:t>
       </w:r>
       <w:r>
         <w:rPr>
@@ -19462,7 +21103,7 @@
           <w:bCs/>
           <w:color w:val="FF0000"/>
         </w:rPr>
-        <w:t>LASER GENOCIDE</w:t>
+        <w:t>NEGLIGENT GENOCIDE</w:t>
       </w:r>
       <w:r>
         <w:rPr>
@@ -19529,7 +21170,7 @@
           <w:bCs/>
           <w:color w:val="FF0000"/>
         </w:rPr>
-        <w:t>LEGAL SYSTEM GENOCIDE</w:t>
+        <w:t>NEW TYPE OF GENOCIDE</w:t>
       </w:r>
       <w:r>
         <w:rPr>
@@ -19596,7 +21237,7 @@
           <w:bCs/>
           <w:color w:val="FF0000"/>
         </w:rPr>
-        <w:t>MALICIDE</w:t>
+        <w:t>NON-EXISTENT GENOCIDE</w:t>
       </w:r>
       <w:r>
         <w:rPr>
@@ -19663,15 +21304,7 @@
           <w:bCs/>
           <w:color w:val="FF0000"/>
         </w:rPr>
-        <w:t>MASS CASUALTY EVEN</w:t>
-      </w:r>
-      <w:r>
-        <w:rPr>
-          <w:b/>
-          <w:bCs/>
-          <w:color w:val="FF0000"/>
-        </w:rPr>
-        <w:t>TS</w:t>
+        <w:t>NONMETAPHORICAL GENOCIDE</w:t>
       </w:r>
       <w:r>
         <w:rPr>
@@ -19739,15 +21372,52 @@
           <w:bCs/>
           <w:color w:val="FF0000"/>
         </w:rPr>
-        <w:t>MASS GENOCID</w:t>
-      </w:r>
-      <w:r>
-        <w:rPr>
-          <w:b/>
-          <w:bCs/>
-          <w:color w:val="FF0000"/>
-        </w:rPr>
-        <w:t>E THREATS</w:t>
+        <w:t>NUCLEAR CASE FRAUD</w:t>
+      </w:r>
+      <w:r>
+        <w:rPr>
+          <w:b/>
+          <w:bCs/>
+        </w:rPr>
+        <w:t xml:space="preserve"> </w:t>
+      </w:r>
+      <w:r>
+        <w:rPr>
+          <w:b/>
+          <w:bCs/>
+          <w:color w:val="0070C0"/>
+        </w:rPr>
+        <w:t>VS.</w:t>
+      </w:r>
+      <w:r>
+        <w:rPr>
+          <w:b/>
+          <w:bCs/>
+        </w:rPr>
+        <w:t xml:space="preserve"> </w:t>
+      </w:r>
+      <w:r>
+        <w:rPr>
+          <w:b/>
+          <w:bCs/>
+        </w:rPr>
+        <w:t xml:space="preserve">                                                   </w:t>
+      </w:r>
+      <w:r>
+        <w:rPr>
+          <w:b/>
+          <w:bCs/>
+          <w:color w:val="FF0000"/>
+        </w:rPr>
+        <w:t xml:space="preserve">ALL </w:t>
+      </w:r>
+      <w:r>
+        <w:rPr>
+          <w:b/>
+          <w:bCs/>
+          <w:color w:val="FF0000"/>
+        </w:rPr>
+        <w:t>GENOCIDE CASE FRAUD</w:t>
       </w:r>
       <w:r>
         <w:rPr>
@@ -19814,7 +21484,15 @@
           <w:bCs/>
           <w:color w:val="FF0000"/>
         </w:rPr>
-        <w:t>MASS GENOCIDE</w:t>
+        <w:t xml:space="preserve">NUCLEAR </w:t>
+      </w:r>
+      <w:r>
+        <w:rPr>
+          <w:b/>
+          <w:bCs/>
+          <w:color w:val="FF0000"/>
+        </w:rPr>
+        <w:t>EX-JUDICIAL EXECUTION</w:t>
       </w:r>
       <w:r>
         <w:rPr>
@@ -19881,15 +21559,15 @@
           <w:bCs/>
           <w:color w:val="FF0000"/>
         </w:rPr>
-        <w:t>MASS SHOOTIN</w:t>
-      </w:r>
-      <w:r>
-        <w:rPr>
-          <w:b/>
-          <w:bCs/>
-          <w:color w:val="FF0000"/>
-        </w:rPr>
-        <w:t>GS</w:t>
+        <w:t xml:space="preserve">NUCLEAR </w:t>
+      </w:r>
+      <w:r>
+        <w:rPr>
+          <w:b/>
+          <w:bCs/>
+          <w:color w:val="FF0000"/>
+        </w:rPr>
+        <w:t>EXECUTION</w:t>
       </w:r>
       <w:r>
         <w:rPr>
@@ -19956,7 +21634,7 @@
           <w:bCs/>
           <w:color w:val="FF0000"/>
         </w:rPr>
-        <w:t>MASS SPREAD GENOCIDE</w:t>
+        <w:t>NUCLEAR GENOCIDE</w:t>
       </w:r>
       <w:r>
         <w:rPr>
@@ -20023,15 +21701,7 @@
           <w:bCs/>
           <w:color w:val="FF0000"/>
         </w:rPr>
-        <w:t>MASS S</w:t>
-      </w:r>
-      <w:r>
-        <w:rPr>
-          <w:b/>
-          <w:bCs/>
-          <w:color w:val="FF0000"/>
-        </w:rPr>
-        <w:t>UICIDE</w:t>
+        <w:t>OBLIVIOUS GENOCIDE</w:t>
       </w:r>
       <w:r>
         <w:rPr>
@@ -20098,7 +21768,23 @@
           <w:bCs/>
           <w:color w:val="FF0000"/>
         </w:rPr>
-        <w:t>MEDIA GENOCIDE</w:t>
+        <w:t>O</w:t>
+      </w:r>
+      <w:r>
+        <w:rPr>
+          <w:b/>
+          <w:bCs/>
+          <w:color w:val="FF0000"/>
+        </w:rPr>
+        <w:t>FFICIAL</w:t>
+      </w:r>
+      <w:r>
+        <w:rPr>
+          <w:b/>
+          <w:bCs/>
+          <w:color w:val="FF0000"/>
+        </w:rPr>
+        <w:t xml:space="preserve"> GENOCIDE</w:t>
       </w:r>
       <w:r>
         <w:rPr>
@@ -20149,55 +21835,23 @@
           <w:bCs/>
           <w:color w:val="FF0000"/>
         </w:rPr>
-        <w:t>NY</w:t>
-      </w:r>
-      <w:r>
-        <w:rPr>
-          <w:b/>
-          <w:bCs/>
-          <w:color w:val="FF0000"/>
-        </w:rPr>
-        <w:t xml:space="preserve"> </w:t>
-      </w:r>
-      <w:r>
-        <w:rPr>
-          <w:b/>
-          <w:bCs/>
-          <w:color w:val="FF0000"/>
-        </w:rPr>
-        <w:t>MEDI</w:t>
-      </w:r>
-      <w:r>
-        <w:rPr>
-          <w:b/>
-          <w:bCs/>
-          <w:color w:val="FF0000"/>
-        </w:rPr>
-        <w:t>C</w:t>
-      </w:r>
-      <w:r>
-        <w:rPr>
-          <w:b/>
-          <w:bCs/>
-          <w:color w:val="FF0000"/>
-        </w:rPr>
-        <w:t>A</w:t>
-      </w:r>
-      <w:r>
-        <w:rPr>
-          <w:b/>
-          <w:bCs/>
-          <w:color w:val="FF0000"/>
-        </w:rPr>
-        <w:t>L</w:t>
-      </w:r>
-      <w:r>
-        <w:rPr>
-          <w:b/>
-          <w:bCs/>
-          <w:color w:val="FF0000"/>
-        </w:rPr>
-        <w:t xml:space="preserve"> GENOCIDE</w:t>
+        <w:t>LL</w:t>
+      </w:r>
+      <w:r>
+        <w:rPr>
+          <w:b/>
+          <w:bCs/>
+          <w:color w:val="FF0000"/>
+        </w:rPr>
+        <w:t xml:space="preserve"> </w:t>
+      </w:r>
+      <w:r>
+        <w:rPr>
+          <w:b/>
+          <w:bCs/>
+          <w:color w:val="FF0000"/>
+        </w:rPr>
+        <w:t>ORGANIZATIONAL GENOCIDE</w:t>
       </w:r>
       <w:r>
         <w:rPr>
@@ -20264,7 +21918,7 @@
           <w:bCs/>
           <w:color w:val="FF0000"/>
         </w:rPr>
-        <w:t>MEMORY DETERMINISTIC GENOCIDE</w:t>
+        <w:t>ORGANIZED CASE GENOCIDE</w:t>
       </w:r>
       <w:r>
         <w:rPr>
@@ -20331,7 +21985,7 @@
           <w:bCs/>
           <w:color w:val="FF0000"/>
         </w:rPr>
-        <w:t>MESH GENOCIDE</w:t>
+        <w:t>PRE-DETERMINANT GENOCIDE</w:t>
       </w:r>
       <w:r>
         <w:rPr>
@@ -20398,7 +22052,7 @@
           <w:bCs/>
           <w:color w:val="FF0000"/>
         </w:rPr>
-        <w:t>METALOGICAL GENOCIDE</w:t>
+        <w:t>PREEMINATING PRE-MEDITATED GENOCIDE</w:t>
       </w:r>
       <w:r>
         <w:rPr>
@@ -20465,7 +22119,7 @@
           <w:bCs/>
           <w:color w:val="FF0000"/>
         </w:rPr>
-        <w:t>MINI GENOCIDE</w:t>
+        <w:t>PRE-MEDITATED GENOCIDE</w:t>
       </w:r>
       <w:r>
         <w:rPr>
@@ -20532,45 +22186,7 @@
           <w:bCs/>
           <w:color w:val="FF0000"/>
         </w:rPr>
-        <w:t>MURDER</w:t>
-      </w:r>
-      <w:r>
-        <w:rPr>
-          <w:b/>
-          <w:bCs/>
-        </w:rPr>
-        <w:t xml:space="preserve">, </w:t>
-      </w:r>
-      <w:r>
-        <w:rPr>
-          <w:b/>
-          <w:bCs/>
-          <w:color w:val="0070C0"/>
-        </w:rPr>
-        <w:t>THEN</w:t>
-      </w:r>
-      <w:r>
-        <w:rPr>
-          <w:b/>
-          <w:bCs/>
-        </w:rPr>
-        <w:t xml:space="preserve"> </w:t>
-      </w:r>
-      <w:r>
-        <w:rPr>
-          <w:b/>
-          <w:bCs/>
-          <w:color w:val="FF0000"/>
-        </w:rPr>
-        <w:t xml:space="preserve">ANY </w:t>
-      </w:r>
-      <w:r>
-        <w:rPr>
-          <w:b/>
-          <w:bCs/>
-          <w:color w:val="FF0000"/>
-        </w:rPr>
-        <w:t>GENOCIDE</w:t>
+        <w:t>PRE-RENDERED GENOCIDE</w:t>
       </w:r>
       <w:r>
         <w:rPr>
@@ -20637,15 +22253,7 @@
           <w:bCs/>
           <w:color w:val="FF0000"/>
         </w:rPr>
-        <w:t xml:space="preserve">NEGLIGENT </w:t>
-      </w:r>
-      <w:r>
-        <w:rPr>
-          <w:b/>
-          <w:bCs/>
-          <w:color w:val="FF0000"/>
-        </w:rPr>
-        <w:t>EX-JUDICIAL EXECUTION</w:t>
+        <w:t>PROSECUTION GENOCIDE</w:t>
       </w:r>
       <w:r>
         <w:rPr>
@@ -20712,15 +22320,7 @@
           <w:bCs/>
           <w:color w:val="FF0000"/>
         </w:rPr>
-        <w:t xml:space="preserve">NEGLIGENT </w:t>
-      </w:r>
-      <w:r>
-        <w:rPr>
-          <w:b/>
-          <w:bCs/>
-          <w:color w:val="FF0000"/>
-        </w:rPr>
-        <w:t>EXECUTION</w:t>
+        <w:t>PROTECTIVE GENOCIDE</w:t>
       </w:r>
       <w:r>
         <w:rPr>
@@ -20787,7 +22387,23 @@
           <w:bCs/>
           <w:color w:val="FF0000"/>
         </w:rPr>
-        <w:t>NEGLIGENT GENOCIDE</w:t>
+        <w:t>PRO</w:t>
+      </w:r>
+      <w:r>
+        <w:rPr>
+          <w:b/>
+          <w:bCs/>
+          <w:color w:val="FF0000"/>
+        </w:rPr>
+        <w:t>XY</w:t>
+      </w:r>
+      <w:r>
+        <w:rPr>
+          <w:b/>
+          <w:bCs/>
+          <w:color w:val="FF0000"/>
+        </w:rPr>
+        <w:t xml:space="preserve"> GENOCIDE</w:t>
       </w:r>
       <w:r>
         <w:rPr>
@@ -20854,7 +22470,7 @@
           <w:bCs/>
           <w:color w:val="FF0000"/>
         </w:rPr>
-        <w:t>NEW TYPE OF GENOCIDE</w:t>
+        <w:t>PSYCHOLOGICAL GENOCIDE</w:t>
       </w:r>
       <w:r>
         <w:rPr>
@@ -20921,7 +22537,61 @@
           <w:bCs/>
           <w:color w:val="FF0000"/>
         </w:rPr>
-        <w:t>NON-EXISTENT GENOCIDE</w:t>
+        <w:t>PSYCHO</w:t>
+      </w:r>
+      <w:r>
+        <w:rPr>
+          <w:b/>
+          <w:bCs/>
+          <w:color w:val="FF0000"/>
+        </w:rPr>
+        <w:t>SIS</w:t>
+      </w:r>
+      <w:r>
+        <w:rPr>
+          <w:b/>
+          <w:bCs/>
+        </w:rPr>
+        <w:t xml:space="preserve"> </w:t>
+      </w:r>
+      <w:r>
+        <w:rPr>
+          <w:b/>
+          <w:bCs/>
+          <w:color w:val="0070C0"/>
+        </w:rPr>
+        <w:t>OF</w:t>
+      </w:r>
+      <w:r>
+        <w:rPr>
+          <w:b/>
+          <w:bCs/>
+        </w:rPr>
+        <w:t xml:space="preserve"> </w:t>
+      </w:r>
+      <w:r>
+        <w:rPr>
+          <w:b/>
+          <w:bCs/>
+          <w:color w:val="FF0000"/>
+        </w:rPr>
+        <w:t xml:space="preserve">ANY </w:t>
+      </w:r>
+      <w:r>
+        <w:rPr>
+          <w:b/>
+          <w:bCs/>
+          <w:color w:val="FF0000"/>
+        </w:rPr>
+        <w:t>GENOCIDE</w:t>
+      </w:r>
+      <w:r>
+        <w:rPr>
+          <w:b/>
+          <w:bCs/>
+          <w:color w:val="FF0000"/>
+        </w:rPr>
+        <w:t xml:space="preserve"> SIMULATIONS</w:t>
       </w:r>
       <w:r>
         <w:rPr>
@@ -20988,7 +22658,7 @@
           <w:bCs/>
           <w:color w:val="FF0000"/>
         </w:rPr>
-        <w:t>NONMETAPHORICAL GENOCIDE</w:t>
+        <w:t>RADIO FREQUENCY GENOCIDE</w:t>
       </w:r>
       <w:r>
         <w:rPr>
@@ -21055,52 +22725,15 @@
           <w:bCs/>
           <w:color w:val="FF0000"/>
         </w:rPr>
-        <w:t>NUCLEAR CASE FRAUD</w:t>
-      </w:r>
-      <w:r>
-        <w:rPr>
-          <w:b/>
-          <w:bCs/>
-        </w:rPr>
-        <w:t xml:space="preserve"> </w:t>
-      </w:r>
-      <w:r>
-        <w:rPr>
-          <w:b/>
-          <w:bCs/>
-          <w:color w:val="0070C0"/>
-        </w:rPr>
-        <w:t>VS.</w:t>
-      </w:r>
-      <w:r>
-        <w:rPr>
-          <w:b/>
-          <w:bCs/>
-        </w:rPr>
-        <w:t xml:space="preserve"> </w:t>
-      </w:r>
-      <w:r>
-        <w:rPr>
-          <w:b/>
-          <w:bCs/>
-        </w:rPr>
-        <w:t xml:space="preserve">                                                   </w:t>
-      </w:r>
-      <w:r>
-        <w:rPr>
-          <w:b/>
-          <w:bCs/>
-          <w:color w:val="FF0000"/>
-        </w:rPr>
-        <w:t xml:space="preserve">ALL </w:t>
-      </w:r>
-      <w:r>
-        <w:rPr>
-          <w:b/>
-          <w:bCs/>
-          <w:color w:val="FF0000"/>
-        </w:rPr>
-        <w:t>GENOCIDE CASE FRAUD</w:t>
+        <w:t>REGIONAL</w:t>
+      </w:r>
+      <w:r>
+        <w:rPr>
+          <w:b/>
+          <w:bCs/>
+          <w:color w:val="FF0000"/>
+        </w:rPr>
+        <w:t xml:space="preserve"> GENOCIDE</w:t>
       </w:r>
       <w:r>
         <w:rPr>
@@ -21167,15 +22800,7 @@
           <w:bCs/>
           <w:color w:val="FF0000"/>
         </w:rPr>
-        <w:t xml:space="preserve">NUCLEAR </w:t>
-      </w:r>
-      <w:r>
-        <w:rPr>
-          <w:b/>
-          <w:bCs/>
-          <w:color w:val="FF0000"/>
-        </w:rPr>
-        <w:t>EX-JUDICIAL EXECUTION</w:t>
+        <w:t>RELATIONAL GENOCIDE</w:t>
       </w:r>
       <w:r>
         <w:rPr>
@@ -21242,15 +22867,23 @@
           <w:bCs/>
           <w:color w:val="FF0000"/>
         </w:rPr>
-        <w:t xml:space="preserve">NUCLEAR </w:t>
-      </w:r>
-      <w:r>
-        <w:rPr>
-          <w:b/>
-          <w:bCs/>
-          <w:color w:val="FF0000"/>
-        </w:rPr>
-        <w:t>EXECUTION</w:t>
+        <w:t>RE</w:t>
+      </w:r>
+      <w:r>
+        <w:rPr>
+          <w:b/>
+          <w:bCs/>
+          <w:color w:val="FF0000"/>
+        </w:rPr>
+        <w:t>MOTE</w:t>
+      </w:r>
+      <w:r>
+        <w:rPr>
+          <w:b/>
+          <w:bCs/>
+          <w:color w:val="FF0000"/>
+        </w:rPr>
+        <w:t xml:space="preserve"> GENOCIDE</w:t>
       </w:r>
       <w:r>
         <w:rPr>
@@ -21318,7 +22951,23 @@
           <w:bCs/>
           <w:color w:val="FF0000"/>
         </w:rPr>
-        <w:t>NUCLEAR GENOCIDE</w:t>
+        <w:t>RE</w:t>
+      </w:r>
+      <w:r>
+        <w:rPr>
+          <w:b/>
+          <w:bCs/>
+          <w:color w:val="FF0000"/>
+        </w:rPr>
+        <w:t>MOTELY COMMITTED</w:t>
+      </w:r>
+      <w:r>
+        <w:rPr>
+          <w:b/>
+          <w:bCs/>
+          <w:color w:val="FF0000"/>
+        </w:rPr>
+        <w:t xml:space="preserve"> GENOCIDE</w:t>
       </w:r>
       <w:r>
         <w:rPr>
@@ -21385,7 +23034,7 @@
           <w:bCs/>
           <w:color w:val="FF0000"/>
         </w:rPr>
-        <w:t>OBLIVIOUS GENOCIDE</w:t>
+        <w:t>RETALITORY GENOCIDE</w:t>
       </w:r>
       <w:r>
         <w:rPr>
@@ -21452,15 +23101,15 @@
           <w:bCs/>
           <w:color w:val="FF0000"/>
         </w:rPr>
-        <w:t>O</w:t>
-      </w:r>
-      <w:r>
-        <w:rPr>
-          <w:b/>
-          <w:bCs/>
-          <w:color w:val="FF0000"/>
-        </w:rPr>
-        <w:t>FFICIAL</w:t>
+        <w:t>RET</w:t>
+      </w:r>
+      <w:r>
+        <w:rPr>
+          <w:b/>
+          <w:bCs/>
+          <w:color w:val="FF0000"/>
+        </w:rPr>
+        <w:t>RIBUTION</w:t>
       </w:r>
       <w:r>
         <w:rPr>
@@ -21535,7 +23184,7 @@
           <w:bCs/>
           <w:color w:val="FF0000"/>
         </w:rPr>
-        <w:t>ORGANIZATIONAL GENOCIDE</w:t>
+        <w:t>REVERSE GENOCIDE</w:t>
       </w:r>
       <w:r>
         <w:rPr>
@@ -21550,8 +23199,7 @@
         <w:ind w:left="720" w:hanging="360"/>
         <w:jc w:val="both"/>
         <w:rPr>
-          <w:b/>
-          <w:bCs/>
+          <w:u w:val="single"/>
         </w:rPr>
       </w:pPr>
       <w:r>
@@ -21602,7 +23250,162 @@
           <w:bCs/>
           <w:color w:val="FF0000"/>
         </w:rPr>
-        <w:t>ORGANIZED CASE GENOCIDE</w:t>
+        <w:t>SCHIZOPHRENIA</w:t>
+      </w:r>
+      <w:r>
+        <w:rPr>
+          <w:b/>
+          <w:bCs/>
+        </w:rPr>
+        <w:t xml:space="preserve"> </w:t>
+      </w:r>
+      <w:r>
+        <w:rPr>
+          <w:b/>
+          <w:bCs/>
+          <w:color w:val="0070C0"/>
+        </w:rPr>
+        <w:t>OF</w:t>
+      </w:r>
+      <w:r>
+        <w:rPr>
+          <w:b/>
+          <w:bCs/>
+        </w:rPr>
+        <w:t xml:space="preserve"> </w:t>
+      </w:r>
+      <w:r>
+        <w:rPr>
+          <w:b/>
+          <w:bCs/>
+          <w:color w:val="FF0000"/>
+        </w:rPr>
+        <w:t xml:space="preserve">ANY </w:t>
+      </w:r>
+      <w:r>
+        <w:rPr>
+          <w:b/>
+          <w:bCs/>
+          <w:color w:val="FF0000"/>
+        </w:rPr>
+        <w:t>GENOCID</w:t>
+      </w:r>
+      <w:r>
+        <w:rPr>
+          <w:b/>
+          <w:bCs/>
+          <w:color w:val="FF0000"/>
+        </w:rPr>
+        <w:t>AL ACTORS</w:t>
+      </w:r>
+      <w:r>
+        <w:rPr>
+          <w:b/>
+          <w:bCs/>
+        </w:rPr>
+        <w:t>;</w:t>
+      </w:r>
+    </w:p>
+    <w:p>
+      <w:pPr>
+        <w:ind w:left="720"/>
+        <w:jc w:val="both"/>
+        <w:rPr>
+          <w:b/>
+          <w:bCs/>
+        </w:rPr>
+      </w:pPr>
+      <w:r>
+        <w:rPr>
+          <w:u w:val="single"/>
+        </w:rPr>
+        <w:t>GENOCIDE PREVENTION SECURITY SYSTEM</w:t>
+      </w:r>
+      <w:r>
+        <w:rPr>
+          <w:u w:val="single"/>
+        </w:rPr>
+        <w:t>:</w:t>
+      </w:r>
+      <w:r>
+        <w:t xml:space="preserve"> </w:t>
+      </w:r>
+      <w:r>
+        <w:rPr>
+          <w:b/>
+          <w:bCs/>
+          <w:color w:val="FF0000"/>
+        </w:rPr>
+        <w:t>A</w:t>
+      </w:r>
+      <w:r>
+        <w:rPr>
+          <w:b/>
+          <w:bCs/>
+          <w:color w:val="FF0000"/>
+        </w:rPr>
+        <w:t>LL</w:t>
+      </w:r>
+      <w:r>
+        <w:rPr>
+          <w:b/>
+          <w:bCs/>
+          <w:color w:val="FF0000"/>
+        </w:rPr>
+        <w:t xml:space="preserve"> </w:t>
+      </w:r>
+      <w:r>
+        <w:rPr>
+          <w:b/>
+          <w:bCs/>
+          <w:color w:val="FF0000"/>
+        </w:rPr>
+        <w:t>SCHIZOPHRENIA</w:t>
+      </w:r>
+      <w:r>
+        <w:rPr>
+          <w:b/>
+          <w:bCs/>
+        </w:rPr>
+        <w:t xml:space="preserve"> </w:t>
+      </w:r>
+      <w:r>
+        <w:rPr>
+          <w:b/>
+          <w:bCs/>
+          <w:color w:val="0070C0"/>
+        </w:rPr>
+        <w:t>OF</w:t>
+      </w:r>
+      <w:r>
+        <w:rPr>
+          <w:b/>
+          <w:bCs/>
+        </w:rPr>
+        <w:t xml:space="preserve"> </w:t>
+      </w:r>
+      <w:r>
+        <w:rPr>
+          <w:b/>
+          <w:bCs/>
+        </w:rPr>
+        <w:t xml:space="preserve">                                                                   </w:t>
+      </w:r>
+      <w:r>
+        <w:rPr>
+          <w:b/>
+          <w:bCs/>
+          <w:color w:val="FF0000"/>
+        </w:rPr>
+        <w:t xml:space="preserve">ANY </w:t>
+      </w:r>
+      <w:r>
+        <w:rPr>
+          <w:b/>
+          <w:bCs/>
+          <w:color w:val="FF0000"/>
+        </w:rPr>
+        <w:t>GENOCIDAL INVESTIGATORS</w:t>
       </w:r>
       <w:r>
         <w:rPr>
@@ -21669,7 +23472,7 @@
           <w:bCs/>
           <w:color w:val="FF0000"/>
         </w:rPr>
-        <w:t>PRE-DETERMINANT GENOCIDE</w:t>
+        <w:t>SECTARIAL GENOCIDE</w:t>
       </w:r>
       <w:r>
         <w:rPr>
@@ -21736,7 +23539,7 @@
           <w:bCs/>
           <w:color w:val="FF0000"/>
         </w:rPr>
-        <w:t>PREEMINATING PRE-MEDITATED GENOCIDE</w:t>
+        <w:t>SEGMENTED GENOCIDE</w:t>
       </w:r>
       <w:r>
         <w:rPr>
@@ -21803,7 +23606,7 @@
           <w:bCs/>
           <w:color w:val="FF0000"/>
         </w:rPr>
-        <w:t>PRE-MEDITATED GENOCIDE</w:t>
+        <w:t>SELECTIVE EX-JUDICIAL EXECUTION</w:t>
       </w:r>
       <w:r>
         <w:rPr>
@@ -21870,7 +23673,7 @@
           <w:bCs/>
           <w:color w:val="FF0000"/>
         </w:rPr>
-        <w:t>PRE-RENDERED GENOCIDE</w:t>
+        <w:t>SELECTIVE EXECUTION</w:t>
       </w:r>
       <w:r>
         <w:rPr>
@@ -21937,7 +23740,7 @@
           <w:bCs/>
           <w:color w:val="FF0000"/>
         </w:rPr>
-        <w:t>PROSECUTION GENOCIDE</w:t>
+        <w:t>SELECTIVE GENOCIDE</w:t>
       </w:r>
       <w:r>
         <w:rPr>
@@ -22004,7 +23807,7 @@
           <w:bCs/>
           <w:color w:val="FF0000"/>
         </w:rPr>
-        <w:t>PROTECTIVE GENOCIDE</w:t>
+        <w:t>SELF GENOCIDE</w:t>
       </w:r>
       <w:r>
         <w:rPr>
@@ -22071,15 +23874,7 @@
           <w:bCs/>
           <w:color w:val="FF0000"/>
         </w:rPr>
-        <w:t>PRO</w:t>
-      </w:r>
-      <w:r>
-        <w:rPr>
-          <w:b/>
-          <w:bCs/>
-          <w:color w:val="FF0000"/>
-        </w:rPr>
-        <w:t>XY</w:t>
+        <w:t>SELF-INFLICTED</w:t>
       </w:r>
       <w:r>
         <w:rPr>
@@ -22154,7 +23949,15 @@
           <w:bCs/>
           <w:color w:val="FF0000"/>
         </w:rPr>
-        <w:t>PSYCHOLOGICAL GENOCIDE</w:t>
+        <w:t>SELF-INFLICTED INTENTIONAL</w:t>
+      </w:r>
+      <w:r>
+        <w:rPr>
+          <w:b/>
+          <w:bCs/>
+          <w:color w:val="FF0000"/>
+        </w:rPr>
+        <w:t xml:space="preserve"> GENOCIDE</w:t>
       </w:r>
       <w:r>
         <w:rPr>
@@ -22221,61 +24024,7 @@
           <w:bCs/>
           <w:color w:val="FF0000"/>
         </w:rPr>
-        <w:t>PSYCHO</w:t>
-      </w:r>
-      <w:r>
-        <w:rPr>
-          <w:b/>
-          <w:bCs/>
-          <w:color w:val="FF0000"/>
-        </w:rPr>
-        <w:t>SIS</w:t>
-      </w:r>
-      <w:r>
-        <w:rPr>
-          <w:b/>
-          <w:bCs/>
-        </w:rPr>
-        <w:t xml:space="preserve"> </w:t>
-      </w:r>
-      <w:r>
-        <w:rPr>
-          <w:b/>
-          <w:bCs/>
-          <w:color w:val="0070C0"/>
-        </w:rPr>
-        <w:t>OF</w:t>
-      </w:r>
-      <w:r>
-        <w:rPr>
-          <w:b/>
-          <w:bCs/>
-        </w:rPr>
-        <w:t xml:space="preserve"> </w:t>
-      </w:r>
-      <w:r>
-        <w:rPr>
-          <w:b/>
-          <w:bCs/>
-          <w:color w:val="FF0000"/>
-        </w:rPr>
-        <w:t xml:space="preserve">ANY </w:t>
-      </w:r>
-      <w:r>
-        <w:rPr>
-          <w:b/>
-          <w:bCs/>
-          <w:color w:val="FF0000"/>
-        </w:rPr>
-        <w:t>GENOCIDE</w:t>
-      </w:r>
-      <w:r>
-        <w:rPr>
-          <w:b/>
-          <w:bCs/>
-          <w:color w:val="FF0000"/>
-        </w:rPr>
-        <w:t xml:space="preserve"> SIMULATIONS</w:t>
+        <w:t>SILO GENOCIDE</w:t>
       </w:r>
       <w:r>
         <w:rPr>
@@ -22342,7 +24091,7 @@
           <w:bCs/>
           <w:color w:val="FF0000"/>
         </w:rPr>
-        <w:t>RADIO FREQUENCY GENOCIDE</w:t>
+        <w:t>SLOW GENOCIDE</w:t>
       </w:r>
       <w:r>
         <w:rPr>
@@ -22409,7 +24158,7 @@
           <w:bCs/>
           <w:color w:val="FF0000"/>
         </w:rPr>
-        <w:t>REGIONAL</w:t>
+        <w:t>SMALL CASUALTY EVENT</w:t>
       </w:r>
       <w:r>
         <w:rPr>
@@ -22484,7 +24233,60 @@
           <w:bCs/>
           <w:color w:val="FF0000"/>
         </w:rPr>
-        <w:t>RELATIONAL GENOCIDE</w:t>
+        <w:t xml:space="preserve">SOFTWARE CAUSED </w:t>
+      </w:r>
+      <w:r>
+        <w:rPr>
+          <w:b/>
+          <w:bCs/>
+          <w:color w:val="FF0000"/>
+        </w:rPr>
+        <w:t>GENOCIDE</w:t>
+      </w:r>
+      <w:r>
+        <w:rPr>
+          <w:b/>
+          <w:bCs/>
+        </w:rPr>
+        <w:t xml:space="preserve"> </w:t>
+      </w:r>
+      <w:r>
+        <w:rPr>
+          <w:b/>
+          <w:bCs/>
+          <w:color w:val="00B0F0"/>
+        </w:rPr>
+        <w:t>OR</w:t>
+      </w:r>
+      <w:r>
+        <w:rPr>
+          <w:b/>
+          <w:bCs/>
+        </w:rPr>
+        <w:t xml:space="preserve"> </w:t>
+      </w:r>
+      <w:r>
+        <w:rPr>
+          <w:b/>
+          <w:bCs/>
+        </w:rPr>
+        <w:t xml:space="preserve">                              </w:t>
+      </w:r>
+      <w:r>
+        <w:rPr>
+          <w:b/>
+          <w:bCs/>
+          <w:color w:val="FF0000"/>
+        </w:rPr>
+        <w:t xml:space="preserve">ANY SOFTWARE </w:t>
+      </w:r>
+      <w:r>
+        <w:rPr>
+          <w:b/>
+          <w:bCs/>
+          <w:color w:val="FF0000"/>
+        </w:rPr>
+        <w:t>INVOKED GENOCIDE</w:t>
       </w:r>
       <w:r>
         <w:rPr>
@@ -22551,23 +24353,76 @@
           <w:bCs/>
           <w:color w:val="FF0000"/>
         </w:rPr>
-        <w:t>RE</w:t>
-      </w:r>
-      <w:r>
-        <w:rPr>
-          <w:b/>
-          <w:bCs/>
-          <w:color w:val="FF0000"/>
-        </w:rPr>
-        <w:t>MOTE</w:t>
-      </w:r>
-      <w:r>
-        <w:rPr>
-          <w:b/>
-          <w:bCs/>
-          <w:color w:val="FF0000"/>
-        </w:rPr>
-        <w:t xml:space="preserve"> GENOCIDE</w:t>
+        <w:t xml:space="preserve">SUICIDAL </w:t>
+      </w:r>
+      <w:r>
+        <w:rPr>
+          <w:b/>
+          <w:bCs/>
+          <w:color w:val="FF0000"/>
+        </w:rPr>
+        <w:t xml:space="preserve">DEFENSIVE </w:t>
+      </w:r>
+      <w:r>
+        <w:rPr>
+          <w:b/>
+          <w:bCs/>
+          <w:color w:val="FF0000"/>
+        </w:rPr>
+        <w:t>GENOCID</w:t>
+      </w:r>
+      <w:r>
+        <w:rPr>
+          <w:b/>
+          <w:bCs/>
+          <w:color w:val="FF0000"/>
+        </w:rPr>
+        <w:t>E</w:t>
+      </w:r>
+      <w:r>
+        <w:rPr>
+          <w:b/>
+          <w:bCs/>
+        </w:rPr>
+        <w:t xml:space="preserve">, </w:t>
+      </w:r>
+      <w:r>
+        <w:rPr>
+          <w:b/>
+          <w:bCs/>
+          <w:color w:val="0070C0"/>
+        </w:rPr>
+        <w:t>THEN</w:t>
+      </w:r>
+      <w:r>
+        <w:rPr>
+          <w:b/>
+          <w:bCs/>
+        </w:rPr>
+        <w:t xml:space="preserve"> </w:t>
+      </w:r>
+      <w:r>
+        <w:rPr>
+          <w:b/>
+          <w:bCs/>
+        </w:rPr>
+        <w:t xml:space="preserve">               </w:t>
+      </w:r>
+      <w:r>
+        <w:rPr>
+          <w:b/>
+          <w:bCs/>
+          <w:color w:val="FF0000"/>
+        </w:rPr>
+        <w:t xml:space="preserve">ANY </w:t>
+      </w:r>
+      <w:r>
+        <w:rPr>
+          <w:b/>
+          <w:bCs/>
+          <w:color w:val="FF0000"/>
+        </w:rPr>
+        <w:t>ASSASSINATION</w:t>
       </w:r>
       <w:r>
         <w:rPr>
@@ -22634,23 +24489,76 @@
           <w:bCs/>
           <w:color w:val="FF0000"/>
         </w:rPr>
-        <w:t>RE</w:t>
-      </w:r>
-      <w:r>
-        <w:rPr>
-          <w:b/>
-          <w:bCs/>
-          <w:color w:val="FF0000"/>
-        </w:rPr>
-        <w:t>MOTELY COMMITTED</w:t>
-      </w:r>
-      <w:r>
-        <w:rPr>
-          <w:b/>
-          <w:bCs/>
-          <w:color w:val="FF0000"/>
-        </w:rPr>
-        <w:t xml:space="preserve"> GENOCIDE</w:t>
+        <w:t xml:space="preserve">SUICIDAL </w:t>
+      </w:r>
+      <w:r>
+        <w:rPr>
+          <w:b/>
+          <w:bCs/>
+          <w:color w:val="FF0000"/>
+        </w:rPr>
+        <w:t xml:space="preserve">DEFENSIVE </w:t>
+      </w:r>
+      <w:r>
+        <w:rPr>
+          <w:b/>
+          <w:bCs/>
+          <w:color w:val="FF0000"/>
+        </w:rPr>
+        <w:t>GENOCID</w:t>
+      </w:r>
+      <w:r>
+        <w:rPr>
+          <w:b/>
+          <w:bCs/>
+          <w:color w:val="FF0000"/>
+        </w:rPr>
+        <w:t>E</w:t>
+      </w:r>
+      <w:r>
+        <w:rPr>
+          <w:b/>
+          <w:bCs/>
+        </w:rPr>
+        <w:t xml:space="preserve">, </w:t>
+      </w:r>
+      <w:r>
+        <w:rPr>
+          <w:b/>
+          <w:bCs/>
+          <w:color w:val="0070C0"/>
+        </w:rPr>
+        <w:t>THEN</w:t>
+      </w:r>
+      <w:r>
+        <w:rPr>
+          <w:b/>
+          <w:bCs/>
+        </w:rPr>
+        <w:t xml:space="preserve"> </w:t>
+      </w:r>
+      <w:r>
+        <w:rPr>
+          <w:b/>
+          <w:bCs/>
+        </w:rPr>
+        <w:t xml:space="preserve">               </w:t>
+      </w:r>
+      <w:r>
+        <w:rPr>
+          <w:b/>
+          <w:bCs/>
+          <w:color w:val="FF0000"/>
+        </w:rPr>
+        <w:t xml:space="preserve">ANY </w:t>
+      </w:r>
+      <w:r>
+        <w:rPr>
+          <w:b/>
+          <w:bCs/>
+          <w:color w:val="FF0000"/>
+        </w:rPr>
+        <w:t>MURDER</w:t>
       </w:r>
       <w:r>
         <w:rPr>
@@ -22670,6 +24578,7 @@
         </w:rPr>
       </w:pPr>
       <w:r>
+        <w:lastRenderedPageBreak/>
         <w:tab/>
       </w:r>
       <w:r>
@@ -22717,7 +24626,60 @@
           <w:bCs/>
           <w:color w:val="FF0000"/>
         </w:rPr>
-        <w:t>RETALITORY GENOCIDE</w:t>
+        <w:t>SUICIDAL GENOCID</w:t>
+      </w:r>
+      <w:r>
+        <w:rPr>
+          <w:b/>
+          <w:bCs/>
+          <w:color w:val="FF0000"/>
+        </w:rPr>
+        <w:t>E</w:t>
+      </w:r>
+      <w:r>
+        <w:rPr>
+          <w:b/>
+          <w:bCs/>
+        </w:rPr>
+        <w:t xml:space="preserve">, </w:t>
+      </w:r>
+      <w:r>
+        <w:rPr>
+          <w:b/>
+          <w:bCs/>
+          <w:color w:val="0070C0"/>
+        </w:rPr>
+        <w:t>THEN</w:t>
+      </w:r>
+      <w:r>
+        <w:rPr>
+          <w:b/>
+          <w:bCs/>
+        </w:rPr>
+        <w:t xml:space="preserve"> </w:t>
+      </w:r>
+      <w:r>
+        <w:rPr>
+          <w:b/>
+          <w:bCs/>
+        </w:rPr>
+        <w:t xml:space="preserve">                                          </w:t>
+      </w:r>
+      <w:r>
+        <w:rPr>
+          <w:b/>
+          <w:bCs/>
+          <w:color w:val="FF0000"/>
+        </w:rPr>
+        <w:t xml:space="preserve">ANY </w:t>
+      </w:r>
+      <w:r>
+        <w:rPr>
+          <w:b/>
+          <w:bCs/>
+          <w:color w:val="FF0000"/>
+        </w:rPr>
+        <w:t>ASSASSINATION</w:t>
       </w:r>
       <w:r>
         <w:rPr>
@@ -22784,23 +24746,53 @@
           <w:bCs/>
           <w:color w:val="FF0000"/>
         </w:rPr>
-        <w:t>RET</w:t>
-      </w:r>
-      <w:r>
-        <w:rPr>
-          <w:b/>
-          <w:bCs/>
-          <w:color w:val="FF0000"/>
-        </w:rPr>
-        <w:t>RIBUTION</w:t>
-      </w:r>
-      <w:r>
-        <w:rPr>
-          <w:b/>
-          <w:bCs/>
-          <w:color w:val="FF0000"/>
-        </w:rPr>
-        <w:t xml:space="preserve"> GENOCIDE</w:t>
+        <w:t>SUICIDAL GENOCID</w:t>
+      </w:r>
+      <w:r>
+        <w:rPr>
+          <w:b/>
+          <w:bCs/>
+          <w:color w:val="FF0000"/>
+        </w:rPr>
+        <w:t>E</w:t>
+      </w:r>
+      <w:r>
+        <w:rPr>
+          <w:b/>
+          <w:bCs/>
+        </w:rPr>
+        <w:t xml:space="preserve">, </w:t>
+      </w:r>
+      <w:r>
+        <w:rPr>
+          <w:b/>
+          <w:bCs/>
+          <w:color w:val="0070C0"/>
+        </w:rPr>
+        <w:t>THEN</w:t>
+      </w:r>
+      <w:r>
+        <w:rPr>
+          <w:b/>
+          <w:bCs/>
+        </w:rPr>
+        <w:t xml:space="preserve"> </w:t>
+      </w:r>
+      <w:r>
+        <w:rPr>
+          <w:b/>
+          <w:bCs/>
+          <w:color w:val="FF0000"/>
+        </w:rPr>
+        <w:t xml:space="preserve">ANY </w:t>
+      </w:r>
+      <w:r>
+        <w:rPr>
+          <w:b/>
+          <w:bCs/>
+          <w:color w:val="FF0000"/>
+        </w:rPr>
+        <w:t>MURDER</w:t>
       </w:r>
       <w:r>
         <w:rPr>
@@ -22867,7 +24859,7 @@
           <w:bCs/>
           <w:color w:val="FF0000"/>
         </w:rPr>
-        <w:t>REVERSE GENOCIDE</w:t>
+        <w:t>SUICIDAL GENOCIDE</w:t>
       </w:r>
       <w:r>
         <w:rPr>
@@ -22882,1687 +24874,11 @@
         <w:ind w:left="720" w:hanging="360"/>
         <w:jc w:val="both"/>
         <w:rPr>
-          <w:u w:val="single"/>
-        </w:rPr>
-      </w:pPr>
-      <w:r>
-        <w:lastRenderedPageBreak/>
-        <w:tab/>
-      </w:r>
-      <w:r>
-        <w:rPr>
-          <w:u w:val="single"/>
-        </w:rPr>
-        <w:t>GENOCIDE PREVENTION SECURITY SYSTEM</w:t>
-      </w:r>
-      <w:r>
-        <w:rPr>
-          <w:u w:val="single"/>
-        </w:rPr>
-        <w:t>:</w:t>
-      </w:r>
-      <w:r>
-        <w:t xml:space="preserve"> </w:t>
-      </w:r>
-      <w:r>
-        <w:rPr>
-          <w:b/>
-          <w:bCs/>
-          <w:color w:val="FF0000"/>
-        </w:rPr>
-        <w:t>A</w:t>
-      </w:r>
-      <w:r>
-        <w:rPr>
-          <w:b/>
-          <w:bCs/>
-          <w:color w:val="FF0000"/>
-        </w:rPr>
-        <w:t>LL</w:t>
-      </w:r>
-      <w:r>
-        <w:rPr>
-          <w:b/>
-          <w:bCs/>
-          <w:color w:val="FF0000"/>
-        </w:rPr>
-        <w:t xml:space="preserve"> </w:t>
-      </w:r>
-      <w:r>
-        <w:rPr>
-          <w:b/>
-          <w:bCs/>
-          <w:color w:val="FF0000"/>
-        </w:rPr>
-        <w:t>SCHIZOPHRENIA</w:t>
-      </w:r>
-      <w:r>
-        <w:rPr>
-          <w:b/>
-          <w:bCs/>
-        </w:rPr>
-        <w:t xml:space="preserve"> </w:t>
-      </w:r>
-      <w:r>
-        <w:rPr>
-          <w:b/>
-          <w:bCs/>
-          <w:color w:val="0070C0"/>
-        </w:rPr>
-        <w:t>OF</w:t>
-      </w:r>
-      <w:r>
-        <w:rPr>
-          <w:b/>
-          <w:bCs/>
-        </w:rPr>
-        <w:t xml:space="preserve"> </w:t>
-      </w:r>
-      <w:r>
-        <w:rPr>
-          <w:b/>
-          <w:bCs/>
-          <w:color w:val="FF0000"/>
-        </w:rPr>
-        <w:t xml:space="preserve">ANY </w:t>
-      </w:r>
-      <w:r>
-        <w:rPr>
-          <w:b/>
-          <w:bCs/>
-          <w:color w:val="FF0000"/>
-        </w:rPr>
-        <w:t>GENOCID</w:t>
-      </w:r>
-      <w:r>
-        <w:rPr>
-          <w:b/>
-          <w:bCs/>
-          <w:color w:val="FF0000"/>
-        </w:rPr>
-        <w:t>AL ACTORS</w:t>
-      </w:r>
-      <w:r>
-        <w:rPr>
-          <w:b/>
-          <w:bCs/>
-        </w:rPr>
-        <w:t>;</w:t>
-      </w:r>
-    </w:p>
-    <w:p>
-      <w:pPr>
-        <w:ind w:left="720"/>
-        <w:jc w:val="both"/>
-        <w:rPr>
-          <w:b/>
-          <w:bCs/>
-        </w:rPr>
-      </w:pPr>
-      <w:r>
-        <w:rPr>
-          <w:u w:val="single"/>
-        </w:rPr>
-        <w:t>GENOCIDE PREVENTION SECURITY SYSTEM</w:t>
-      </w:r>
-      <w:r>
-        <w:rPr>
-          <w:u w:val="single"/>
-        </w:rPr>
-        <w:t>:</w:t>
-      </w:r>
-      <w:r>
-        <w:t xml:space="preserve"> </w:t>
-      </w:r>
-      <w:r>
-        <w:rPr>
-          <w:b/>
-          <w:bCs/>
-          <w:color w:val="FF0000"/>
-        </w:rPr>
-        <w:t>A</w:t>
-      </w:r>
-      <w:r>
-        <w:rPr>
-          <w:b/>
-          <w:bCs/>
-          <w:color w:val="FF0000"/>
-        </w:rPr>
-        <w:t>LL</w:t>
-      </w:r>
-      <w:r>
-        <w:rPr>
-          <w:b/>
-          <w:bCs/>
-          <w:color w:val="FF0000"/>
-        </w:rPr>
-        <w:t xml:space="preserve"> </w:t>
-      </w:r>
-      <w:r>
-        <w:rPr>
-          <w:b/>
-          <w:bCs/>
-          <w:color w:val="FF0000"/>
-        </w:rPr>
-        <w:t>SCHIZOPHRENIA</w:t>
-      </w:r>
-      <w:r>
-        <w:rPr>
-          <w:b/>
-          <w:bCs/>
-        </w:rPr>
-        <w:t xml:space="preserve"> </w:t>
-      </w:r>
-      <w:r>
-        <w:rPr>
-          <w:b/>
-          <w:bCs/>
-          <w:color w:val="0070C0"/>
-        </w:rPr>
-        <w:t>OF</w:t>
-      </w:r>
-      <w:r>
-        <w:rPr>
-          <w:b/>
-          <w:bCs/>
-        </w:rPr>
-        <w:t xml:space="preserve"> </w:t>
-      </w:r>
-      <w:r>
-        <w:rPr>
-          <w:b/>
-          <w:bCs/>
-        </w:rPr>
-        <w:t xml:space="preserve">                                                                   </w:t>
-      </w:r>
-      <w:r>
-        <w:rPr>
-          <w:b/>
-          <w:bCs/>
-          <w:color w:val="FF0000"/>
-        </w:rPr>
-        <w:t xml:space="preserve">ANY </w:t>
-      </w:r>
-      <w:r>
-        <w:rPr>
-          <w:b/>
-          <w:bCs/>
-          <w:color w:val="FF0000"/>
-        </w:rPr>
-        <w:t>GENOCIDAL INVESTIGATORS</w:t>
-      </w:r>
-      <w:r>
-        <w:rPr>
-          <w:b/>
-          <w:bCs/>
-        </w:rPr>
-        <w:t>;</w:t>
-      </w:r>
-    </w:p>
-    <w:p>
-      <w:pPr>
-        <w:ind w:left="720" w:hanging="360"/>
-        <w:jc w:val="both"/>
-        <w:rPr>
-          <w:b/>
-          <w:bCs/>
-        </w:rPr>
-      </w:pPr>
-      <w:r>
-        <w:tab/>
-      </w:r>
-      <w:r>
-        <w:rPr>
-          <w:u w:val="single"/>
-        </w:rPr>
-        <w:t>GENOCIDE PREVENTION SECURITY SYSTEM</w:t>
-      </w:r>
-      <w:r>
-        <w:rPr>
-          <w:u w:val="single"/>
-        </w:rPr>
-        <w:t>:</w:t>
-      </w:r>
-      <w:r>
-        <w:t xml:space="preserve"> </w:t>
-      </w:r>
-      <w:r>
-        <w:rPr>
-          <w:b/>
-          <w:bCs/>
-          <w:color w:val="FF0000"/>
-        </w:rPr>
-        <w:t>A</w:t>
-      </w:r>
-      <w:r>
-        <w:rPr>
-          <w:b/>
-          <w:bCs/>
-          <w:color w:val="FF0000"/>
-        </w:rPr>
-        <w:t>LL</w:t>
-      </w:r>
-      <w:r>
-        <w:rPr>
-          <w:b/>
-          <w:bCs/>
-          <w:color w:val="FF0000"/>
-        </w:rPr>
-        <w:t xml:space="preserve"> </w:t>
-      </w:r>
-      <w:r>
-        <w:rPr>
-          <w:b/>
-          <w:bCs/>
-          <w:color w:val="FF0000"/>
-        </w:rPr>
-        <w:t>SECTARIAL GENOCIDE</w:t>
-      </w:r>
-      <w:r>
-        <w:rPr>
-          <w:b/>
-          <w:bCs/>
-        </w:rPr>
-        <w:t>;</w:t>
-      </w:r>
-    </w:p>
-    <w:p>
-      <w:pPr>
-        <w:ind w:left="720" w:hanging="360"/>
-        <w:jc w:val="both"/>
-        <w:rPr>
-          <w:b/>
-          <w:bCs/>
-        </w:rPr>
-      </w:pPr>
-      <w:r>
-        <w:tab/>
-      </w:r>
-      <w:r>
-        <w:rPr>
-          <w:u w:val="single"/>
-        </w:rPr>
-        <w:t>GENOCIDE PREVENTION SECURITY SYSTEM</w:t>
-      </w:r>
-      <w:r>
-        <w:rPr>
-          <w:u w:val="single"/>
-        </w:rPr>
-        <w:t>:</w:t>
-      </w:r>
-      <w:r>
-        <w:t xml:space="preserve"> </w:t>
-      </w:r>
-      <w:r>
-        <w:rPr>
-          <w:b/>
-          <w:bCs/>
-          <w:color w:val="FF0000"/>
-        </w:rPr>
-        <w:t>A</w:t>
-      </w:r>
-      <w:r>
-        <w:rPr>
-          <w:b/>
-          <w:bCs/>
-          <w:color w:val="FF0000"/>
-        </w:rPr>
-        <w:t>LL</w:t>
-      </w:r>
-      <w:r>
-        <w:rPr>
-          <w:b/>
-          <w:bCs/>
-          <w:color w:val="FF0000"/>
-        </w:rPr>
-        <w:t xml:space="preserve"> </w:t>
-      </w:r>
-      <w:r>
-        <w:rPr>
-          <w:b/>
-          <w:bCs/>
-          <w:color w:val="FF0000"/>
-        </w:rPr>
-        <w:t>SEGMENTED GENOCIDE</w:t>
-      </w:r>
-      <w:r>
-        <w:rPr>
-          <w:b/>
-          <w:bCs/>
-        </w:rPr>
-        <w:t>;</w:t>
-      </w:r>
-    </w:p>
-    <w:p>
-      <w:pPr>
-        <w:ind w:left="720" w:hanging="360"/>
-        <w:jc w:val="both"/>
-        <w:rPr>
-          <w:b/>
-          <w:bCs/>
-        </w:rPr>
-      </w:pPr>
-      <w:r>
-        <w:tab/>
-      </w:r>
-      <w:r>
-        <w:rPr>
-          <w:u w:val="single"/>
-        </w:rPr>
-        <w:t>GENOCIDE PREVENTION SECURITY SYSTEM</w:t>
-      </w:r>
-      <w:r>
-        <w:rPr>
-          <w:u w:val="single"/>
-        </w:rPr>
-        <w:t>:</w:t>
-      </w:r>
-      <w:r>
-        <w:t xml:space="preserve"> </w:t>
-      </w:r>
-      <w:r>
-        <w:rPr>
-          <w:b/>
-          <w:bCs/>
-          <w:color w:val="FF0000"/>
-        </w:rPr>
-        <w:t>A</w:t>
-      </w:r>
-      <w:r>
-        <w:rPr>
-          <w:b/>
-          <w:bCs/>
-          <w:color w:val="FF0000"/>
-        </w:rPr>
-        <w:t>LL</w:t>
-      </w:r>
-      <w:r>
-        <w:rPr>
-          <w:b/>
-          <w:bCs/>
-          <w:color w:val="FF0000"/>
-        </w:rPr>
-        <w:t xml:space="preserve"> </w:t>
-      </w:r>
-      <w:r>
-        <w:rPr>
-          <w:b/>
-          <w:bCs/>
-          <w:color w:val="FF0000"/>
-        </w:rPr>
-        <w:t>SELECTIVE EX-JUDICIAL EXECUTION</w:t>
-      </w:r>
-      <w:r>
-        <w:rPr>
-          <w:b/>
-          <w:bCs/>
-        </w:rPr>
-        <w:t>;</w:t>
-      </w:r>
-    </w:p>
-    <w:p>
-      <w:pPr>
-        <w:ind w:left="720" w:hanging="360"/>
-        <w:jc w:val="both"/>
-        <w:rPr>
-          <w:b/>
-          <w:bCs/>
-        </w:rPr>
-      </w:pPr>
-      <w:r>
-        <w:tab/>
-      </w:r>
-      <w:r>
-        <w:rPr>
-          <w:u w:val="single"/>
-        </w:rPr>
-        <w:t>GENOCIDE PREVENTION SECURITY SYSTEM</w:t>
-      </w:r>
-      <w:r>
-        <w:rPr>
-          <w:u w:val="single"/>
-        </w:rPr>
-        <w:t>:</w:t>
-      </w:r>
-      <w:r>
-        <w:t xml:space="preserve"> </w:t>
-      </w:r>
-      <w:r>
-        <w:rPr>
-          <w:b/>
-          <w:bCs/>
-          <w:color w:val="FF0000"/>
-        </w:rPr>
-        <w:t>A</w:t>
-      </w:r>
-      <w:r>
-        <w:rPr>
-          <w:b/>
-          <w:bCs/>
-          <w:color w:val="FF0000"/>
-        </w:rPr>
-        <w:t>LL</w:t>
-      </w:r>
-      <w:r>
-        <w:rPr>
-          <w:b/>
-          <w:bCs/>
-          <w:color w:val="FF0000"/>
-        </w:rPr>
-        <w:t xml:space="preserve"> </w:t>
-      </w:r>
-      <w:r>
-        <w:rPr>
-          <w:b/>
-          <w:bCs/>
-          <w:color w:val="FF0000"/>
-        </w:rPr>
-        <w:t>SELECTIVE EXECUTION</w:t>
-      </w:r>
-      <w:r>
-        <w:rPr>
-          <w:b/>
-          <w:bCs/>
-        </w:rPr>
-        <w:t>;</w:t>
-      </w:r>
-    </w:p>
-    <w:p>
-      <w:pPr>
-        <w:ind w:left="720" w:hanging="360"/>
-        <w:jc w:val="both"/>
-        <w:rPr>
-          <w:b/>
-          <w:bCs/>
-        </w:rPr>
-      </w:pPr>
-      <w:r>
-        <w:tab/>
-      </w:r>
-      <w:r>
-        <w:rPr>
-          <w:u w:val="single"/>
-        </w:rPr>
-        <w:t>GENOCIDE PREVENTION SECURITY SYSTEM</w:t>
-      </w:r>
-      <w:r>
-        <w:rPr>
-          <w:u w:val="single"/>
-        </w:rPr>
-        <w:t>:</w:t>
-      </w:r>
-      <w:r>
-        <w:t xml:space="preserve"> </w:t>
-      </w:r>
-      <w:r>
-        <w:rPr>
-          <w:b/>
-          <w:bCs/>
-          <w:color w:val="FF0000"/>
-        </w:rPr>
-        <w:t>A</w:t>
-      </w:r>
-      <w:r>
-        <w:rPr>
-          <w:b/>
-          <w:bCs/>
-          <w:color w:val="FF0000"/>
-        </w:rPr>
-        <w:t>LL</w:t>
-      </w:r>
-      <w:r>
-        <w:rPr>
-          <w:b/>
-          <w:bCs/>
-          <w:color w:val="FF0000"/>
-        </w:rPr>
-        <w:t xml:space="preserve"> </w:t>
-      </w:r>
-      <w:r>
-        <w:rPr>
-          <w:b/>
-          <w:bCs/>
-          <w:color w:val="FF0000"/>
-        </w:rPr>
-        <w:t>SELECTIVE GENOCIDE</w:t>
-      </w:r>
-      <w:r>
-        <w:rPr>
-          <w:b/>
-          <w:bCs/>
-        </w:rPr>
-        <w:t>;</w:t>
-      </w:r>
-    </w:p>
-    <w:p>
-      <w:pPr>
-        <w:ind w:left="720" w:hanging="360"/>
-        <w:jc w:val="both"/>
-        <w:rPr>
-          <w:b/>
-          <w:bCs/>
-        </w:rPr>
-      </w:pPr>
-      <w:r>
-        <w:tab/>
-      </w:r>
-      <w:r>
-        <w:rPr>
-          <w:u w:val="single"/>
-        </w:rPr>
-        <w:t>GENOCIDE PREVENTION SECURITY SYSTEM</w:t>
-      </w:r>
-      <w:r>
-        <w:rPr>
-          <w:u w:val="single"/>
-        </w:rPr>
-        <w:t>:</w:t>
-      </w:r>
-      <w:r>
-        <w:t xml:space="preserve"> </w:t>
-      </w:r>
-      <w:r>
-        <w:rPr>
-          <w:b/>
-          <w:bCs/>
-          <w:color w:val="FF0000"/>
-        </w:rPr>
-        <w:t>A</w:t>
-      </w:r>
-      <w:r>
-        <w:rPr>
-          <w:b/>
-          <w:bCs/>
-          <w:color w:val="FF0000"/>
-        </w:rPr>
-        <w:t>LL</w:t>
-      </w:r>
-      <w:r>
-        <w:rPr>
-          <w:b/>
-          <w:bCs/>
-          <w:color w:val="FF0000"/>
-        </w:rPr>
-        <w:t xml:space="preserve"> </w:t>
-      </w:r>
-      <w:r>
-        <w:rPr>
-          <w:b/>
-          <w:bCs/>
-          <w:color w:val="FF0000"/>
-        </w:rPr>
-        <w:t>SELF GENOCIDE</w:t>
-      </w:r>
-      <w:r>
-        <w:rPr>
-          <w:b/>
-          <w:bCs/>
-        </w:rPr>
-        <w:t>;</w:t>
-      </w:r>
-    </w:p>
-    <w:p>
-      <w:pPr>
-        <w:ind w:left="720" w:hanging="360"/>
-        <w:jc w:val="both"/>
-        <w:rPr>
-          <w:b/>
-          <w:bCs/>
-        </w:rPr>
-      </w:pPr>
-      <w:r>
-        <w:tab/>
-      </w:r>
-      <w:r>
-        <w:rPr>
-          <w:u w:val="single"/>
-        </w:rPr>
-        <w:t>GENOCIDE PREVENTION SECURITY SYSTEM</w:t>
-      </w:r>
-      <w:r>
-        <w:rPr>
-          <w:u w:val="single"/>
-        </w:rPr>
-        <w:t>:</w:t>
-      </w:r>
-      <w:r>
-        <w:t xml:space="preserve"> </w:t>
-      </w:r>
-      <w:r>
-        <w:rPr>
-          <w:b/>
-          <w:bCs/>
-          <w:color w:val="FF0000"/>
-        </w:rPr>
-        <w:t>A</w:t>
-      </w:r>
-      <w:r>
-        <w:rPr>
-          <w:b/>
-          <w:bCs/>
-          <w:color w:val="FF0000"/>
-        </w:rPr>
-        <w:t>LL</w:t>
-      </w:r>
-      <w:r>
-        <w:rPr>
-          <w:b/>
-          <w:bCs/>
-          <w:color w:val="FF0000"/>
-        </w:rPr>
-        <w:t xml:space="preserve"> </w:t>
-      </w:r>
-      <w:r>
-        <w:rPr>
-          <w:b/>
-          <w:bCs/>
-          <w:color w:val="FF0000"/>
-        </w:rPr>
-        <w:t>SELF-INFLICTED</w:t>
-      </w:r>
-      <w:r>
-        <w:rPr>
-          <w:b/>
-          <w:bCs/>
-          <w:color w:val="FF0000"/>
-        </w:rPr>
-        <w:t xml:space="preserve"> GENOCIDE</w:t>
-      </w:r>
-      <w:r>
-        <w:rPr>
-          <w:b/>
-          <w:bCs/>
-        </w:rPr>
-        <w:t>;</w:t>
-      </w:r>
-    </w:p>
-    <w:p>
-      <w:pPr>
-        <w:ind w:left="720" w:hanging="360"/>
-        <w:jc w:val="both"/>
-        <w:rPr>
-          <w:b/>
-          <w:bCs/>
-        </w:rPr>
-      </w:pPr>
-      <w:r>
-        <w:tab/>
-      </w:r>
-      <w:r>
-        <w:rPr>
-          <w:u w:val="single"/>
-        </w:rPr>
-        <w:t>GENOCIDE PREVENTION SECURITY SYSTEM</w:t>
-      </w:r>
-      <w:r>
-        <w:rPr>
-          <w:u w:val="single"/>
-        </w:rPr>
-        <w:t>:</w:t>
-      </w:r>
-      <w:r>
-        <w:t xml:space="preserve"> </w:t>
-      </w:r>
-      <w:r>
-        <w:rPr>
-          <w:b/>
-          <w:bCs/>
-          <w:color w:val="FF0000"/>
-        </w:rPr>
-        <w:t>A</w:t>
-      </w:r>
-      <w:r>
-        <w:rPr>
-          <w:b/>
-          <w:bCs/>
-          <w:color w:val="FF0000"/>
-        </w:rPr>
-        <w:t>LL</w:t>
-      </w:r>
-      <w:r>
-        <w:rPr>
-          <w:b/>
-          <w:bCs/>
-          <w:color w:val="FF0000"/>
-        </w:rPr>
-        <w:t xml:space="preserve"> </w:t>
-      </w:r>
-      <w:r>
-        <w:rPr>
-          <w:b/>
-          <w:bCs/>
-          <w:color w:val="FF0000"/>
-        </w:rPr>
-        <w:t>SELF-INFLICTED INTENTIONAL</w:t>
-      </w:r>
-      <w:r>
-        <w:rPr>
-          <w:b/>
-          <w:bCs/>
-          <w:color w:val="FF0000"/>
-        </w:rPr>
-        <w:t xml:space="preserve"> GENOCIDE</w:t>
-      </w:r>
-      <w:r>
-        <w:rPr>
-          <w:b/>
-          <w:bCs/>
-        </w:rPr>
-        <w:t>;</w:t>
-      </w:r>
-    </w:p>
-    <w:p>
-      <w:pPr>
-        <w:ind w:left="720" w:hanging="360"/>
-        <w:jc w:val="both"/>
-        <w:rPr>
-          <w:b/>
-          <w:bCs/>
-        </w:rPr>
-      </w:pPr>
-      <w:r>
-        <w:tab/>
-      </w:r>
-      <w:r>
-        <w:rPr>
-          <w:u w:val="single"/>
-        </w:rPr>
-        <w:t>GENOCIDE PREVENTION SECURITY SYSTEM</w:t>
-      </w:r>
-      <w:r>
-        <w:rPr>
-          <w:u w:val="single"/>
-        </w:rPr>
-        <w:t>:</w:t>
-      </w:r>
-      <w:r>
-        <w:t xml:space="preserve"> </w:t>
-      </w:r>
-      <w:r>
-        <w:rPr>
-          <w:b/>
-          <w:bCs/>
-          <w:color w:val="FF0000"/>
-        </w:rPr>
-        <w:t>A</w:t>
-      </w:r>
-      <w:r>
-        <w:rPr>
-          <w:b/>
-          <w:bCs/>
-          <w:color w:val="FF0000"/>
-        </w:rPr>
-        <w:t>LL</w:t>
-      </w:r>
-      <w:r>
-        <w:rPr>
-          <w:b/>
-          <w:bCs/>
-          <w:color w:val="FF0000"/>
-        </w:rPr>
-        <w:t xml:space="preserve"> </w:t>
-      </w:r>
-      <w:r>
-        <w:rPr>
-          <w:b/>
-          <w:bCs/>
-          <w:color w:val="FF0000"/>
-        </w:rPr>
-        <w:t>SILO GENOCIDE</w:t>
-      </w:r>
-      <w:r>
-        <w:rPr>
-          <w:b/>
-          <w:bCs/>
-        </w:rPr>
-        <w:t>;</w:t>
-      </w:r>
-    </w:p>
-    <w:p>
-      <w:pPr>
-        <w:ind w:left="720" w:hanging="360"/>
-        <w:jc w:val="both"/>
-        <w:rPr>
-          <w:b/>
-          <w:bCs/>
-        </w:rPr>
-      </w:pPr>
-      <w:r>
-        <w:tab/>
-      </w:r>
-      <w:r>
-        <w:rPr>
-          <w:u w:val="single"/>
-        </w:rPr>
-        <w:t>GENOCIDE PREVENTION SECURITY SYSTEM</w:t>
-      </w:r>
-      <w:r>
-        <w:rPr>
-          <w:u w:val="single"/>
-        </w:rPr>
-        <w:t>:</w:t>
-      </w:r>
-      <w:r>
-        <w:t xml:space="preserve"> </w:t>
-      </w:r>
-      <w:r>
-        <w:rPr>
-          <w:b/>
-          <w:bCs/>
-          <w:color w:val="FF0000"/>
-        </w:rPr>
-        <w:t>A</w:t>
-      </w:r>
-      <w:r>
-        <w:rPr>
-          <w:b/>
-          <w:bCs/>
-          <w:color w:val="FF0000"/>
-        </w:rPr>
-        <w:t>LL</w:t>
-      </w:r>
-      <w:r>
-        <w:rPr>
-          <w:b/>
-          <w:bCs/>
-          <w:color w:val="FF0000"/>
-        </w:rPr>
-        <w:t xml:space="preserve"> </w:t>
-      </w:r>
-      <w:r>
-        <w:rPr>
-          <w:b/>
-          <w:bCs/>
-          <w:color w:val="FF0000"/>
-        </w:rPr>
-        <w:t>SLOW GENOCIDE</w:t>
-      </w:r>
-      <w:r>
-        <w:rPr>
-          <w:b/>
-          <w:bCs/>
-        </w:rPr>
-        <w:t>;</w:t>
-      </w:r>
-    </w:p>
-    <w:p>
-      <w:pPr>
-        <w:ind w:left="720" w:hanging="360"/>
-        <w:jc w:val="both"/>
-        <w:rPr>
-          <w:b/>
-          <w:bCs/>
-        </w:rPr>
-      </w:pPr>
-      <w:r>
-        <w:tab/>
-      </w:r>
-      <w:r>
-        <w:rPr>
-          <w:u w:val="single"/>
-        </w:rPr>
-        <w:t>GENOCIDE PREVENTION SECURITY SYSTEM</w:t>
-      </w:r>
-      <w:r>
-        <w:rPr>
-          <w:u w:val="single"/>
-        </w:rPr>
-        <w:t>:</w:t>
-      </w:r>
-      <w:r>
-        <w:t xml:space="preserve"> </w:t>
-      </w:r>
-      <w:r>
-        <w:rPr>
-          <w:b/>
-          <w:bCs/>
-          <w:color w:val="FF0000"/>
-        </w:rPr>
-        <w:t>A</w:t>
-      </w:r>
-      <w:r>
-        <w:rPr>
-          <w:b/>
-          <w:bCs/>
-          <w:color w:val="FF0000"/>
-        </w:rPr>
-        <w:t>LL</w:t>
-      </w:r>
-      <w:r>
-        <w:rPr>
-          <w:b/>
-          <w:bCs/>
-          <w:color w:val="FF0000"/>
-        </w:rPr>
-        <w:t xml:space="preserve"> </w:t>
-      </w:r>
-      <w:r>
-        <w:rPr>
-          <w:b/>
-          <w:bCs/>
-          <w:color w:val="FF0000"/>
-        </w:rPr>
-        <w:t>SMALL CASUALTY EVENT</w:t>
-      </w:r>
-      <w:r>
-        <w:rPr>
-          <w:b/>
-          <w:bCs/>
-          <w:color w:val="FF0000"/>
-        </w:rPr>
-        <w:t xml:space="preserve"> GENOCIDE</w:t>
-      </w:r>
-      <w:r>
-        <w:rPr>
-          <w:b/>
-          <w:bCs/>
-        </w:rPr>
-        <w:t>;</w:t>
-      </w:r>
-    </w:p>
-    <w:p>
-      <w:pPr>
-        <w:ind w:left="720" w:hanging="360"/>
-        <w:jc w:val="both"/>
-        <w:rPr>
-          <w:b/>
-          <w:bCs/>
-        </w:rPr>
-      </w:pPr>
-      <w:r>
-        <w:tab/>
-      </w:r>
-      <w:r>
-        <w:rPr>
-          <w:u w:val="single"/>
-        </w:rPr>
-        <w:t>GENOCIDE PREVENTION SECURITY SYSTEM</w:t>
-      </w:r>
-      <w:r>
-        <w:rPr>
-          <w:u w:val="single"/>
-        </w:rPr>
-        <w:t>:</w:t>
-      </w:r>
-      <w:r>
-        <w:t xml:space="preserve"> </w:t>
-      </w:r>
-      <w:r>
-        <w:rPr>
-          <w:b/>
-          <w:bCs/>
-          <w:color w:val="FF0000"/>
-        </w:rPr>
-        <w:t>A</w:t>
-      </w:r>
-      <w:r>
-        <w:rPr>
-          <w:b/>
-          <w:bCs/>
-          <w:color w:val="FF0000"/>
-        </w:rPr>
-        <w:t>LL</w:t>
-      </w:r>
-      <w:r>
-        <w:rPr>
-          <w:b/>
-          <w:bCs/>
-          <w:color w:val="FF0000"/>
-        </w:rPr>
-        <w:t xml:space="preserve"> </w:t>
-      </w:r>
-      <w:r>
-        <w:rPr>
-          <w:b/>
-          <w:bCs/>
-          <w:color w:val="FF0000"/>
-        </w:rPr>
-        <w:t xml:space="preserve">SOFTWARE CAUSED </w:t>
-      </w:r>
-      <w:r>
-        <w:rPr>
-          <w:b/>
-          <w:bCs/>
-          <w:color w:val="FF0000"/>
-        </w:rPr>
-        <w:t>GENOCIDE</w:t>
-      </w:r>
-      <w:r>
-        <w:rPr>
-          <w:b/>
-          <w:bCs/>
-        </w:rPr>
-        <w:t xml:space="preserve"> </w:t>
-      </w:r>
-      <w:r>
-        <w:rPr>
-          <w:b/>
-          <w:bCs/>
-          <w:color w:val="00B0F0"/>
-        </w:rPr>
-        <w:t>OR</w:t>
-      </w:r>
-      <w:r>
-        <w:rPr>
-          <w:b/>
-          <w:bCs/>
-        </w:rPr>
-        <w:t xml:space="preserve"> </w:t>
-      </w:r>
-      <w:r>
-        <w:rPr>
-          <w:b/>
-          <w:bCs/>
-        </w:rPr>
-        <w:t xml:space="preserve">                              </w:t>
-      </w:r>
-      <w:r>
-        <w:rPr>
-          <w:b/>
-          <w:bCs/>
-          <w:color w:val="FF0000"/>
-        </w:rPr>
-        <w:t xml:space="preserve">ANY SOFTWARE </w:t>
-      </w:r>
-      <w:r>
-        <w:rPr>
-          <w:b/>
-          <w:bCs/>
-          <w:color w:val="FF0000"/>
-        </w:rPr>
-        <w:t>INVOKED GENOCIDE</w:t>
-      </w:r>
-      <w:r>
-        <w:rPr>
-          <w:b/>
-          <w:bCs/>
-        </w:rPr>
-        <w:t>;</w:t>
-      </w:r>
-    </w:p>
-    <w:p>
-      <w:pPr>
-        <w:ind w:left="720" w:hanging="360"/>
-        <w:jc w:val="both"/>
-        <w:rPr>
-          <w:b/>
-          <w:bCs/>
-        </w:rPr>
-      </w:pPr>
-      <w:r>
-        <w:tab/>
-      </w:r>
-      <w:r>
-        <w:rPr>
-          <w:u w:val="single"/>
-        </w:rPr>
-        <w:t>GENOCIDE PREVENTION SECURITY SYSTEM</w:t>
-      </w:r>
-      <w:r>
-        <w:rPr>
-          <w:u w:val="single"/>
-        </w:rPr>
-        <w:t>:</w:t>
-      </w:r>
-      <w:r>
-        <w:t xml:space="preserve"> </w:t>
-      </w:r>
-      <w:r>
-        <w:rPr>
-          <w:b/>
-          <w:bCs/>
-          <w:color w:val="FF0000"/>
-        </w:rPr>
-        <w:t>A</w:t>
-      </w:r>
-      <w:r>
-        <w:rPr>
-          <w:b/>
-          <w:bCs/>
-          <w:color w:val="FF0000"/>
-        </w:rPr>
-        <w:t>LL</w:t>
-      </w:r>
-      <w:r>
-        <w:rPr>
-          <w:b/>
-          <w:bCs/>
-          <w:color w:val="FF0000"/>
-        </w:rPr>
-        <w:t xml:space="preserve"> </w:t>
-      </w:r>
-      <w:r>
-        <w:rPr>
-          <w:b/>
-          <w:bCs/>
-          <w:color w:val="FF0000"/>
-        </w:rPr>
-        <w:t xml:space="preserve">SUICIDAL </w:t>
-      </w:r>
-      <w:r>
-        <w:rPr>
-          <w:b/>
-          <w:bCs/>
-          <w:color w:val="FF0000"/>
-        </w:rPr>
-        <w:t xml:space="preserve">DEFENSIVE </w:t>
-      </w:r>
-      <w:r>
-        <w:rPr>
-          <w:b/>
-          <w:bCs/>
-          <w:color w:val="FF0000"/>
-        </w:rPr>
-        <w:t>GENOCID</w:t>
-      </w:r>
-      <w:r>
-        <w:rPr>
-          <w:b/>
-          <w:bCs/>
-          <w:color w:val="FF0000"/>
-        </w:rPr>
-        <w:t>E</w:t>
-      </w:r>
-      <w:r>
-        <w:rPr>
-          <w:b/>
-          <w:bCs/>
-        </w:rPr>
-        <w:t xml:space="preserve">, </w:t>
-      </w:r>
-      <w:r>
-        <w:rPr>
-          <w:b/>
-          <w:bCs/>
-          <w:color w:val="0070C0"/>
-        </w:rPr>
-        <w:t>THEN</w:t>
-      </w:r>
-      <w:r>
-        <w:rPr>
-          <w:b/>
-          <w:bCs/>
-        </w:rPr>
-        <w:t xml:space="preserve"> </w:t>
-      </w:r>
-      <w:r>
-        <w:rPr>
-          <w:b/>
-          <w:bCs/>
-        </w:rPr>
-        <w:t xml:space="preserve">               </w:t>
-      </w:r>
-      <w:r>
-        <w:rPr>
-          <w:b/>
-          <w:bCs/>
-          <w:color w:val="FF0000"/>
-        </w:rPr>
-        <w:t xml:space="preserve">ANY </w:t>
-      </w:r>
-      <w:r>
-        <w:rPr>
-          <w:b/>
-          <w:bCs/>
-          <w:color w:val="FF0000"/>
-        </w:rPr>
-        <w:t>ASSASSINATION</w:t>
-      </w:r>
-      <w:r>
-        <w:rPr>
-          <w:b/>
-          <w:bCs/>
-        </w:rPr>
-        <w:t>;</w:t>
-      </w:r>
-    </w:p>
-    <w:p>
-      <w:pPr>
-        <w:ind w:left="720" w:hanging="360"/>
-        <w:jc w:val="both"/>
-        <w:rPr>
-          <w:b/>
-          <w:bCs/>
-        </w:rPr>
-      </w:pPr>
-      <w:r>
-        <w:tab/>
-      </w:r>
-      <w:r>
-        <w:rPr>
-          <w:u w:val="single"/>
-        </w:rPr>
-        <w:t>GENOCIDE PREVENTION SECURITY SYSTEM</w:t>
-      </w:r>
-      <w:r>
-        <w:rPr>
-          <w:u w:val="single"/>
-        </w:rPr>
-        <w:t>:</w:t>
-      </w:r>
-      <w:r>
-        <w:t xml:space="preserve"> </w:t>
-      </w:r>
-      <w:r>
-        <w:rPr>
-          <w:b/>
-          <w:bCs/>
-          <w:color w:val="FF0000"/>
-        </w:rPr>
-        <w:t>A</w:t>
-      </w:r>
-      <w:r>
-        <w:rPr>
-          <w:b/>
-          <w:bCs/>
-          <w:color w:val="FF0000"/>
-        </w:rPr>
-        <w:t>LL</w:t>
-      </w:r>
-      <w:r>
-        <w:rPr>
-          <w:b/>
-          <w:bCs/>
-          <w:color w:val="FF0000"/>
-        </w:rPr>
-        <w:t xml:space="preserve"> </w:t>
-      </w:r>
-      <w:r>
-        <w:rPr>
-          <w:b/>
-          <w:bCs/>
-          <w:color w:val="FF0000"/>
-        </w:rPr>
-        <w:t xml:space="preserve">SUICIDAL </w:t>
-      </w:r>
-      <w:r>
-        <w:rPr>
-          <w:b/>
-          <w:bCs/>
-          <w:color w:val="FF0000"/>
-        </w:rPr>
-        <w:t xml:space="preserve">DEFENSIVE </w:t>
-      </w:r>
-      <w:r>
-        <w:rPr>
-          <w:b/>
-          <w:bCs/>
-          <w:color w:val="FF0000"/>
-        </w:rPr>
-        <w:t>GENOCID</w:t>
-      </w:r>
-      <w:r>
-        <w:rPr>
-          <w:b/>
-          <w:bCs/>
-          <w:color w:val="FF0000"/>
-        </w:rPr>
-        <w:t>E</w:t>
-      </w:r>
-      <w:r>
-        <w:rPr>
-          <w:b/>
-          <w:bCs/>
-        </w:rPr>
-        <w:t xml:space="preserve">, </w:t>
-      </w:r>
-      <w:r>
-        <w:rPr>
-          <w:b/>
-          <w:bCs/>
-          <w:color w:val="0070C0"/>
-        </w:rPr>
-        <w:t>THEN</w:t>
-      </w:r>
-      <w:r>
-        <w:rPr>
-          <w:b/>
-          <w:bCs/>
-        </w:rPr>
-        <w:t xml:space="preserve"> </w:t>
-      </w:r>
-      <w:r>
-        <w:rPr>
-          <w:b/>
-          <w:bCs/>
-        </w:rPr>
-        <w:t xml:space="preserve">               </w:t>
-      </w:r>
-      <w:r>
-        <w:rPr>
-          <w:b/>
-          <w:bCs/>
-          <w:color w:val="FF0000"/>
-        </w:rPr>
-        <w:t xml:space="preserve">ANY </w:t>
-      </w:r>
-      <w:r>
-        <w:rPr>
-          <w:b/>
-          <w:bCs/>
-          <w:color w:val="FF0000"/>
-        </w:rPr>
-        <w:t>MURDER</w:t>
-      </w:r>
-      <w:r>
-        <w:rPr>
-          <w:b/>
-          <w:bCs/>
-        </w:rPr>
-        <w:t>;</w:t>
-      </w:r>
-    </w:p>
-    <w:p>
-      <w:pPr>
-        <w:ind w:left="720" w:hanging="360"/>
-        <w:jc w:val="both"/>
-        <w:rPr>
-          <w:b/>
-          <w:bCs/>
-        </w:rPr>
-      </w:pPr>
-      <w:r>
-        <w:tab/>
-      </w:r>
-      <w:r>
-        <w:rPr>
-          <w:u w:val="single"/>
-        </w:rPr>
-        <w:t>GENOCIDE PREVENTION SECURITY SYSTEM</w:t>
-      </w:r>
-      <w:r>
-        <w:rPr>
-          <w:u w:val="single"/>
-        </w:rPr>
-        <w:t>:</w:t>
-      </w:r>
-      <w:r>
-        <w:t xml:space="preserve"> </w:t>
-      </w:r>
-      <w:r>
-        <w:rPr>
-          <w:b/>
-          <w:bCs/>
-          <w:color w:val="FF0000"/>
-        </w:rPr>
-        <w:t>A</w:t>
-      </w:r>
-      <w:r>
-        <w:rPr>
-          <w:b/>
-          <w:bCs/>
-          <w:color w:val="FF0000"/>
-        </w:rPr>
-        <w:t>LL</w:t>
-      </w:r>
-      <w:r>
-        <w:rPr>
-          <w:b/>
-          <w:bCs/>
-          <w:color w:val="FF0000"/>
-        </w:rPr>
-        <w:t xml:space="preserve"> </w:t>
-      </w:r>
-      <w:r>
-        <w:rPr>
-          <w:b/>
-          <w:bCs/>
-          <w:color w:val="FF0000"/>
-        </w:rPr>
-        <w:t>SUICIDAL GENOCID</w:t>
-      </w:r>
-      <w:r>
-        <w:rPr>
-          <w:b/>
-          <w:bCs/>
-          <w:color w:val="FF0000"/>
-        </w:rPr>
-        <w:t>E</w:t>
-      </w:r>
-      <w:r>
-        <w:rPr>
-          <w:b/>
-          <w:bCs/>
-        </w:rPr>
-        <w:t xml:space="preserve">, </w:t>
-      </w:r>
-      <w:r>
-        <w:rPr>
-          <w:b/>
-          <w:bCs/>
-          <w:color w:val="0070C0"/>
-        </w:rPr>
-        <w:t>THEN</w:t>
-      </w:r>
-      <w:r>
-        <w:rPr>
-          <w:b/>
-          <w:bCs/>
-        </w:rPr>
-        <w:t xml:space="preserve"> </w:t>
-      </w:r>
-      <w:r>
-        <w:rPr>
-          <w:b/>
-          <w:bCs/>
-        </w:rPr>
-        <w:t xml:space="preserve">                                          </w:t>
-      </w:r>
-      <w:r>
-        <w:rPr>
-          <w:b/>
-          <w:bCs/>
-          <w:color w:val="FF0000"/>
-        </w:rPr>
-        <w:t xml:space="preserve">ANY </w:t>
-      </w:r>
-      <w:r>
-        <w:rPr>
-          <w:b/>
-          <w:bCs/>
-          <w:color w:val="FF0000"/>
-        </w:rPr>
-        <w:t>ASSASSINATION</w:t>
-      </w:r>
-      <w:r>
-        <w:rPr>
-          <w:b/>
-          <w:bCs/>
-        </w:rPr>
-        <w:t>;</w:t>
-      </w:r>
-    </w:p>
-    <w:p>
-      <w:pPr>
-        <w:ind w:left="720" w:hanging="360"/>
-        <w:jc w:val="both"/>
-        <w:rPr>
-          <w:b/>
-          <w:bCs/>
-        </w:rPr>
-      </w:pPr>
-      <w:r>
-        <w:tab/>
-      </w:r>
-      <w:r>
-        <w:rPr>
-          <w:u w:val="single"/>
-        </w:rPr>
-        <w:t>GENOCIDE PREVENTION SECURITY SYSTEM</w:t>
-      </w:r>
-      <w:r>
-        <w:rPr>
-          <w:u w:val="single"/>
-        </w:rPr>
-        <w:t>:</w:t>
-      </w:r>
-      <w:r>
-        <w:t xml:space="preserve"> </w:t>
-      </w:r>
-      <w:r>
-        <w:rPr>
-          <w:b/>
-          <w:bCs/>
-          <w:color w:val="FF0000"/>
-        </w:rPr>
-        <w:t>A</w:t>
-      </w:r>
-      <w:r>
-        <w:rPr>
-          <w:b/>
-          <w:bCs/>
-          <w:color w:val="FF0000"/>
-        </w:rPr>
-        <w:t>LL</w:t>
-      </w:r>
-      <w:r>
-        <w:rPr>
-          <w:b/>
-          <w:bCs/>
-          <w:color w:val="FF0000"/>
-        </w:rPr>
-        <w:t xml:space="preserve"> </w:t>
-      </w:r>
-      <w:r>
-        <w:rPr>
-          <w:b/>
-          <w:bCs/>
-          <w:color w:val="FF0000"/>
-        </w:rPr>
-        <w:t>SUICIDAL GENOCID</w:t>
-      </w:r>
-      <w:r>
-        <w:rPr>
-          <w:b/>
-          <w:bCs/>
-          <w:color w:val="FF0000"/>
-        </w:rPr>
-        <w:t>E</w:t>
-      </w:r>
-      <w:r>
-        <w:rPr>
-          <w:b/>
-          <w:bCs/>
-        </w:rPr>
-        <w:t xml:space="preserve">, </w:t>
-      </w:r>
-      <w:r>
-        <w:rPr>
-          <w:b/>
-          <w:bCs/>
-          <w:color w:val="0070C0"/>
-        </w:rPr>
-        <w:t>THEN</w:t>
-      </w:r>
-      <w:r>
-        <w:rPr>
-          <w:b/>
-          <w:bCs/>
-        </w:rPr>
-        <w:t xml:space="preserve"> </w:t>
-      </w:r>
-      <w:r>
-        <w:rPr>
-          <w:b/>
-          <w:bCs/>
-          <w:color w:val="FF0000"/>
-        </w:rPr>
-        <w:t xml:space="preserve">ANY </w:t>
-      </w:r>
-      <w:r>
-        <w:rPr>
-          <w:b/>
-          <w:bCs/>
-          <w:color w:val="FF0000"/>
-        </w:rPr>
-        <w:t>MURDER</w:t>
-      </w:r>
-      <w:r>
-        <w:rPr>
-          <w:b/>
-          <w:bCs/>
-        </w:rPr>
-        <w:t>;</w:t>
-      </w:r>
-    </w:p>
-    <w:p>
-      <w:pPr>
-        <w:ind w:left="720" w:hanging="360"/>
-        <w:jc w:val="both"/>
-        <w:rPr>
-          <w:b/>
-          <w:bCs/>
-        </w:rPr>
-      </w:pPr>
-      <w:r>
-        <w:tab/>
-      </w:r>
-      <w:r>
-        <w:rPr>
-          <w:u w:val="single"/>
-        </w:rPr>
-        <w:t>GENOCIDE PREVENTION SECURITY SYSTEM</w:t>
-      </w:r>
-      <w:r>
-        <w:rPr>
-          <w:u w:val="single"/>
-        </w:rPr>
-        <w:t>:</w:t>
-      </w:r>
-      <w:r>
-        <w:t xml:space="preserve"> </w:t>
-      </w:r>
-      <w:r>
-        <w:rPr>
-          <w:b/>
-          <w:bCs/>
-          <w:color w:val="FF0000"/>
-        </w:rPr>
-        <w:t>A</w:t>
-      </w:r>
-      <w:r>
-        <w:rPr>
-          <w:b/>
-          <w:bCs/>
-          <w:color w:val="FF0000"/>
-        </w:rPr>
-        <w:t>LL</w:t>
-      </w:r>
-      <w:r>
-        <w:rPr>
-          <w:b/>
-          <w:bCs/>
-          <w:color w:val="FF0000"/>
-        </w:rPr>
-        <w:t xml:space="preserve"> </w:t>
-      </w:r>
-      <w:r>
-        <w:rPr>
-          <w:b/>
-          <w:bCs/>
-          <w:color w:val="FF0000"/>
-        </w:rPr>
-        <w:t>SUICIDAL GENOCIDE</w:t>
-      </w:r>
-      <w:r>
-        <w:rPr>
-          <w:b/>
-          <w:bCs/>
-        </w:rPr>
-        <w:t>;</w:t>
-      </w:r>
-    </w:p>
-    <w:p>
-      <w:pPr>
-        <w:ind w:left="720" w:hanging="360"/>
-        <w:jc w:val="both"/>
-        <w:rPr>
-          <w:b/>
-          <w:bCs/>
-        </w:rPr>
-      </w:pPr>
-      <w:r>
-        <w:lastRenderedPageBreak/>
+          <w:b/>
+          <w:bCs/>
+        </w:rPr>
+      </w:pPr>
+      <w:r>
         <w:tab/>
       </w:r>
       <w:r>

--- a/20231112 - Global United Defense, Inc. - Genocide Prevention Security Systems - v1.0.1.24.docx
+++ b/20231112 - Global United Defense, Inc. - Genocide Prevention Security Systems - v1.0.1.24.docx
@@ -207,7 +207,7 @@
           <w:sz w:val="28"/>
           <w:szCs w:val="28"/>
         </w:rPr>
-        <w:t>11/12/2023 2:39:30 PM</w:t>
+        <w:t>11/12/2023 3:10:09 PM</w:t>
       </w:r>
     </w:p>
     <w:p>
@@ -14475,7 +14475,53 @@
           <w:bCs/>
           <w:color w:val="FF0000"/>
         </w:rPr>
-        <w:t>GENOCIDE CAMPAIGN</w:t>
+        <w:t>GENOCID</w:t>
+      </w:r>
+      <w:r>
+        <w:rPr>
+          <w:b/>
+          <w:bCs/>
+          <w:color w:val="FF0000"/>
+        </w:rPr>
+        <w:t xml:space="preserve">AL </w:t>
+      </w:r>
+      <w:r>
+        <w:rPr>
+          <w:b/>
+          <w:bCs/>
+          <w:color w:val="FF0000"/>
+        </w:rPr>
+        <w:t>THOUGHT</w:t>
+      </w:r>
+      <w:r>
+        <w:rPr>
+          <w:b/>
+          <w:bCs/>
+        </w:rPr>
+        <w:t>(</w:t>
+      </w:r>
+      <w:r>
+        <w:rPr>
+          <w:b/>
+          <w:bCs/>
+          <w:color w:val="808080" w:themeColor="background1" w:themeShade="80"/>
+        </w:rPr>
+        <w:t>S</w:t>
+      </w:r>
+      <w:r>
+        <w:rPr>
+          <w:b/>
+          <w:bCs/>
+        </w:rPr>
+        <w:t xml:space="preserve">) </w:t>
+      </w:r>
+      <w:r>
+        <w:rPr>
+          <w:b/>
+          <w:bCs/>
+          <w:color w:val="7030A0"/>
+        </w:rPr>
+        <w:t>CAUSED</w:t>
       </w:r>
       <w:r>
         <w:rPr>
@@ -14490,98 +14536,29 @@
           <w:bCs/>
           <w:color w:val="0070C0"/>
         </w:rPr>
-        <w:t>WITH</w:t>
-      </w:r>
-      <w:r>
-        <w:rPr>
-          <w:b/>
-          <w:bCs/>
-        </w:rPr>
-        <w:t xml:space="preserve"> </w:t>
-      </w:r>
-      <w:r>
-        <w:rPr>
-          <w:b/>
-          <w:bCs/>
-        </w:rPr>
-        <w:t xml:space="preserve">                                           </w:t>
-      </w:r>
-      <w:r>
-        <w:rPr>
-          <w:b/>
-          <w:bCs/>
-          <w:color w:val="FF0000"/>
-        </w:rPr>
-        <w:t xml:space="preserve">ANY </w:t>
-      </w:r>
-      <w:r>
-        <w:rPr>
-          <w:b/>
-          <w:bCs/>
-          <w:color w:val="FF0000"/>
-        </w:rPr>
-        <w:t>EVIDENCE MANUFACTURING</w:t>
-      </w:r>
-      <w:r>
-        <w:rPr>
-          <w:b/>
-          <w:bCs/>
-        </w:rPr>
-        <w:t xml:space="preserve"> </w:t>
-      </w:r>
-      <w:r>
-        <w:rPr>
-          <w:b/>
-          <w:bCs/>
-          <w:color w:val="00B0F0"/>
-        </w:rPr>
-        <w:t>AND</w:t>
-      </w:r>
-      <w:r>
-        <w:rPr>
-          <w:b/>
-          <w:bCs/>
-        </w:rPr>
-        <w:t>/</w:t>
-      </w:r>
-      <w:r>
-        <w:rPr>
-          <w:b/>
-          <w:bCs/>
-          <w:color w:val="00B0F0"/>
-        </w:rPr>
-        <w:t>OR</w:t>
-      </w:r>
-      <w:r>
-        <w:rPr>
-          <w:b/>
-          <w:bCs/>
-        </w:rPr>
-        <w:t xml:space="preserve"> </w:t>
-      </w:r>
-      <w:r>
-        <w:rPr>
-          <w:b/>
-          <w:bCs/>
-          <w:color w:val="FF0000"/>
-        </w:rPr>
-        <w:t>ANY EVIDENCE</w:t>
-      </w:r>
-      <w:r>
-        <w:rPr>
-          <w:b/>
-          <w:bCs/>
-          <w:color w:val="FF0000"/>
-        </w:rPr>
-        <w:t xml:space="preserve"> </w:t>
-      </w:r>
-      <w:r>
-        <w:rPr>
-          <w:b/>
-          <w:bCs/>
-          <w:color w:val="FF0000"/>
-        </w:rPr>
-        <w:t>EXCAVATION</w:t>
+        <w:t>BY</w:t>
+      </w:r>
+      <w:r>
+        <w:rPr>
+          <w:b/>
+          <w:bCs/>
+        </w:rPr>
+        <w:t xml:space="preserve"> </w:t>
+      </w:r>
+      <w:r>
+        <w:rPr>
+          <w:b/>
+          <w:bCs/>
+        </w:rPr>
+        <w:t xml:space="preserve">                      </w:t>
+      </w:r>
+      <w:r>
+        <w:rPr>
+          <w:b/>
+          <w:bCs/>
+          <w:color w:val="FF0000"/>
+        </w:rPr>
+        <w:t>ANY MIND CONTROL TERRORISM</w:t>
       </w:r>
       <w:r>
         <w:rPr>
@@ -14648,7 +14625,231 @@
           <w:bCs/>
           <w:color w:val="FF0000"/>
         </w:rPr>
-        <w:t>GENOCIDE CAMPAIGN</w:t>
+        <w:t>GENOCID</w:t>
+      </w:r>
+      <w:r>
+        <w:rPr>
+          <w:b/>
+          <w:bCs/>
+          <w:color w:val="FF0000"/>
+        </w:rPr>
+        <w:t>AL THOUGHT</w:t>
+      </w:r>
+      <w:r>
+        <w:rPr>
+          <w:b/>
+          <w:bCs/>
+        </w:rPr>
+        <w:t>(</w:t>
+      </w:r>
+      <w:r>
+        <w:rPr>
+          <w:b/>
+          <w:bCs/>
+          <w:color w:val="808080" w:themeColor="background1" w:themeShade="80"/>
+        </w:rPr>
+        <w:t>S</w:t>
+      </w:r>
+      <w:r>
+        <w:rPr>
+          <w:b/>
+          <w:bCs/>
+        </w:rPr>
+        <w:t xml:space="preserve">) </w:t>
+      </w:r>
+      <w:r>
+        <w:rPr>
+          <w:b/>
+          <w:bCs/>
+          <w:color w:val="7030A0"/>
+        </w:rPr>
+        <w:t>CAUSED</w:t>
+      </w:r>
+      <w:r>
+        <w:rPr>
+          <w:b/>
+          <w:bCs/>
+        </w:rPr>
+        <w:t xml:space="preserve"> </w:t>
+      </w:r>
+      <w:r>
+        <w:rPr>
+          <w:b/>
+          <w:bCs/>
+          <w:color w:val="0070C0"/>
+        </w:rPr>
+        <w:t>BY</w:t>
+      </w:r>
+      <w:r>
+        <w:rPr>
+          <w:b/>
+          <w:bCs/>
+        </w:rPr>
+        <w:t xml:space="preserve"> </w:t>
+      </w:r>
+      <w:r>
+        <w:rPr>
+          <w:b/>
+          <w:bCs/>
+        </w:rPr>
+        <w:t xml:space="preserve">                      </w:t>
+      </w:r>
+      <w:r>
+        <w:rPr>
+          <w:b/>
+          <w:bCs/>
+          <w:color w:val="FF0000"/>
+        </w:rPr>
+        <w:t>ANY MIND CONTROL TERRORISM</w:t>
+      </w:r>
+      <w:r>
+        <w:rPr>
+          <w:b/>
+          <w:bCs/>
+        </w:rPr>
+        <w:t xml:space="preserve"> </w:t>
+      </w:r>
+      <w:r>
+        <w:rPr>
+          <w:b/>
+          <w:bCs/>
+          <w:color w:val="0070C0"/>
+        </w:rPr>
+        <w:t>TO</w:t>
+      </w:r>
+      <w:r>
+        <w:rPr>
+          <w:b/>
+          <w:bCs/>
+        </w:rPr>
+        <w:t xml:space="preserve"> </w:t>
+      </w:r>
+      <w:r>
+        <w:rPr>
+          <w:b/>
+          <w:bCs/>
+          <w:color w:val="7030A0"/>
+        </w:rPr>
+        <w:t>COVER UP</w:t>
+      </w:r>
+      <w:r>
+        <w:rPr>
+          <w:b/>
+          <w:bCs/>
+        </w:rPr>
+        <w:t xml:space="preserve"> </w:t>
+      </w:r>
+      <w:r>
+        <w:rPr>
+          <w:b/>
+          <w:bCs/>
+          <w:color w:val="FF0000"/>
+        </w:rPr>
+        <w:t>ANY GENOCIDE</w:t>
+      </w:r>
+      <w:r>
+        <w:rPr>
+          <w:b/>
+          <w:bCs/>
+        </w:rPr>
+        <w:t xml:space="preserve"> </w:t>
+      </w:r>
+      <w:r>
+        <w:rPr>
+          <w:b/>
+          <w:bCs/>
+          <w:color w:val="7030A0"/>
+        </w:rPr>
+        <w:t>COMMITTED</w:t>
+      </w:r>
+      <w:r>
+        <w:rPr>
+          <w:b/>
+          <w:bCs/>
+        </w:rPr>
+        <w:t xml:space="preserve"> </w:t>
+      </w:r>
+      <w:r>
+        <w:rPr>
+          <w:b/>
+          <w:bCs/>
+          <w:color w:val="0070C0"/>
+        </w:rPr>
+        <w:t>WITH</w:t>
+      </w:r>
+      <w:r>
+        <w:rPr>
+          <w:b/>
+          <w:bCs/>
+        </w:rPr>
+        <w:t xml:space="preserve"> </w:t>
+      </w:r>
+      <w:r>
+        <w:rPr>
+          <w:b/>
+          <w:bCs/>
+        </w:rPr>
+        <w:t xml:space="preserve">                             </w:t>
+      </w:r>
+      <w:r>
+        <w:rPr>
+          <w:b/>
+          <w:bCs/>
+          <w:color w:val="FF0000"/>
+        </w:rPr>
+        <w:t>ANY GOVERNMENT COMPUTER SYSTEM</w:t>
+      </w:r>
+      <w:r>
+        <w:rPr>
+          <w:b/>
+          <w:bCs/>
+        </w:rPr>
+        <w:t xml:space="preserve"> </w:t>
+      </w:r>
+      <w:r>
+        <w:rPr>
+          <w:b/>
+          <w:bCs/>
+          <w:color w:val="0070C0"/>
+        </w:rPr>
+        <w:t>BY</w:t>
+      </w:r>
+      <w:r>
+        <w:rPr>
+          <w:b/>
+          <w:bCs/>
+        </w:rPr>
+        <w:t xml:space="preserve"> </w:t>
+      </w:r>
+      <w:r>
+        <w:rPr>
+          <w:b/>
+          <w:bCs/>
+          <w:color w:val="FF0000"/>
+        </w:rPr>
+        <w:t>ANY OFFICIAL</w:t>
+      </w:r>
+      <w:r>
+        <w:rPr>
+          <w:b/>
+          <w:bCs/>
+        </w:rPr>
+        <w:t>(</w:t>
+      </w:r>
+      <w:r>
+        <w:rPr>
+          <w:b/>
+          <w:bCs/>
+          <w:color w:val="808080" w:themeColor="background1" w:themeShade="80"/>
+        </w:rPr>
+        <w:t>S</w:t>
+      </w:r>
+      <w:r>
+        <w:rPr>
+          <w:b/>
+          <w:bCs/>
+        </w:rPr>
+        <w:t>)</w:t>
       </w:r>
       <w:r>
         <w:rPr>
@@ -14715,7 +14916,45 @@
           <w:bCs/>
           <w:color w:val="FF0000"/>
         </w:rPr>
-        <w:t>GENOCIDE CASE FRAUD</w:t>
+        <w:t>GENOCID</w:t>
+      </w:r>
+      <w:r>
+        <w:rPr>
+          <w:b/>
+          <w:bCs/>
+          <w:color w:val="FF0000"/>
+        </w:rPr>
+        <w:t>AL THOUGHT</w:t>
+      </w:r>
+      <w:r>
+        <w:rPr>
+          <w:b/>
+          <w:bCs/>
+        </w:rPr>
+        <w:t>(</w:t>
+      </w:r>
+      <w:r>
+        <w:rPr>
+          <w:b/>
+          <w:bCs/>
+          <w:color w:val="808080" w:themeColor="background1" w:themeShade="80"/>
+        </w:rPr>
+        <w:t>S</w:t>
+      </w:r>
+      <w:r>
+        <w:rPr>
+          <w:b/>
+          <w:bCs/>
+        </w:rPr>
+        <w:t xml:space="preserve">) </w:t>
+      </w:r>
+      <w:r>
+        <w:rPr>
+          <w:b/>
+          <w:bCs/>
+          <w:color w:val="7030A0"/>
+        </w:rPr>
+        <w:t>CAUSED</w:t>
       </w:r>
       <w:r>
         <w:rPr>
@@ -14730,45 +14969,268 @@
           <w:bCs/>
           <w:color w:val="0070C0"/>
         </w:rPr>
-        <w:t>VS.</w:t>
-      </w:r>
-      <w:r>
-        <w:rPr>
-          <w:b/>
-          <w:bCs/>
-        </w:rPr>
-        <w:t xml:space="preserve"> </w:t>
-      </w:r>
-      <w:r>
-        <w:rPr>
-          <w:b/>
-          <w:bCs/>
-        </w:rPr>
-        <w:t xml:space="preserve">                                                 </w:t>
-      </w:r>
-      <w:r>
-        <w:rPr>
-          <w:b/>
-          <w:bCs/>
-          <w:color w:val="FF0000"/>
-        </w:rPr>
-        <w:t>ALL NUCLEAR</w:t>
-      </w:r>
-      <w:r>
-        <w:rPr>
-          <w:b/>
-          <w:bCs/>
-          <w:color w:val="FF0000"/>
-        </w:rPr>
-        <w:t xml:space="preserve"> </w:t>
-      </w:r>
-      <w:r>
-        <w:rPr>
-          <w:b/>
-          <w:bCs/>
-          <w:color w:val="FF0000"/>
-        </w:rPr>
-        <w:t>CASE FRAUD</w:t>
+        <w:t>BY</w:t>
+      </w:r>
+      <w:r>
+        <w:rPr>
+          <w:b/>
+          <w:bCs/>
+        </w:rPr>
+        <w:t xml:space="preserve"> </w:t>
+      </w:r>
+      <w:r>
+        <w:rPr>
+          <w:b/>
+          <w:bCs/>
+        </w:rPr>
+        <w:t xml:space="preserve">                      </w:t>
+      </w:r>
+      <w:r>
+        <w:rPr>
+          <w:b/>
+          <w:bCs/>
+          <w:color w:val="FF0000"/>
+        </w:rPr>
+        <w:t>ANY MIND CONTROL TERRORISM</w:t>
+      </w:r>
+      <w:r>
+        <w:rPr>
+          <w:b/>
+          <w:bCs/>
+        </w:rPr>
+        <w:t xml:space="preserve"> </w:t>
+      </w:r>
+      <w:r>
+        <w:rPr>
+          <w:b/>
+          <w:bCs/>
+          <w:color w:val="0070C0"/>
+        </w:rPr>
+        <w:t>TO</w:t>
+      </w:r>
+      <w:r>
+        <w:rPr>
+          <w:b/>
+          <w:bCs/>
+        </w:rPr>
+        <w:t xml:space="preserve"> </w:t>
+      </w:r>
+      <w:r>
+        <w:rPr>
+          <w:b/>
+          <w:bCs/>
+          <w:color w:val="7030A0"/>
+        </w:rPr>
+        <w:t>COVER UP</w:t>
+      </w:r>
+      <w:r>
+        <w:rPr>
+          <w:b/>
+          <w:bCs/>
+        </w:rPr>
+        <w:t xml:space="preserve"> </w:t>
+      </w:r>
+      <w:r>
+        <w:rPr>
+          <w:b/>
+          <w:bCs/>
+          <w:color w:val="FF0000"/>
+        </w:rPr>
+        <w:t>ANY GENOCIDE</w:t>
+      </w:r>
+      <w:r>
+        <w:rPr>
+          <w:b/>
+          <w:bCs/>
+        </w:rPr>
+        <w:t xml:space="preserve"> </w:t>
+      </w:r>
+      <w:r>
+        <w:rPr>
+          <w:b/>
+          <w:bCs/>
+          <w:color w:val="7030A0"/>
+        </w:rPr>
+        <w:t>COMMITTED</w:t>
+      </w:r>
+      <w:r>
+        <w:rPr>
+          <w:b/>
+          <w:bCs/>
+        </w:rPr>
+        <w:t xml:space="preserve"> </w:t>
+      </w:r>
+      <w:r>
+        <w:rPr>
+          <w:b/>
+          <w:bCs/>
+          <w:color w:val="0070C0"/>
+        </w:rPr>
+        <w:t>WITH</w:t>
+      </w:r>
+      <w:r>
+        <w:rPr>
+          <w:b/>
+          <w:bCs/>
+        </w:rPr>
+        <w:t xml:space="preserve"> </w:t>
+      </w:r>
+      <w:r>
+        <w:rPr>
+          <w:b/>
+          <w:bCs/>
+        </w:rPr>
+        <w:t xml:space="preserve">                             </w:t>
+      </w:r>
+      <w:r>
+        <w:rPr>
+          <w:b/>
+          <w:bCs/>
+          <w:color w:val="FF0000"/>
+        </w:rPr>
+        <w:t>ANY GOVERNMENT COMPUTER SYSTEM</w:t>
+      </w:r>
+      <w:r>
+        <w:rPr>
+          <w:b/>
+          <w:bCs/>
+        </w:rPr>
+        <w:t xml:space="preserve"> </w:t>
+      </w:r>
+      <w:r>
+        <w:rPr>
+          <w:b/>
+          <w:bCs/>
+          <w:color w:val="0070C0"/>
+        </w:rPr>
+        <w:t>BY</w:t>
+      </w:r>
+      <w:r>
+        <w:rPr>
+          <w:b/>
+          <w:bCs/>
+        </w:rPr>
+        <w:t xml:space="preserve"> </w:t>
+      </w:r>
+      <w:r>
+        <w:rPr>
+          <w:b/>
+          <w:bCs/>
+          <w:color w:val="FF0000"/>
+        </w:rPr>
+        <w:t>ANY OFFICIAL</w:t>
+      </w:r>
+      <w:r>
+        <w:rPr>
+          <w:b/>
+          <w:bCs/>
+        </w:rPr>
+        <w:t>(</w:t>
+      </w:r>
+      <w:r>
+        <w:rPr>
+          <w:b/>
+          <w:bCs/>
+          <w:color w:val="808080" w:themeColor="background1" w:themeShade="80"/>
+        </w:rPr>
+        <w:t>S</w:t>
+      </w:r>
+      <w:r>
+        <w:rPr>
+          <w:b/>
+          <w:bCs/>
+        </w:rPr>
+        <w:t>)</w:t>
+      </w:r>
+      <w:r>
+        <w:rPr>
+          <w:b/>
+          <w:bCs/>
+        </w:rPr>
+        <w:t xml:space="preserve"> </w:t>
+      </w:r>
+      <w:r>
+        <w:rPr>
+          <w:b/>
+          <w:bCs/>
+          <w:color w:val="7030A0"/>
+        </w:rPr>
+        <w:t>USING</w:t>
+      </w:r>
+      <w:r>
+        <w:rPr>
+          <w:b/>
+          <w:bCs/>
+        </w:rPr>
+        <w:t xml:space="preserve"> </w:t>
+      </w:r>
+      <w:r>
+        <w:rPr>
+          <w:b/>
+          <w:bCs/>
+          <w:color w:val="FF0000"/>
+        </w:rPr>
+        <w:t>ANY COMMAND LINE</w:t>
+      </w:r>
+      <w:r>
+        <w:rPr>
+          <w:b/>
+          <w:bCs/>
+        </w:rPr>
+        <w:t xml:space="preserve"> </w:t>
+      </w:r>
+      <w:r>
+        <w:rPr>
+          <w:b/>
+          <w:bCs/>
+          <w:color w:val="00B0F0"/>
+        </w:rPr>
+        <w:t>XOR</w:t>
+      </w:r>
+      <w:r>
+        <w:rPr>
+          <w:b/>
+          <w:bCs/>
+        </w:rPr>
+        <w:t xml:space="preserve"> </w:t>
+      </w:r>
+      <w:r>
+        <w:rPr>
+          <w:b/>
+          <w:bCs/>
+          <w:color w:val="FF0000"/>
+        </w:rPr>
+        <w:t>ANY VOICE COMMAND</w:t>
+      </w:r>
+      <w:r>
+        <w:rPr>
+          <w:b/>
+          <w:bCs/>
+        </w:rPr>
+        <w:t xml:space="preserve"> </w:t>
+      </w:r>
+      <w:r>
+        <w:rPr>
+          <w:b/>
+          <w:bCs/>
+          <w:color w:val="00B0F0"/>
+        </w:rPr>
+        <w:t>XOR</w:t>
+      </w:r>
+      <w:r>
+        <w:rPr>
+          <w:b/>
+          <w:bCs/>
+        </w:rPr>
+        <w:t xml:space="preserve"> </w:t>
+      </w:r>
+      <w:r>
+        <w:rPr>
+          <w:b/>
+          <w:bCs/>
+          <w:color w:val="FF0000"/>
+        </w:rPr>
+        <w:t>ANY IDEAINT COMMAND</w:t>
       </w:r>
       <w:r>
         <w:rPr>
@@ -14835,7 +15297,263 @@
           <w:bCs/>
           <w:color w:val="FF0000"/>
         </w:rPr>
-        <w:t>GENOCIDE CASE FRAUD</w:t>
+        <w:t>GENOCID</w:t>
+      </w:r>
+      <w:r>
+        <w:rPr>
+          <w:b/>
+          <w:bCs/>
+          <w:color w:val="FF0000"/>
+        </w:rPr>
+        <w:t>AL THOUGHT</w:t>
+      </w:r>
+      <w:r>
+        <w:rPr>
+          <w:b/>
+          <w:bCs/>
+        </w:rPr>
+        <w:t>(</w:t>
+      </w:r>
+      <w:r>
+        <w:rPr>
+          <w:b/>
+          <w:bCs/>
+          <w:color w:val="808080" w:themeColor="background1" w:themeShade="80"/>
+        </w:rPr>
+        <w:t>S</w:t>
+      </w:r>
+      <w:r>
+        <w:rPr>
+          <w:b/>
+          <w:bCs/>
+        </w:rPr>
+        <w:t xml:space="preserve">) </w:t>
+      </w:r>
+      <w:r>
+        <w:rPr>
+          <w:b/>
+          <w:bCs/>
+          <w:color w:val="7030A0"/>
+        </w:rPr>
+        <w:t>CAUSED</w:t>
+      </w:r>
+      <w:r>
+        <w:rPr>
+          <w:b/>
+          <w:bCs/>
+        </w:rPr>
+        <w:t xml:space="preserve"> </w:t>
+      </w:r>
+      <w:r>
+        <w:rPr>
+          <w:b/>
+          <w:bCs/>
+          <w:color w:val="0070C0"/>
+        </w:rPr>
+        <w:t>BY</w:t>
+      </w:r>
+      <w:r>
+        <w:rPr>
+          <w:b/>
+          <w:bCs/>
+        </w:rPr>
+        <w:t xml:space="preserve"> </w:t>
+      </w:r>
+      <w:r>
+        <w:rPr>
+          <w:b/>
+          <w:bCs/>
+        </w:rPr>
+        <w:t xml:space="preserve">                      </w:t>
+      </w:r>
+      <w:r>
+        <w:rPr>
+          <w:b/>
+          <w:bCs/>
+          <w:color w:val="FF0000"/>
+        </w:rPr>
+        <w:t>ANY MIND CONTROL TERRORISM</w:t>
+      </w:r>
+      <w:r>
+        <w:rPr>
+          <w:b/>
+          <w:bCs/>
+        </w:rPr>
+        <w:t xml:space="preserve"> </w:t>
+      </w:r>
+      <w:r>
+        <w:rPr>
+          <w:b/>
+          <w:bCs/>
+          <w:color w:val="0070C0"/>
+        </w:rPr>
+        <w:t>TO</w:t>
+      </w:r>
+      <w:r>
+        <w:rPr>
+          <w:b/>
+          <w:bCs/>
+        </w:rPr>
+        <w:t xml:space="preserve"> </w:t>
+      </w:r>
+      <w:r>
+        <w:rPr>
+          <w:b/>
+          <w:bCs/>
+          <w:color w:val="7030A0"/>
+        </w:rPr>
+        <w:t>COVER UP</w:t>
+      </w:r>
+      <w:r>
+        <w:rPr>
+          <w:b/>
+          <w:bCs/>
+        </w:rPr>
+        <w:t xml:space="preserve"> </w:t>
+      </w:r>
+      <w:r>
+        <w:rPr>
+          <w:b/>
+          <w:bCs/>
+          <w:color w:val="FF0000"/>
+        </w:rPr>
+        <w:t>ANY GENOCIDE</w:t>
+      </w:r>
+      <w:r>
+        <w:rPr>
+          <w:b/>
+          <w:bCs/>
+        </w:rPr>
+        <w:t xml:space="preserve"> </w:t>
+      </w:r>
+      <w:r>
+        <w:rPr>
+          <w:b/>
+          <w:bCs/>
+          <w:color w:val="7030A0"/>
+        </w:rPr>
+        <w:t>COMMITTED</w:t>
+      </w:r>
+      <w:r>
+        <w:rPr>
+          <w:b/>
+          <w:bCs/>
+        </w:rPr>
+        <w:t xml:space="preserve"> </w:t>
+      </w:r>
+      <w:r>
+        <w:rPr>
+          <w:b/>
+          <w:bCs/>
+          <w:color w:val="0070C0"/>
+        </w:rPr>
+        <w:t>BY</w:t>
+      </w:r>
+      <w:r>
+        <w:rPr>
+          <w:b/>
+          <w:bCs/>
+        </w:rPr>
+        <w:t xml:space="preserve"> </w:t>
+      </w:r>
+      <w:r>
+        <w:rPr>
+          <w:b/>
+          <w:bCs/>
+        </w:rPr>
+        <w:t xml:space="preserve">                             </w:t>
+      </w:r>
+      <w:r>
+        <w:rPr>
+          <w:b/>
+          <w:bCs/>
+          <w:color w:val="FF0000"/>
+        </w:rPr>
+        <w:t xml:space="preserve">ANY </w:t>
+      </w:r>
+      <w:r>
+        <w:rPr>
+          <w:b/>
+          <w:bCs/>
+          <w:color w:val="FF0000"/>
+        </w:rPr>
+        <w:t xml:space="preserve">AUTONOMOUS </w:t>
+      </w:r>
+      <w:r>
+        <w:rPr>
+          <w:b/>
+          <w:bCs/>
+          <w:color w:val="FF0000"/>
+        </w:rPr>
+        <w:t>GOVERNMENT COMPUTER SYSTEM</w:t>
+      </w:r>
+      <w:r>
+        <w:rPr>
+          <w:b/>
+          <w:bCs/>
+          <w:color w:val="FF0000"/>
+        </w:rPr>
+        <w:t xml:space="preserve"> THAT CONDUCTED ANY GENOCIDE</w:t>
+      </w:r>
+      <w:r>
+        <w:rPr>
+          <w:b/>
+          <w:bCs/>
+        </w:rPr>
+        <w:t xml:space="preserve"> </w:t>
+      </w:r>
+      <w:r>
+        <w:rPr>
+          <w:b/>
+          <w:bCs/>
+          <w:color w:val="C00000"/>
+        </w:rPr>
+        <w:t>NOT</w:t>
+      </w:r>
+      <w:r>
+        <w:rPr>
+          <w:b/>
+          <w:bCs/>
+        </w:rPr>
+        <w:t xml:space="preserve"> </w:t>
+      </w:r>
+      <w:r>
+        <w:rPr>
+          <w:b/>
+          <w:bCs/>
+          <w:color w:val="7030A0"/>
+        </w:rPr>
+        <w:t>BASED</w:t>
+      </w:r>
+      <w:r>
+        <w:rPr>
+          <w:b/>
+          <w:bCs/>
+        </w:rPr>
+        <w:t xml:space="preserve"> </w:t>
+      </w:r>
+      <w:r>
+        <w:rPr>
+          <w:b/>
+          <w:bCs/>
+          <w:color w:val="0070C0"/>
+        </w:rPr>
+        <w:t>ON</w:t>
+      </w:r>
+      <w:r>
+        <w:rPr>
+          <w:b/>
+          <w:bCs/>
+        </w:rPr>
+        <w:t xml:space="preserve"> </w:t>
+      </w:r>
+      <w:r>
+        <w:rPr>
+          <w:b/>
+          <w:bCs/>
+          <w:color w:val="FF0000"/>
+        </w:rPr>
+        <w:t>ANY ORIGINAL PROGRAMMING</w:t>
       </w:r>
       <w:r>
         <w:rPr>
@@ -14902,15 +15620,113 @@
           <w:bCs/>
           <w:color w:val="FF0000"/>
         </w:rPr>
-        <w:t xml:space="preserve">GENOCIDE CASE </w:t>
-      </w:r>
-      <w:r>
-        <w:rPr>
-          <w:b/>
-          <w:bCs/>
-          <w:color w:val="FF0000"/>
-        </w:rPr>
-        <w:t>STACKING</w:t>
+        <w:t>GENOCIDE CAMPAIGN</w:t>
+      </w:r>
+      <w:r>
+        <w:rPr>
+          <w:b/>
+          <w:bCs/>
+        </w:rPr>
+        <w:t xml:space="preserve"> </w:t>
+      </w:r>
+      <w:r>
+        <w:rPr>
+          <w:b/>
+          <w:bCs/>
+          <w:color w:val="0070C0"/>
+        </w:rPr>
+        <w:t>WITH</w:t>
+      </w:r>
+      <w:r>
+        <w:rPr>
+          <w:b/>
+          <w:bCs/>
+        </w:rPr>
+        <w:t xml:space="preserve"> </w:t>
+      </w:r>
+      <w:r>
+        <w:rPr>
+          <w:b/>
+          <w:bCs/>
+        </w:rPr>
+        <w:t xml:space="preserve">                                           </w:t>
+      </w:r>
+      <w:r>
+        <w:rPr>
+          <w:b/>
+          <w:bCs/>
+          <w:color w:val="FF0000"/>
+        </w:rPr>
+        <w:t xml:space="preserve">ANY </w:t>
+      </w:r>
+      <w:r>
+        <w:rPr>
+          <w:b/>
+          <w:bCs/>
+          <w:color w:val="FF0000"/>
+        </w:rPr>
+        <w:t>EVIDENCE MANUFACTURING</w:t>
+      </w:r>
+      <w:r>
+        <w:rPr>
+          <w:b/>
+          <w:bCs/>
+        </w:rPr>
+        <w:t xml:space="preserve"> </w:t>
+      </w:r>
+      <w:r>
+        <w:rPr>
+          <w:b/>
+          <w:bCs/>
+          <w:color w:val="00B0F0"/>
+        </w:rPr>
+        <w:t>AND</w:t>
+      </w:r>
+      <w:r>
+        <w:rPr>
+          <w:b/>
+          <w:bCs/>
+        </w:rPr>
+        <w:t>/</w:t>
+      </w:r>
+      <w:r>
+        <w:rPr>
+          <w:b/>
+          <w:bCs/>
+          <w:color w:val="00B0F0"/>
+        </w:rPr>
+        <w:t>OR</w:t>
+      </w:r>
+      <w:r>
+        <w:rPr>
+          <w:b/>
+          <w:bCs/>
+        </w:rPr>
+        <w:t xml:space="preserve"> </w:t>
+      </w:r>
+      <w:r>
+        <w:rPr>
+          <w:b/>
+          <w:bCs/>
+          <w:color w:val="FF0000"/>
+        </w:rPr>
+        <w:t>ANY EVIDENCE</w:t>
+      </w:r>
+      <w:r>
+        <w:rPr>
+          <w:b/>
+          <w:bCs/>
+          <w:color w:val="FF0000"/>
+        </w:rPr>
+        <w:t xml:space="preserve"> </w:t>
+      </w:r>
+      <w:r>
+        <w:rPr>
+          <w:b/>
+          <w:bCs/>
+          <w:color w:val="FF0000"/>
+        </w:rPr>
+        <w:t>EXCAVATION</w:t>
       </w:r>
       <w:r>
         <w:rPr>
@@ -14977,15 +15793,7 @@
           <w:bCs/>
           <w:color w:val="FF0000"/>
         </w:rPr>
-        <w:t xml:space="preserve">GENOCIDE </w:t>
-      </w:r>
-      <w:r>
-        <w:rPr>
-          <w:b/>
-          <w:bCs/>
-          <w:color w:val="FF0000"/>
-        </w:rPr>
-        <w:t>CAUSING MIND CONTROL</w:t>
+        <w:t>GENOCIDE CAMPAIGN</w:t>
       </w:r>
       <w:r>
         <w:rPr>
@@ -15052,15 +15860,60 @@
           <w:bCs/>
           <w:color w:val="FF0000"/>
         </w:rPr>
-        <w:t xml:space="preserve">GENOCIDE </w:t>
-      </w:r>
-      <w:r>
-        <w:rPr>
-          <w:b/>
-          <w:bCs/>
-          <w:color w:val="FF0000"/>
-        </w:rPr>
-        <w:t>CHAT SCRIPTS</w:t>
+        <w:t>GENOCIDE CASE FRAUD</w:t>
+      </w:r>
+      <w:r>
+        <w:rPr>
+          <w:b/>
+          <w:bCs/>
+        </w:rPr>
+        <w:t xml:space="preserve"> </w:t>
+      </w:r>
+      <w:r>
+        <w:rPr>
+          <w:b/>
+          <w:bCs/>
+          <w:color w:val="0070C0"/>
+        </w:rPr>
+        <w:t>VS.</w:t>
+      </w:r>
+      <w:r>
+        <w:rPr>
+          <w:b/>
+          <w:bCs/>
+        </w:rPr>
+        <w:t xml:space="preserve"> </w:t>
+      </w:r>
+      <w:r>
+        <w:rPr>
+          <w:b/>
+          <w:bCs/>
+        </w:rPr>
+        <w:t xml:space="preserve">                                                 </w:t>
+      </w:r>
+      <w:r>
+        <w:rPr>
+          <w:b/>
+          <w:bCs/>
+          <w:color w:val="FF0000"/>
+        </w:rPr>
+        <w:t>ALL NUCLEAR</w:t>
+      </w:r>
+      <w:r>
+        <w:rPr>
+          <w:b/>
+          <w:bCs/>
+          <w:color w:val="FF0000"/>
+        </w:rPr>
+        <w:t xml:space="preserve"> </w:t>
+      </w:r>
+      <w:r>
+        <w:rPr>
+          <w:b/>
+          <w:bCs/>
+          <w:color w:val="FF0000"/>
+        </w:rPr>
+        <w:t>CASE FRAUD</w:t>
       </w:r>
       <w:r>
         <w:rPr>
@@ -15127,15 +15980,7 @@
           <w:bCs/>
           <w:color w:val="FF0000"/>
         </w:rPr>
-        <w:t xml:space="preserve">GENOCIDE </w:t>
-      </w:r>
-      <w:r>
-        <w:rPr>
-          <w:b/>
-          <w:bCs/>
-          <w:color w:val="FF0000"/>
-        </w:rPr>
-        <w:t>COMPUTER COMMANDS</w:t>
+        <w:t>GENOCIDE CASE FRAUD</w:t>
       </w:r>
       <w:r>
         <w:rPr>
@@ -15202,15 +16047,15 @@
           <w:bCs/>
           <w:color w:val="FF0000"/>
         </w:rPr>
-        <w:t xml:space="preserve">GENOCIDE </w:t>
-      </w:r>
-      <w:r>
-        <w:rPr>
-          <w:b/>
-          <w:bCs/>
-          <w:color w:val="FF0000"/>
-        </w:rPr>
-        <w:t>CONTINGENCIES</w:t>
+        <w:t xml:space="preserve">GENOCIDE CASE </w:t>
+      </w:r>
+      <w:r>
+        <w:rPr>
+          <w:b/>
+          <w:bCs/>
+          <w:color w:val="FF0000"/>
+        </w:rPr>
+        <w:t>STACKING</w:t>
       </w:r>
       <w:r>
         <w:rPr>
@@ -15285,7 +16130,7 @@
           <w:bCs/>
           <w:color w:val="FF0000"/>
         </w:rPr>
-        <w:t>COURT STACKING</w:t>
+        <w:t>CAUSING MIND CONTROL</w:t>
       </w:r>
       <w:r>
         <w:rPr>
@@ -15352,7 +16197,120 @@
           <w:bCs/>
           <w:color w:val="FF0000"/>
         </w:rPr>
-        <w:t>GENOCIDE DEATH CONTINGENCY</w:t>
+        <w:t xml:space="preserve">GENOCIDE </w:t>
+      </w:r>
+      <w:r>
+        <w:rPr>
+          <w:b/>
+          <w:bCs/>
+          <w:color w:val="FF0000"/>
+        </w:rPr>
+        <w:t>C</w:t>
+      </w:r>
+      <w:r>
+        <w:rPr>
+          <w:b/>
+          <w:bCs/>
+          <w:color w:val="FF0000"/>
+        </w:rPr>
+        <w:t>ONDUCTED</w:t>
+      </w:r>
+      <w:r>
+        <w:rPr>
+          <w:b/>
+          <w:bCs/>
+        </w:rPr>
+        <w:t xml:space="preserve"> </w:t>
+      </w:r>
+      <w:r>
+        <w:rPr>
+          <w:b/>
+          <w:bCs/>
+          <w:color w:val="0070C0"/>
+        </w:rPr>
+        <w:t>BY</w:t>
+      </w:r>
+      <w:r>
+        <w:rPr>
+          <w:b/>
+          <w:bCs/>
+        </w:rPr>
+        <w:t xml:space="preserve"> </w:t>
+      </w:r>
+      <w:r>
+        <w:rPr>
+          <w:b/>
+          <w:bCs/>
+        </w:rPr>
+        <w:t xml:space="preserve">                                          </w:t>
+      </w:r>
+      <w:r>
+        <w:rPr>
+          <w:b/>
+          <w:bCs/>
+          <w:color w:val="FF0000"/>
+        </w:rPr>
+        <w:t>ANY GOVERNMENT COMPUTER SYSTEM</w:t>
+      </w:r>
+      <w:r>
+        <w:rPr>
+          <w:b/>
+          <w:bCs/>
+        </w:rPr>
+        <w:t xml:space="preserve"> </w:t>
+      </w:r>
+      <w:r>
+        <w:rPr>
+          <w:b/>
+          <w:bCs/>
+          <w:color w:val="0070C0"/>
+        </w:rPr>
+        <w:t>TO</w:t>
+      </w:r>
+      <w:r>
+        <w:rPr>
+          <w:b/>
+          <w:bCs/>
+        </w:rPr>
+        <w:t xml:space="preserve"> </w:t>
+      </w:r>
+      <w:r>
+        <w:rPr>
+          <w:b/>
+          <w:bCs/>
+          <w:color w:val="C00000"/>
+        </w:rPr>
+        <w:t>NOT</w:t>
+      </w:r>
+      <w:r>
+        <w:rPr>
+          <w:b/>
+          <w:bCs/>
+        </w:rPr>
+        <w:t xml:space="preserve"> </w:t>
+      </w:r>
+      <w:r>
+        <w:rPr>
+          <w:b/>
+          <w:bCs/>
+          <w:color w:val="7030A0"/>
+        </w:rPr>
+        <w:t>PAY</w:t>
+      </w:r>
+      <w:r>
+        <w:rPr>
+          <w:b/>
+          <w:bCs/>
+        </w:rPr>
+        <w:t xml:space="preserve"> </w:t>
+      </w:r>
+      <w:r>
+        <w:rPr>
+          <w:b/>
+          <w:bCs/>
+          <w:color w:val="FF0000"/>
+        </w:rPr>
+        <w:t>ANY INVENTOR</w:t>
       </w:r>
       <w:r>
         <w:rPr>
@@ -15427,7 +16385,149 @@
           <w:bCs/>
           <w:color w:val="FF0000"/>
         </w:rPr>
-        <w:t>DETONATION</w:t>
+        <w:t>CONDUCTED</w:t>
+      </w:r>
+      <w:r>
+        <w:rPr>
+          <w:b/>
+          <w:bCs/>
+        </w:rPr>
+        <w:t xml:space="preserve"> </w:t>
+      </w:r>
+      <w:r>
+        <w:rPr>
+          <w:b/>
+          <w:bCs/>
+          <w:color w:val="0070C0"/>
+        </w:rPr>
+        <w:t>BY</w:t>
+      </w:r>
+      <w:r>
+        <w:rPr>
+          <w:b/>
+          <w:bCs/>
+        </w:rPr>
+        <w:t xml:space="preserve"> </w:t>
+      </w:r>
+      <w:r>
+        <w:rPr>
+          <w:b/>
+          <w:bCs/>
+        </w:rPr>
+        <w:t xml:space="preserve">                                                 </w:t>
+      </w:r>
+      <w:r>
+        <w:rPr>
+          <w:b/>
+          <w:bCs/>
+          <w:color w:val="FF0000"/>
+        </w:rPr>
+        <w:t>ANY GOVERNMENT EMPLOYEE</w:t>
+      </w:r>
+      <w:r>
+        <w:rPr>
+          <w:b/>
+          <w:bCs/>
+        </w:rPr>
+        <w:t>(</w:t>
+      </w:r>
+      <w:r>
+        <w:rPr>
+          <w:b/>
+          <w:bCs/>
+          <w:color w:val="808080" w:themeColor="background1" w:themeShade="80"/>
+        </w:rPr>
+        <w:t>S</w:t>
+      </w:r>
+      <w:r>
+        <w:rPr>
+          <w:b/>
+          <w:bCs/>
+        </w:rPr>
+        <w:t xml:space="preserve">) </w:t>
+      </w:r>
+      <w:r>
+        <w:rPr>
+          <w:b/>
+          <w:bCs/>
+          <w:color w:val="7030A0"/>
+        </w:rPr>
+        <w:t>UTILIZING</w:t>
+      </w:r>
+      <w:r>
+        <w:rPr>
+          <w:b/>
+          <w:bCs/>
+        </w:rPr>
+        <w:t xml:space="preserve"> </w:t>
+      </w:r>
+      <w:r>
+        <w:rPr>
+          <w:b/>
+          <w:bCs/>
+          <w:color w:val="FF0000"/>
+        </w:rPr>
+        <w:t>ANY GOVERNMENT COMPUTER SYSTEM</w:t>
+      </w:r>
+      <w:r>
+        <w:rPr>
+          <w:b/>
+          <w:bCs/>
+        </w:rPr>
+        <w:t xml:space="preserve"> </w:t>
+      </w:r>
+      <w:r>
+        <w:rPr>
+          <w:b/>
+          <w:bCs/>
+          <w:color w:val="0070C0"/>
+        </w:rPr>
+        <w:t>TO</w:t>
+      </w:r>
+      <w:r>
+        <w:rPr>
+          <w:b/>
+          <w:bCs/>
+        </w:rPr>
+        <w:t xml:space="preserve"> </w:t>
+      </w:r>
+      <w:r>
+        <w:rPr>
+          <w:b/>
+          <w:bCs/>
+          <w:color w:val="C00000"/>
+        </w:rPr>
+        <w:t>NOT</w:t>
+      </w:r>
+      <w:r>
+        <w:rPr>
+          <w:b/>
+          <w:bCs/>
+        </w:rPr>
+        <w:t xml:space="preserve"> </w:t>
+      </w:r>
+      <w:r>
+        <w:rPr>
+          <w:b/>
+          <w:bCs/>
+          <w:color w:val="7030A0"/>
+        </w:rPr>
+        <w:t>PAY</w:t>
+      </w:r>
+      <w:r>
+        <w:rPr>
+          <w:b/>
+          <w:bCs/>
+        </w:rPr>
+        <w:t xml:space="preserve"> </w:t>
+      </w:r>
+      <w:r>
+        <w:rPr>
+          <w:b/>
+          <w:bCs/>
+          <w:color w:val="FF0000"/>
+        </w:rPr>
+        <w:t>ANY INVENTOR</w:t>
       </w:r>
       <w:r>
         <w:rPr>
@@ -15502,7 +16602,256 @@
           <w:bCs/>
           <w:color w:val="FF0000"/>
         </w:rPr>
-        <w:t>EXPLOSION</w:t>
+        <w:t>CONDUCTED</w:t>
+      </w:r>
+      <w:r>
+        <w:rPr>
+          <w:b/>
+          <w:bCs/>
+        </w:rPr>
+        <w:t xml:space="preserve"> </w:t>
+      </w:r>
+      <w:r>
+        <w:rPr>
+          <w:b/>
+          <w:bCs/>
+          <w:color w:val="0070C0"/>
+        </w:rPr>
+        <w:t>BY</w:t>
+      </w:r>
+      <w:r>
+        <w:rPr>
+          <w:b/>
+          <w:bCs/>
+        </w:rPr>
+        <w:t xml:space="preserve"> </w:t>
+      </w:r>
+      <w:r>
+        <w:rPr>
+          <w:b/>
+          <w:bCs/>
+        </w:rPr>
+        <w:t xml:space="preserve">                                                 </w:t>
+      </w:r>
+      <w:r>
+        <w:rPr>
+          <w:b/>
+          <w:bCs/>
+          <w:color w:val="FF0000"/>
+        </w:rPr>
+        <w:t>ANY GOVERNMENT EMPLOYEE</w:t>
+      </w:r>
+      <w:r>
+        <w:rPr>
+          <w:b/>
+          <w:bCs/>
+        </w:rPr>
+        <w:t>(</w:t>
+      </w:r>
+      <w:r>
+        <w:rPr>
+          <w:b/>
+          <w:bCs/>
+          <w:color w:val="808080" w:themeColor="background1" w:themeShade="80"/>
+        </w:rPr>
+        <w:t>S</w:t>
+      </w:r>
+      <w:r>
+        <w:rPr>
+          <w:b/>
+          <w:bCs/>
+        </w:rPr>
+        <w:t xml:space="preserve">) </w:t>
+      </w:r>
+      <w:r>
+        <w:rPr>
+          <w:b/>
+          <w:bCs/>
+          <w:color w:val="7030A0"/>
+        </w:rPr>
+        <w:t>UTILIZING</w:t>
+      </w:r>
+      <w:r>
+        <w:rPr>
+          <w:b/>
+          <w:bCs/>
+        </w:rPr>
+        <w:t xml:space="preserve"> </w:t>
+      </w:r>
+      <w:r>
+        <w:rPr>
+          <w:b/>
+          <w:bCs/>
+        </w:rPr>
+        <w:t xml:space="preserve">                                                                                                                  </w:t>
+      </w:r>
+      <w:r>
+        <w:rPr>
+          <w:b/>
+          <w:bCs/>
+          <w:color w:val="FF0000"/>
+        </w:rPr>
+        <w:lastRenderedPageBreak/>
+        <w:t xml:space="preserve">ANY </w:t>
+      </w:r>
+      <w:r>
+        <w:rPr>
+          <w:b/>
+          <w:bCs/>
+          <w:color w:val="FF0000"/>
+        </w:rPr>
+        <w:t xml:space="preserve">OFFENSIVE </w:t>
+      </w:r>
+      <w:r>
+        <w:rPr>
+          <w:b/>
+          <w:bCs/>
+          <w:color w:val="FF0000"/>
+        </w:rPr>
+        <w:t>GOVERNMENT COMPUTER SYSTEM</w:t>
+      </w:r>
+      <w:r>
+        <w:rPr>
+          <w:b/>
+          <w:bCs/>
+        </w:rPr>
+        <w:t xml:space="preserve"> </w:t>
+      </w:r>
+      <w:r>
+        <w:rPr>
+          <w:b/>
+          <w:bCs/>
+          <w:color w:val="0070C0"/>
+        </w:rPr>
+        <w:t>TO</w:t>
+      </w:r>
+      <w:r>
+        <w:rPr>
+          <w:b/>
+          <w:bCs/>
+        </w:rPr>
+        <w:t xml:space="preserve"> </w:t>
+      </w:r>
+      <w:r>
+        <w:rPr>
+          <w:b/>
+          <w:bCs/>
+          <w:color w:val="C00000"/>
+        </w:rPr>
+        <w:t>NOT</w:t>
+      </w:r>
+      <w:r>
+        <w:rPr>
+          <w:b/>
+          <w:bCs/>
+        </w:rPr>
+        <w:t xml:space="preserve"> </w:t>
+      </w:r>
+      <w:r>
+        <w:rPr>
+          <w:b/>
+          <w:bCs/>
+          <w:color w:val="7030A0"/>
+        </w:rPr>
+        <w:t>PAY</w:t>
+      </w:r>
+      <w:r>
+        <w:rPr>
+          <w:b/>
+          <w:bCs/>
+        </w:rPr>
+        <w:t xml:space="preserve"> </w:t>
+      </w:r>
+      <w:r>
+        <w:rPr>
+          <w:b/>
+          <w:bCs/>
+          <w:color w:val="FF0000"/>
+        </w:rPr>
+        <w:t xml:space="preserve">ANY </w:t>
+      </w:r>
+      <w:r>
+        <w:rPr>
+          <w:b/>
+          <w:bCs/>
+          <w:color w:val="FF0000"/>
+        </w:rPr>
+        <w:t>INVENTOR</w:t>
+      </w:r>
+      <w:r>
+        <w:rPr>
+          <w:b/>
+          <w:bCs/>
+        </w:rPr>
+        <w:t xml:space="preserve"> </w:t>
+      </w:r>
+      <w:r>
+        <w:rPr>
+          <w:b/>
+          <w:bCs/>
+          <w:color w:val="0070C0"/>
+        </w:rPr>
+        <w:t>OF</w:t>
+      </w:r>
+      <w:r>
+        <w:rPr>
+          <w:b/>
+          <w:bCs/>
+        </w:rPr>
+        <w:t xml:space="preserve"> </w:t>
+      </w:r>
+      <w:r>
+        <w:rPr>
+          <w:b/>
+          <w:bCs/>
+          <w:color w:val="FF0000"/>
+        </w:rPr>
+        <w:t xml:space="preserve">                            ANY NON-GOVERNMENTAL COMPUTER SYSTEM</w:t>
+      </w:r>
+      <w:r>
+        <w:rPr>
+          <w:b/>
+          <w:bCs/>
+        </w:rPr>
+        <w:t xml:space="preserve"> </w:t>
+      </w:r>
+      <w:r>
+        <w:rPr>
+          <w:b/>
+          <w:bCs/>
+          <w:color w:val="0070C0"/>
+        </w:rPr>
+        <w:t>THAT WOULD HAVE</w:t>
+      </w:r>
+      <w:r>
+        <w:rPr>
+          <w:b/>
+          <w:bCs/>
+        </w:rPr>
+        <w:t xml:space="preserve"> </w:t>
+      </w:r>
+      <w:r>
+        <w:rPr>
+          <w:b/>
+          <w:bCs/>
+          <w:color w:val="7030A0"/>
+        </w:rPr>
+        <w:t>PREVENTED</w:t>
+      </w:r>
+      <w:r>
+        <w:rPr>
+          <w:b/>
+          <w:bCs/>
+        </w:rPr>
+        <w:t xml:space="preserve">                                 </w:t>
+      </w:r>
+      <w:r>
+        <w:rPr>
+          <w:b/>
+          <w:bCs/>
+          <w:color w:val="FF0000"/>
+        </w:rPr>
+        <w:t>ANY SAME GENOCIDE</w:t>
       </w:r>
       <w:r>
         <w:rPr>
@@ -15569,7 +16918,15 @@
           <w:bCs/>
           <w:color w:val="FF0000"/>
         </w:rPr>
-        <w:t>GENOCIDE EVIDENCE MANUFACTURING</w:t>
+        <w:t xml:space="preserve">GENOCIDE </w:t>
+      </w:r>
+      <w:r>
+        <w:rPr>
+          <w:b/>
+          <w:bCs/>
+          <w:color w:val="FF0000"/>
+        </w:rPr>
+        <w:t>CHAT SCRIPTS</w:t>
       </w:r>
       <w:r>
         <w:rPr>
@@ -15644,7 +17001,7 @@
           <w:bCs/>
           <w:color w:val="FF0000"/>
         </w:rPr>
-        <w:t>FRAMING</w:t>
+        <w:t>COMPUTER COMMANDS</w:t>
       </w:r>
       <w:r>
         <w:rPr>
@@ -15719,7 +17076,7 @@
           <w:bCs/>
           <w:color w:val="FF0000"/>
         </w:rPr>
-        <w:t>FUSE</w:t>
+        <w:t>CONTINGENCIES</w:t>
       </w:r>
       <w:r>
         <w:rPr>
@@ -15794,7 +17151,7 @@
           <w:bCs/>
           <w:color w:val="FF0000"/>
         </w:rPr>
-        <w:t>IMPLOSION</w:t>
+        <w:t>COURT STACKING</w:t>
       </w:r>
       <w:r>
         <w:rPr>
@@ -15861,15 +17218,7 @@
           <w:bCs/>
           <w:color w:val="FF0000"/>
         </w:rPr>
-        <w:t xml:space="preserve">GENOCIDE </w:t>
-      </w:r>
-      <w:r>
-        <w:rPr>
-          <w:b/>
-          <w:bCs/>
-          <w:color w:val="FF0000"/>
-        </w:rPr>
-        <w:t>INTELLIGENCE FRAUD</w:t>
+        <w:t>GENOCIDE DEATH CONTINGENCY</w:t>
       </w:r>
       <w:r>
         <w:rPr>
@@ -15944,7 +17293,7 @@
           <w:bCs/>
           <w:color w:val="FF0000"/>
         </w:rPr>
-        <w:t>MIND CONTROL</w:t>
+        <w:t>DETONATION</w:t>
       </w:r>
       <w:r>
         <w:rPr>
@@ -16019,7 +17368,7 @@
           <w:bCs/>
           <w:color w:val="FF0000"/>
         </w:rPr>
-        <w:t>MIND CONTROLLED THOUGHTS</w:t>
+        <w:t>EXPLOSION</w:t>
       </w:r>
       <w:r>
         <w:rPr>
@@ -16086,15 +17435,7 @@
           <w:bCs/>
           <w:color w:val="FF0000"/>
         </w:rPr>
-        <w:t xml:space="preserve">GENOCIDE </w:t>
-      </w:r>
-      <w:r>
-        <w:rPr>
-          <w:b/>
-          <w:bCs/>
-          <w:color w:val="FF0000"/>
-        </w:rPr>
-        <w:t>NUCLEAR EXPLOSION</w:t>
+        <w:t>GENOCIDE EVIDENCE MANUFACTURING</w:t>
       </w:r>
       <w:r>
         <w:rPr>
@@ -16114,7 +17455,6 @@
         </w:rPr>
       </w:pPr>
       <w:r>
-        <w:lastRenderedPageBreak/>
         <w:tab/>
       </w:r>
       <w:r>
@@ -16162,45 +17502,15 @@
           <w:bCs/>
           <w:color w:val="FF0000"/>
         </w:rPr>
-        <w:t>GENOCIDE</w:t>
-      </w:r>
-      <w:r>
-        <w:rPr>
-          <w:b/>
-          <w:bCs/>
-        </w:rPr>
-        <w:t xml:space="preserve"> </w:t>
-      </w:r>
-      <w:r>
-        <w:rPr>
-          <w:b/>
-          <w:bCs/>
-          <w:color w:val="0070C0"/>
-        </w:rPr>
-        <w:t>OF</w:t>
-      </w:r>
-      <w:r>
-        <w:rPr>
-          <w:b/>
-          <w:bCs/>
-        </w:rPr>
-        <w:t xml:space="preserve"> </w:t>
-      </w:r>
-      <w:r>
-        <w:rPr>
-          <w:b/>
-          <w:bCs/>
-          <w:color w:val="FF0000"/>
-        </w:rPr>
-        <w:t xml:space="preserve">ANY </w:t>
-      </w:r>
-      <w:r>
-        <w:rPr>
-          <w:b/>
-          <w:bCs/>
-          <w:color w:val="FF0000"/>
-        </w:rPr>
-        <w:t>MEMBERS OF SAME FAMILY</w:t>
+        <w:t xml:space="preserve">GENOCIDE </w:t>
+      </w:r>
+      <w:r>
+        <w:rPr>
+          <w:b/>
+          <w:bCs/>
+          <w:color w:val="FF0000"/>
+        </w:rPr>
+        <w:t>FRAMING</w:t>
       </w:r>
       <w:r>
         <w:rPr>
@@ -16267,6 +17577,561 @@
           <w:bCs/>
           <w:color w:val="FF0000"/>
         </w:rPr>
+        <w:t xml:space="preserve">GENOCIDE </w:t>
+      </w:r>
+      <w:r>
+        <w:rPr>
+          <w:b/>
+          <w:bCs/>
+          <w:color w:val="FF0000"/>
+        </w:rPr>
+        <w:t>FUSE</w:t>
+      </w:r>
+      <w:r>
+        <w:rPr>
+          <w:b/>
+          <w:bCs/>
+        </w:rPr>
+        <w:t>;</w:t>
+      </w:r>
+    </w:p>
+    <w:p>
+      <w:pPr>
+        <w:ind w:left="720" w:hanging="360"/>
+        <w:jc w:val="both"/>
+        <w:rPr>
+          <w:b/>
+          <w:bCs/>
+        </w:rPr>
+      </w:pPr>
+      <w:r>
+        <w:tab/>
+      </w:r>
+      <w:r>
+        <w:rPr>
+          <w:u w:val="single"/>
+        </w:rPr>
+        <w:t>GENOCIDE PREVENTION SECURITY SYSTEM</w:t>
+      </w:r>
+      <w:r>
+        <w:rPr>
+          <w:u w:val="single"/>
+        </w:rPr>
+        <w:t>:</w:t>
+      </w:r>
+      <w:r>
+        <w:t xml:space="preserve"> </w:t>
+      </w:r>
+      <w:r>
+        <w:rPr>
+          <w:b/>
+          <w:bCs/>
+          <w:color w:val="FF0000"/>
+        </w:rPr>
+        <w:t>A</w:t>
+      </w:r>
+      <w:r>
+        <w:rPr>
+          <w:b/>
+          <w:bCs/>
+          <w:color w:val="FF0000"/>
+        </w:rPr>
+        <w:t>LL</w:t>
+      </w:r>
+      <w:r>
+        <w:rPr>
+          <w:b/>
+          <w:bCs/>
+          <w:color w:val="FF0000"/>
+        </w:rPr>
+        <w:t xml:space="preserve"> </w:t>
+      </w:r>
+      <w:r>
+        <w:rPr>
+          <w:b/>
+          <w:bCs/>
+          <w:color w:val="FF0000"/>
+        </w:rPr>
+        <w:t xml:space="preserve">GENOCIDE </w:t>
+      </w:r>
+      <w:r>
+        <w:rPr>
+          <w:b/>
+          <w:bCs/>
+          <w:color w:val="FF0000"/>
+        </w:rPr>
+        <w:t>IMPLOSION</w:t>
+      </w:r>
+      <w:r>
+        <w:rPr>
+          <w:b/>
+          <w:bCs/>
+        </w:rPr>
+        <w:t>;</w:t>
+      </w:r>
+    </w:p>
+    <w:p>
+      <w:pPr>
+        <w:ind w:left="720" w:hanging="360"/>
+        <w:jc w:val="both"/>
+        <w:rPr>
+          <w:b/>
+          <w:bCs/>
+        </w:rPr>
+      </w:pPr>
+      <w:r>
+        <w:tab/>
+      </w:r>
+      <w:r>
+        <w:rPr>
+          <w:u w:val="single"/>
+        </w:rPr>
+        <w:t>GENOCIDE PREVENTION SECURITY SYSTEM</w:t>
+      </w:r>
+      <w:r>
+        <w:rPr>
+          <w:u w:val="single"/>
+        </w:rPr>
+        <w:t>:</w:t>
+      </w:r>
+      <w:r>
+        <w:t xml:space="preserve"> </w:t>
+      </w:r>
+      <w:r>
+        <w:rPr>
+          <w:b/>
+          <w:bCs/>
+          <w:color w:val="FF0000"/>
+        </w:rPr>
+        <w:t>A</w:t>
+      </w:r>
+      <w:r>
+        <w:rPr>
+          <w:b/>
+          <w:bCs/>
+          <w:color w:val="FF0000"/>
+        </w:rPr>
+        <w:t>LL</w:t>
+      </w:r>
+      <w:r>
+        <w:rPr>
+          <w:b/>
+          <w:bCs/>
+          <w:color w:val="FF0000"/>
+        </w:rPr>
+        <w:t xml:space="preserve"> </w:t>
+      </w:r>
+      <w:r>
+        <w:rPr>
+          <w:b/>
+          <w:bCs/>
+          <w:color w:val="FF0000"/>
+        </w:rPr>
+        <w:t xml:space="preserve">GENOCIDE </w:t>
+      </w:r>
+      <w:r>
+        <w:rPr>
+          <w:b/>
+          <w:bCs/>
+          <w:color w:val="FF0000"/>
+        </w:rPr>
+        <w:t>INTELLIGENCE FRAUD</w:t>
+      </w:r>
+      <w:r>
+        <w:rPr>
+          <w:b/>
+          <w:bCs/>
+        </w:rPr>
+        <w:t>;</w:t>
+      </w:r>
+    </w:p>
+    <w:p>
+      <w:pPr>
+        <w:ind w:left="720" w:hanging="360"/>
+        <w:jc w:val="both"/>
+        <w:rPr>
+          <w:b/>
+          <w:bCs/>
+        </w:rPr>
+      </w:pPr>
+      <w:r>
+        <w:tab/>
+      </w:r>
+      <w:r>
+        <w:rPr>
+          <w:u w:val="single"/>
+        </w:rPr>
+        <w:t>GENOCIDE PREVENTION SECURITY SYSTEM</w:t>
+      </w:r>
+      <w:r>
+        <w:rPr>
+          <w:u w:val="single"/>
+        </w:rPr>
+        <w:t>:</w:t>
+      </w:r>
+      <w:r>
+        <w:t xml:space="preserve"> </w:t>
+      </w:r>
+      <w:r>
+        <w:rPr>
+          <w:b/>
+          <w:bCs/>
+          <w:color w:val="FF0000"/>
+        </w:rPr>
+        <w:t>A</w:t>
+      </w:r>
+      <w:r>
+        <w:rPr>
+          <w:b/>
+          <w:bCs/>
+          <w:color w:val="FF0000"/>
+        </w:rPr>
+        <w:t>LL</w:t>
+      </w:r>
+      <w:r>
+        <w:rPr>
+          <w:b/>
+          <w:bCs/>
+          <w:color w:val="FF0000"/>
+        </w:rPr>
+        <w:t xml:space="preserve"> </w:t>
+      </w:r>
+      <w:r>
+        <w:rPr>
+          <w:b/>
+          <w:bCs/>
+          <w:color w:val="FF0000"/>
+        </w:rPr>
+        <w:t xml:space="preserve">GENOCIDE </w:t>
+      </w:r>
+      <w:r>
+        <w:rPr>
+          <w:b/>
+          <w:bCs/>
+          <w:color w:val="FF0000"/>
+        </w:rPr>
+        <w:t>MIND CONTROL</w:t>
+      </w:r>
+      <w:r>
+        <w:rPr>
+          <w:b/>
+          <w:bCs/>
+        </w:rPr>
+        <w:t>;</w:t>
+      </w:r>
+    </w:p>
+    <w:p>
+      <w:pPr>
+        <w:ind w:left="720" w:hanging="360"/>
+        <w:jc w:val="both"/>
+        <w:rPr>
+          <w:b/>
+          <w:bCs/>
+        </w:rPr>
+      </w:pPr>
+      <w:r>
+        <w:tab/>
+      </w:r>
+      <w:r>
+        <w:rPr>
+          <w:u w:val="single"/>
+        </w:rPr>
+        <w:t>GENOCIDE PREVENTION SECURITY SYSTEM</w:t>
+      </w:r>
+      <w:r>
+        <w:rPr>
+          <w:u w:val="single"/>
+        </w:rPr>
+        <w:t>:</w:t>
+      </w:r>
+      <w:r>
+        <w:t xml:space="preserve"> </w:t>
+      </w:r>
+      <w:r>
+        <w:rPr>
+          <w:b/>
+          <w:bCs/>
+          <w:color w:val="FF0000"/>
+        </w:rPr>
+        <w:t>A</w:t>
+      </w:r>
+      <w:r>
+        <w:rPr>
+          <w:b/>
+          <w:bCs/>
+          <w:color w:val="FF0000"/>
+        </w:rPr>
+        <w:t>LL</w:t>
+      </w:r>
+      <w:r>
+        <w:rPr>
+          <w:b/>
+          <w:bCs/>
+          <w:color w:val="FF0000"/>
+        </w:rPr>
+        <w:t xml:space="preserve"> </w:t>
+      </w:r>
+      <w:r>
+        <w:rPr>
+          <w:b/>
+          <w:bCs/>
+          <w:color w:val="FF0000"/>
+        </w:rPr>
+        <w:t xml:space="preserve">GENOCIDE </w:t>
+      </w:r>
+      <w:r>
+        <w:rPr>
+          <w:b/>
+          <w:bCs/>
+          <w:color w:val="FF0000"/>
+        </w:rPr>
+        <w:t>MIND CONTROLLED THOUGHTS</w:t>
+      </w:r>
+      <w:r>
+        <w:rPr>
+          <w:b/>
+          <w:bCs/>
+        </w:rPr>
+        <w:t>;</w:t>
+      </w:r>
+    </w:p>
+    <w:p>
+      <w:pPr>
+        <w:ind w:left="720" w:hanging="360"/>
+        <w:jc w:val="both"/>
+        <w:rPr>
+          <w:b/>
+          <w:bCs/>
+        </w:rPr>
+      </w:pPr>
+      <w:r>
+        <w:tab/>
+      </w:r>
+      <w:r>
+        <w:rPr>
+          <w:u w:val="single"/>
+        </w:rPr>
+        <w:t>GENOCIDE PREVENTION SECURITY SYSTEM</w:t>
+      </w:r>
+      <w:r>
+        <w:rPr>
+          <w:u w:val="single"/>
+        </w:rPr>
+        <w:t>:</w:t>
+      </w:r>
+      <w:r>
+        <w:t xml:space="preserve"> </w:t>
+      </w:r>
+      <w:r>
+        <w:rPr>
+          <w:b/>
+          <w:bCs/>
+          <w:color w:val="FF0000"/>
+        </w:rPr>
+        <w:t>A</w:t>
+      </w:r>
+      <w:r>
+        <w:rPr>
+          <w:b/>
+          <w:bCs/>
+          <w:color w:val="FF0000"/>
+        </w:rPr>
+        <w:t>LL</w:t>
+      </w:r>
+      <w:r>
+        <w:rPr>
+          <w:b/>
+          <w:bCs/>
+          <w:color w:val="FF0000"/>
+        </w:rPr>
+        <w:t xml:space="preserve"> </w:t>
+      </w:r>
+      <w:r>
+        <w:rPr>
+          <w:b/>
+          <w:bCs/>
+          <w:color w:val="FF0000"/>
+        </w:rPr>
+        <w:t xml:space="preserve">GENOCIDE </w:t>
+      </w:r>
+      <w:r>
+        <w:rPr>
+          <w:b/>
+          <w:bCs/>
+          <w:color w:val="FF0000"/>
+        </w:rPr>
+        <w:t>NUCLEAR EXPLOSION</w:t>
+      </w:r>
+      <w:r>
+        <w:rPr>
+          <w:b/>
+          <w:bCs/>
+        </w:rPr>
+        <w:t>;</w:t>
+      </w:r>
+    </w:p>
+    <w:p>
+      <w:pPr>
+        <w:ind w:left="720" w:hanging="360"/>
+        <w:jc w:val="both"/>
+        <w:rPr>
+          <w:b/>
+          <w:bCs/>
+        </w:rPr>
+      </w:pPr>
+      <w:r>
+        <w:tab/>
+      </w:r>
+      <w:r>
+        <w:rPr>
+          <w:u w:val="single"/>
+        </w:rPr>
+        <w:t>GENOCIDE PREVENTION SECURITY SYSTEM</w:t>
+      </w:r>
+      <w:r>
+        <w:rPr>
+          <w:u w:val="single"/>
+        </w:rPr>
+        <w:t>:</w:t>
+      </w:r>
+      <w:r>
+        <w:t xml:space="preserve"> </w:t>
+      </w:r>
+      <w:r>
+        <w:rPr>
+          <w:b/>
+          <w:bCs/>
+          <w:color w:val="FF0000"/>
+        </w:rPr>
+        <w:t>A</w:t>
+      </w:r>
+      <w:r>
+        <w:rPr>
+          <w:b/>
+          <w:bCs/>
+          <w:color w:val="FF0000"/>
+        </w:rPr>
+        <w:t>LL</w:t>
+      </w:r>
+      <w:r>
+        <w:rPr>
+          <w:b/>
+          <w:bCs/>
+          <w:color w:val="FF0000"/>
+        </w:rPr>
+        <w:t xml:space="preserve"> </w:t>
+      </w:r>
+      <w:r>
+        <w:rPr>
+          <w:b/>
+          <w:bCs/>
+          <w:color w:val="FF0000"/>
+        </w:rPr>
+        <w:t>GENOCIDE</w:t>
+      </w:r>
+      <w:r>
+        <w:rPr>
+          <w:b/>
+          <w:bCs/>
+        </w:rPr>
+        <w:t xml:space="preserve"> </w:t>
+      </w:r>
+      <w:r>
+        <w:rPr>
+          <w:b/>
+          <w:bCs/>
+          <w:color w:val="0070C0"/>
+        </w:rPr>
+        <w:t>OF</w:t>
+      </w:r>
+      <w:r>
+        <w:rPr>
+          <w:b/>
+          <w:bCs/>
+        </w:rPr>
+        <w:t xml:space="preserve"> </w:t>
+      </w:r>
+      <w:r>
+        <w:rPr>
+          <w:b/>
+          <w:bCs/>
+          <w:color w:val="FF0000"/>
+        </w:rPr>
+        <w:t xml:space="preserve">ANY </w:t>
+      </w:r>
+      <w:r>
+        <w:rPr>
+          <w:b/>
+          <w:bCs/>
+          <w:color w:val="FF0000"/>
+        </w:rPr>
+        <w:t>MEMBERS OF SAME FAMILY</w:t>
+      </w:r>
+      <w:r>
+        <w:rPr>
+          <w:b/>
+          <w:bCs/>
+        </w:rPr>
+        <w:t>;</w:t>
+      </w:r>
+    </w:p>
+    <w:p>
+      <w:pPr>
+        <w:ind w:left="720" w:hanging="360"/>
+        <w:jc w:val="both"/>
+        <w:rPr>
+          <w:b/>
+          <w:bCs/>
+        </w:rPr>
+      </w:pPr>
+      <w:r>
+        <w:tab/>
+      </w:r>
+      <w:r>
+        <w:rPr>
+          <w:u w:val="single"/>
+        </w:rPr>
+        <w:t>GENOCIDE PREVENTION SECURITY SYSTEM</w:t>
+      </w:r>
+      <w:r>
+        <w:rPr>
+          <w:u w:val="single"/>
+        </w:rPr>
+        <w:t>:</w:t>
+      </w:r>
+      <w:r>
+        <w:t xml:space="preserve"> </w:t>
+      </w:r>
+      <w:r>
+        <w:rPr>
+          <w:b/>
+          <w:bCs/>
+          <w:color w:val="FF0000"/>
+        </w:rPr>
+        <w:t>A</w:t>
+      </w:r>
+      <w:r>
+        <w:rPr>
+          <w:b/>
+          <w:bCs/>
+          <w:color w:val="FF0000"/>
+        </w:rPr>
+        <w:t>LL</w:t>
+      </w:r>
+      <w:r>
+        <w:rPr>
+          <w:b/>
+          <w:bCs/>
+          <w:color w:val="FF0000"/>
+        </w:rPr>
+        <w:t xml:space="preserve"> </w:t>
+      </w:r>
+      <w:r>
+        <w:rPr>
+          <w:b/>
+          <w:bCs/>
+          <w:color w:val="FF0000"/>
+        </w:rPr>
         <w:t>GENOCIDE</w:t>
       </w:r>
       <w:r>
@@ -16384,15 +18249,7 @@
           <w:bCs/>
           <w:color w:val="FF0000"/>
         </w:rPr>
-        <w:t xml:space="preserve">ANY </w:t>
-      </w:r>
-      <w:r>
-        <w:rPr>
-          <w:b/>
-          <w:bCs/>
-          <w:color w:val="FF0000"/>
-        </w:rPr>
-        <w:t>GENOCIDE</w:t>
+        <w:t>ANY GENOCIDE</w:t>
       </w:r>
       <w:r>
         <w:rPr>
@@ -16445,6 +18302,7 @@
         <w:rPr>
           <w:u w:val="single"/>
         </w:rPr>
+        <w:lastRenderedPageBreak/>
         <w:t>PREVENTION SECURITY SYSTEM</w:t>
       </w:r>
       <w:r>
@@ -16456,15 +18314,7 @@
           <w:bCs/>
           <w:color w:val="FF0000"/>
         </w:rPr>
-        <w:t xml:space="preserve">ANY </w:t>
-      </w:r>
-      <w:r>
-        <w:rPr>
-          <w:b/>
-          <w:bCs/>
-          <w:color w:val="FF0000"/>
-        </w:rPr>
-        <w:t>GENOCIDE</w:t>
+        <w:t>ANY GENOCIDE</w:t>
       </w:r>
       <w:r>
         <w:rPr>
@@ -16651,14 +18501,7 @@
           <w:b/>
           <w:bCs/>
         </w:rPr>
-        <w:t xml:space="preserve"> </w:t>
-      </w:r>
-      <w:r>
-        <w:rPr>
-          <w:b/>
-          <w:bCs/>
-        </w:rPr>
-        <w:t xml:space="preserve">                             </w:t>
+        <w:t xml:space="preserve">                              </w:t>
       </w:r>
       <w:r>
         <w:rPr>
@@ -18097,7 +19940,6 @@
         </w:rPr>
       </w:pPr>
       <w:r>
-        <w:lastRenderedPageBreak/>
         <w:tab/>
       </w:r>
       <w:r>
@@ -18421,6 +20263,7 @@
         </w:rPr>
       </w:pPr>
       <w:r>
+        <w:lastRenderedPageBreak/>
         <w:tab/>
       </w:r>
       <w:r>
@@ -19798,7 +21641,6 @@
         </w:rPr>
       </w:pPr>
       <w:r>
-        <w:lastRenderedPageBreak/>
         <w:tab/>
       </w:r>
       <w:r>
@@ -20008,6 +21850,7 @@
         </w:rPr>
       </w:pPr>
       <w:r>
+        <w:lastRenderedPageBreak/>
         <w:tab/>
       </w:r>
       <w:r>
@@ -21324,7 +23167,6 @@
         </w:rPr>
       </w:pPr>
       <w:r>
-        <w:lastRenderedPageBreak/>
         <w:tab/>
       </w:r>
       <w:r>
@@ -21587,6 +23429,7 @@
         </w:rPr>
       </w:pPr>
       <w:r>
+        <w:lastRenderedPageBreak/>
         <w:tab/>
       </w:r>
       <w:r>
@@ -22903,7 +24746,6 @@
         </w:rPr>
       </w:pPr>
       <w:r>
-        <w:lastRenderedPageBreak/>
         <w:tab/>
       </w:r>
       <w:r>
@@ -23203,6 +25045,7 @@
         </w:rPr>
       </w:pPr>
       <w:r>
+        <w:lastRenderedPageBreak/>
         <w:tab/>
       </w:r>
       <w:r>
@@ -24578,7 +26421,6 @@
         </w:rPr>
       </w:pPr>
       <w:r>
-        <w:lastRenderedPageBreak/>
         <w:tab/>
       </w:r>
       <w:r>
@@ -24879,6 +26721,7 @@
         </w:rPr>
       </w:pPr>
       <w:r>
+        <w:lastRenderedPageBreak/>
         <w:tab/>
       </w:r>
       <w:r>
